--- a/Reports/Seaside_Web Report.docx
+++ b/Reports/Seaside_Web Report.docx
@@ -31,49 +31,10 @@
             <w:rPr>
               <w:noProof/>
             </w:rPr>
-            <w:pict w14:anchorId="752862CB">
-              <v:shapetype id="_x0000_t202" coordsize="21600,21600" o:spt="202" path="m,l,21600r21600,l21600,xe">
-                <v:stroke joinstyle="miter"/>
-                <v:path gradientshapeok="t" o:connecttype="rect"/>
-              </v:shapetype>
-              <v:shape id="Text Box 465" o:spid="_x0000_s1031" type="#_x0000_t202" style="position:absolute;left:0;text-align:left;margin-left:0;margin-top:0;width:220.3pt;height:21.15pt;z-index:251664384;visibility:visible;mso-wrap-style:square;mso-width-percent:360;mso-height-percent:0;mso-left-percent:455;mso-top-percent:660;mso-wrap-distance-left:9pt;mso-wrap-distance-top:0;mso-wrap-distance-right:9pt;mso-wrap-distance-bottom:0;mso-position-horizontal-relative:page;mso-position-vertical-relative:page;mso-width-percent:360;mso-height-percent:0;mso-left-percent:455;mso-top-percent:660;mso-width-relative:page;mso-height-relative:margin;v-text-anchor:bottom" o:gfxdata="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" filled="f" stroked="f" strokeweight=".5pt">
-                <v:textbox style="mso-fit-shape-to-text:t">
-                  <w:txbxContent>
-                    <w:p>
-                      <w:pPr>
-                        <w:pStyle w:val="NoSpacing"/>
-                        <w:rPr>
-                          <w:noProof/>
-                          <w:color w:val="44546A" w:themeColor="text2"/>
-                        </w:rPr>
-                      </w:pPr>
-                      <w:sdt>
-                        <w:sdtPr>
-                          <w:rPr>
-                            <w:noProof/>
-                            <w:color w:val="44546A" w:themeColor="text2"/>
-                          </w:rPr>
-                          <w:alias w:val="Author"/>
-                          <w:id w:val="15524260"/>
-                          <w:dataBinding w:prefixMappings="xmlns:ns0='http://schemas.openxmlformats.org/package/2006/metadata/core-properties' xmlns:ns1='http://purl.org/dc/elements/1.1/'" w:xpath="/ns0:coreProperties[1]/ns1:creator[1]" w:storeItemID="{6C3C8BC8-F283-45AE-878A-BAB7291924A1}"/>
-                          <w:text/>
-                        </w:sdtPr>
-                        <w:sdtEndPr/>
-                        <w:sdtContent>
-                          <w:r>
-                            <w:rPr>
-                              <w:noProof/>
-                              <w:color w:val="44546A" w:themeColor="text2"/>
-                            </w:rPr>
-                            <w:t>Nate Brathwaite</w:t>
-                          </w:r>
-                        </w:sdtContent>
-                      </w:sdt>
-                    </w:p>
-                  </w:txbxContent>
-                </v:textbox>
-                <w10:wrap type="square" anchorx="page" anchory="page"/>
-              </v:shape>
+            <w:pict w14:anchorId="738F2040">
+              <v:rect id="Rectangle 468" o:spid="_x0000_s1028" style="position:absolute;left:0;text-align:left;margin-left:269.3pt;margin-top:3.7pt;width:242.85pt;height:552.3pt;z-index:251659264;visibility:visible;mso-wrap-style:square;mso-width-percent:400;mso-height-percent:700;mso-wrap-distance-left:9pt;mso-wrap-distance-top:0;mso-wrap-distance-right:9pt;mso-wrap-distance-bottom:0;mso-position-horizontal-relative:page;mso-position-vertical-relative:page;mso-width-percent:400;mso-height-percent:700;mso-width-relative:page;mso-height-relative:page;v-text-anchor:middle" strokecolor="#767171" strokeweight="1.25pt">
+                <w10:wrap anchorx="page" anchory="page"/>
+              </v:rect>
             </w:pict>
           </w:r>
           <w:r>
@@ -117,7 +78,6 @@
                           </w:rPr>
                           <w:alias w:val="Abstract"/>
                           <w:id w:val="8276291"/>
-                          <w:showingPlcHdr/>
                           <w:dataBinding w:prefixMappings="xmlns:ns0='http://schemas.microsoft.com/office/2006/coverPageProps'" w:xpath="/ns0:CoverPageProperties[1]/ns0:Abstract[1]" w:storeItemID="{55AF091B-3C7A-41E3-B477-F2FDAA23CFDA}"/>
                           <w:text/>
                         </w:sdtPr>
@@ -127,7 +87,7 @@
                             <w:rPr>
                               <w:color w:val="FFFFFF" w:themeColor="background1"/>
                             </w:rPr>
-                            <w:t>[Draw your reader in with an engaging abstract. It is typically a short summary of the document. When you’re ready to add your content, just click here and start typing.]</w:t>
+                            <w:t>A report on the web app for Web and Mobile course. Do enjoy</w:t>
                           </w:r>
                         </w:sdtContent>
                       </w:sdt>
@@ -142,18 +102,8 @@
             <w:rPr>
               <w:noProof/>
             </w:rPr>
-            <w:pict w14:anchorId="738F2040">
-              <v:rect id="Rectangle 468" o:spid="_x0000_s1028" style="position:absolute;left:0;text-align:left;margin-left:0;margin-top:0;width:244.8pt;height:554.4pt;z-index:251659264;visibility:visible;mso-wrap-style:square;mso-width-percent:400;mso-height-percent:700;mso-left-percent:440;mso-top-percent:25;mso-wrap-distance-left:9pt;mso-wrap-distance-top:0;mso-wrap-distance-right:9pt;mso-wrap-distance-bottom:0;mso-position-horizontal-relative:page;mso-position-vertical-relative:page;mso-width-percent:400;mso-height-percent:700;mso-left-percent:440;mso-top-percent:25;mso-width-relative:page;mso-height-relative:page;v-text-anchor:middle" o:gfxdata="" strokecolor="#767171" strokeweight="1.25pt">
-                <w10:wrap anchorx="page" anchory="page"/>
-              </v:rect>
-            </w:pict>
-          </w:r>
-          <w:r>
-            <w:rPr>
-              <w:noProof/>
-            </w:rPr>
             <w:pict w14:anchorId="5E0C50C1">
-              <v:rect id="Rectangle 469" o:spid="_x0000_s1027" style="position:absolute;left:0;text-align:left;margin-left:0;margin-top:0;width:226.45pt;height:9.35pt;z-index:251662336;visibility:visible;mso-wrap-style:square;mso-width-percent:370;mso-height-percent:0;mso-left-percent:455;mso-top-percent:690;mso-wrap-distance-left:9pt;mso-wrap-distance-top:0;mso-wrap-distance-right:9pt;mso-wrap-distance-bottom:0;mso-position-horizontal-relative:page;mso-position-vertical-relative:page;mso-width-percent:370;mso-height-percent:0;mso-left-percent:455;mso-top-percent:690;mso-width-relative:page;mso-height-relative:margin;v-text-anchor:middle" o:gfxdata="" fillcolor="#4472c4" stroked="f" strokeweight="1pt">
+              <v:rect id="Rectangle 469" o:spid="_x0000_s1027" style="position:absolute;left:0;text-align:left;margin-left:0;margin-top:0;width:226.45pt;height:9.35pt;z-index:251662336;visibility:visible;mso-wrap-style:square;mso-width-percent:370;mso-height-percent:0;mso-left-percent:455;mso-top-percent:690;mso-wrap-distance-left:9pt;mso-wrap-distance-top:0;mso-wrap-distance-right:9pt;mso-wrap-distance-bottom:0;mso-position-horizontal-relative:page;mso-position-vertical-relative:page;mso-width-percent:370;mso-height-percent:0;mso-left-percent:455;mso-top-percent:690;mso-width-relative:page;mso-height-relative:margin;v-text-anchor:middle" fillcolor="#4472c4" stroked="f" strokeweight="1pt">
                 <w10:wrap anchorx="page" anchory="page"/>
               </v:rect>
             </w:pict>
@@ -163,6 +113,10 @@
               <w:noProof/>
             </w:rPr>
             <w:pict w14:anchorId="1C7371F9">
+              <v:shapetype id="_x0000_t202" coordsize="21600,21600" o:spt="202" path="m,l,21600r21600,l21600,xe">
+                <v:stroke joinstyle="miter"/>
+                <v:path gradientshapeok="t" o:connecttype="rect"/>
+              </v:shapetype>
               <v:shape id="Text Box 470" o:spid="_x0000_s1026" type="#_x0000_t202" style="position:absolute;left:0;text-align:left;margin-left:0;margin-top:0;width:220.3pt;height:194.9pt;z-index:251661312;visibility:visible;mso-wrap-style:square;mso-width-percent:360;mso-height-percent:280;mso-left-percent:455;mso-top-percent:350;mso-wrap-distance-left:9pt;mso-wrap-distance-top:0;mso-wrap-distance-right:9pt;mso-wrap-distance-bottom:0;mso-position-horizontal-relative:page;mso-position-vertical-relative:page;mso-width-percent:360;mso-height-percent:280;mso-left-percent:455;mso-top-percent:350;mso-width-relative:page;mso-height-relative:page;v-text-anchor:top" o:gfxdata="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" filled="f" stroked="f" strokeweight=".5pt">
                 <v:textbox style="mso-fit-shape-to-text:t">
                   <w:txbxContent>
@@ -177,7 +131,6 @@
                         </w:rPr>
                         <w:alias w:val="Title"/>
                         <w:id w:val="-958338334"/>
-                        <w:showingPlcHdr/>
                         <w:dataBinding w:prefixMappings="xmlns:ns0='http://schemas.openxmlformats.org/package/2006/metadata/core-properties' xmlns:ns1='http://purl.org/dc/elements/1.1/'" w:xpath="/ns0:coreProperties[1]/ns1:title[1]" w:storeItemID="{6C3C8BC8-F283-45AE-878A-BAB7291924A1}"/>
                         <w:text/>
                       </w:sdtPr>
@@ -202,7 +155,7 @@
                               <w:sz w:val="72"/>
                               <w:szCs w:val="72"/>
                             </w:rPr>
-                            <w:t>[Document title]</w:t>
+                            <w:t>WEB REPORT</w:t>
                           </w:r>
                         </w:p>
                       </w:sdtContent>
@@ -218,7 +171,6 @@
                         </w:rPr>
                         <w:alias w:val="Subtitle"/>
                         <w:id w:val="15524255"/>
-                        <w:showingPlcHdr/>
                         <w:dataBinding w:prefixMappings="xmlns:ns0='http://schemas.openxmlformats.org/package/2006/metadata/core-properties' xmlns:ns1='http://purl.org/dc/elements/1.1/'" w:xpath="/ns0:coreProperties[1]/ns1:subject[1]" w:storeItemID="{6C3C8BC8-F283-45AE-878A-BAB7291924A1}"/>
                         <w:text/>
                       </w:sdtPr>
@@ -242,7 +194,7 @@
                               <w:sz w:val="32"/>
                               <w:szCs w:val="32"/>
                             </w:rPr>
-                            <w:t>[Document subtitle]</w:t>
+                            <w:t>Seaside Development report</w:t>
                           </w:r>
                         </w:p>
                       </w:sdtContent>
@@ -264,6 +216,51 @@
               <w:szCs w:val="28"/>
             </w:rPr>
           </w:pPr>
+          <w:r>
+            <w:rPr>
+              <w:noProof/>
+            </w:rPr>
+            <w:pict w14:anchorId="752862CB">
+              <v:shape id="Text Box 465" o:spid="_x0000_s1031" type="#_x0000_t202" style="position:absolute;left:0;text-align:left;margin-left:278.45pt;margin-top:500.75pt;width:220.1pt;height:34.05pt;z-index:251664384;visibility:visible;mso-wrap-style:square;mso-width-percent:360;mso-height-percent:0;mso-wrap-distance-left:9pt;mso-wrap-distance-top:0;mso-wrap-distance-right:9pt;mso-wrap-distance-bottom:0;mso-position-horizontal-relative:page;mso-position-vertical-relative:page;mso-width-percent:360;mso-height-percent:0;mso-width-relative:page;mso-height-relative:margin;v-text-anchor:bottom" o:gfxdata="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" filled="f" stroked="f" strokeweight=".5pt">
+                <v:textbox style="mso-fit-shape-to-text:t">
+                  <w:txbxContent>
+                    <w:p>
+                      <w:pPr>
+                        <w:pStyle w:val="NoSpacing"/>
+                        <w:rPr>
+                          <w:noProof/>
+                          <w:color w:val="44546A" w:themeColor="text2"/>
+                        </w:rPr>
+                      </w:pPr>
+                      <w:sdt>
+                        <w:sdtPr>
+                          <w:rPr>
+                            <w:noProof/>
+                            <w:color w:val="44546A" w:themeColor="text2"/>
+                          </w:rPr>
+                          <w:alias w:val="Author"/>
+                          <w:id w:val="15524260"/>
+                          <w:dataBinding w:prefixMappings="xmlns:ns0='http://schemas.openxmlformats.org/package/2006/metadata/core-properties' xmlns:ns1='http://purl.org/dc/elements/1.1/'" w:xpath="/ns0:coreProperties[1]/ns1:creator[1]" w:storeItemID="{6C3C8BC8-F283-45AE-878A-BAB7291924A1}"/>
+                          <w:text/>
+                        </w:sdtPr>
+                        <w:sdtEndPr/>
+                        <w:sdtContent>
+                          <w:r>
+                            <w:rPr>
+                              <w:noProof/>
+                              <w:color w:val="44546A" w:themeColor="text2"/>
+                            </w:rPr>
+                            <w:t>Nathan Brathwaite, Zacahry Aird, Samuel Lowe, Khareen Proverbs</w:t>
+                          </w:r>
+                        </w:sdtContent>
+                      </w:sdt>
+                    </w:p>
+                  </w:txbxContent>
+                </v:textbox>
+                <w10:wrap type="square" anchorx="page" anchory="page"/>
+              </v:shape>
+            </w:pict>
+          </w:r>
           <w:r>
             <w:rPr>
               <w:rFonts w:ascii="Calibri" w:hAnsi="Calibri" w:cs="Calibri"/>
@@ -326,7 +323,6 @@
             </w:tabs>
             <w:rPr>
               <w:noProof/>
-              <w:lang w:val="en-BB"/>
             </w:rPr>
           </w:pPr>
           <w:r>
@@ -353,7 +349,7 @@
             </w:rPr>
             <w:fldChar w:fldCharType="separate"/>
           </w:r>
-          <w:hyperlink w:anchor="_Toc74865790" w:history="1">
+          <w:hyperlink w:anchor="_Toc74898651" w:history="1">
             <w:r>
               <w:rPr>
                 <w:rStyle w:val="Hyperlink"/>
@@ -381,7 +377,7 @@
                 <w:noProof/>
                 <w:webHidden/>
               </w:rPr>
-              <w:instrText xml:space="preserve"> PAGEREF _Toc74865790 \h </w:instrText>
+              <w:instrText xml:space="preserve"> PAGEREF _Toc74898651 \h </w:instrText>
             </w:r>
             <w:r>
               <w:rPr>
@@ -420,10 +416,9 @@
             </w:tabs>
             <w:rPr>
               <w:noProof/>
-              <w:lang w:val="en-BB"/>
             </w:rPr>
           </w:pPr>
-          <w:hyperlink w:anchor="_Toc74865791" w:history="1">
+          <w:hyperlink w:anchor="_Toc74898652" w:history="1">
             <w:r>
               <w:rPr>
                 <w:rStyle w:val="Hyperlink"/>
@@ -451,7 +446,7 @@
                 <w:noProof/>
                 <w:webHidden/>
               </w:rPr>
-              <w:instrText xml:space="preserve"> PAGEREF _Toc74865791 \h </w:instrText>
+              <w:instrText xml:space="preserve"> PAGEREF _Toc74898652 \h </w:instrText>
             </w:r>
             <w:r>
               <w:rPr>
@@ -490,10 +485,9 @@
             </w:tabs>
             <w:rPr>
               <w:noProof/>
-              <w:lang w:val="en-BB"/>
             </w:rPr>
           </w:pPr>
-          <w:hyperlink w:anchor="_Toc74865792" w:history="1">
+          <w:hyperlink w:anchor="_Toc74898653" w:history="1">
             <w:r>
               <w:rPr>
                 <w:rStyle w:val="Hyperlink"/>
@@ -521,7 +515,7 @@
                 <w:noProof/>
                 <w:webHidden/>
               </w:rPr>
-              <w:instrText xml:space="preserve"> PAGEREF _Toc74865792 \h </w:instrText>
+              <w:instrText xml:space="preserve"> PAGEREF _Toc74898653 \h </w:instrText>
             </w:r>
             <w:r>
               <w:rPr>
@@ -560,10 +554,9 @@
             </w:tabs>
             <w:rPr>
               <w:noProof/>
-              <w:lang w:val="en-BB"/>
             </w:rPr>
           </w:pPr>
-          <w:hyperlink w:anchor="_Toc74865793" w:history="1">
+          <w:hyperlink w:anchor="_Toc74898654" w:history="1">
             <w:r>
               <w:rPr>
                 <w:rStyle w:val="Hyperlink"/>
@@ -591,7 +584,7 @@
                 <w:noProof/>
                 <w:webHidden/>
               </w:rPr>
-              <w:instrText xml:space="preserve"> PAGEREF _Toc74865793 \h </w:instrText>
+              <w:instrText xml:space="preserve"> PAGEREF _Toc74898654 \h </w:instrText>
             </w:r>
             <w:r>
               <w:rPr>
@@ -630,10 +623,9 @@
             </w:tabs>
             <w:rPr>
               <w:noProof/>
-              <w:lang w:val="en-BB"/>
             </w:rPr>
           </w:pPr>
-          <w:hyperlink w:anchor="_Toc74865794" w:history="1">
+          <w:hyperlink w:anchor="_Toc74898655" w:history="1">
             <w:r>
               <w:rPr>
                 <w:rStyle w:val="Hyperlink"/>
@@ -660,7 +652,7 @@
                 <w:noProof/>
                 <w:webHidden/>
               </w:rPr>
-              <w:instrText xml:space="preserve"> PAGEREF _Toc74865794 \h </w:instrText>
+              <w:instrText xml:space="preserve"> PAGEREF _Toc74898655 \h </w:instrText>
             </w:r>
             <w:r>
               <w:rPr>
@@ -699,10 +691,9 @@
             </w:tabs>
             <w:rPr>
               <w:noProof/>
-              <w:lang w:val="en-BB"/>
             </w:rPr>
           </w:pPr>
-          <w:hyperlink w:anchor="_Toc74865795" w:history="1">
+          <w:hyperlink w:anchor="_Toc74898656" w:history="1">
             <w:r>
               <w:rPr>
                 <w:rStyle w:val="Hyperlink"/>
@@ -729,7 +720,7 @@
                 <w:noProof/>
                 <w:webHidden/>
               </w:rPr>
-              <w:instrText xml:space="preserve"> PAGEREF _Toc74865795 \h </w:instrText>
+              <w:instrText xml:space="preserve"> PAGEREF _Toc74898656 \h </w:instrText>
             </w:r>
             <w:r>
               <w:rPr>
@@ -768,10 +759,9 @@
             </w:tabs>
             <w:rPr>
               <w:noProof/>
-              <w:lang w:val="en-BB"/>
             </w:rPr>
           </w:pPr>
-          <w:hyperlink w:anchor="_Toc74865796" w:history="1">
+          <w:hyperlink w:anchor="_Toc74898657" w:history="1">
             <w:r>
               <w:rPr>
                 <w:rStyle w:val="Hyperlink"/>
@@ -799,7 +789,7 @@
                 <w:noProof/>
                 <w:webHidden/>
               </w:rPr>
-              <w:instrText xml:space="preserve"> PAGEREF _Toc74865796 \h </w:instrText>
+              <w:instrText xml:space="preserve"> PAGEREF _Toc74898657 \h </w:instrText>
             </w:r>
             <w:r>
               <w:rPr>
@@ -838,10 +828,9 @@
             </w:tabs>
             <w:rPr>
               <w:noProof/>
-              <w:lang w:val="en-BB"/>
             </w:rPr>
           </w:pPr>
-          <w:hyperlink w:anchor="_Toc74865797" w:history="1">
+          <w:hyperlink w:anchor="_Toc74898658" w:history="1">
             <w:r>
               <w:rPr>
                 <w:rStyle w:val="Hyperlink"/>
@@ -869,7 +858,7 @@
                 <w:noProof/>
                 <w:webHidden/>
               </w:rPr>
-              <w:instrText xml:space="preserve"> PAGEREF _Toc74865797 \h </w:instrText>
+              <w:instrText xml:space="preserve"> PAGEREF _Toc74898658 \h </w:instrText>
             </w:r>
             <w:r>
               <w:rPr>
@@ -908,10 +897,9 @@
             </w:tabs>
             <w:rPr>
               <w:noProof/>
-              <w:lang w:val="en-BB"/>
             </w:rPr>
           </w:pPr>
-          <w:hyperlink w:anchor="_Toc74865798" w:history="1">
+          <w:hyperlink w:anchor="_Toc74898659" w:history="1">
             <w:r>
               <w:rPr>
                 <w:rStyle w:val="Hyperlink"/>
@@ -939,7 +927,7 @@
                 <w:noProof/>
                 <w:webHidden/>
               </w:rPr>
-              <w:instrText xml:space="preserve"> PAGEREF _Toc74865798 \h </w:instrText>
+              <w:instrText xml:space="preserve"> PAGEREF _Toc74898659 \h </w:instrText>
             </w:r>
             <w:r>
               <w:rPr>
@@ -978,17 +966,16 @@
             </w:tabs>
             <w:rPr>
               <w:noProof/>
-              <w:lang w:val="en-BB"/>
             </w:rPr>
           </w:pPr>
-          <w:hyperlink w:anchor="_Toc74865799" w:history="1">
+          <w:hyperlink w:anchor="_Toc74898660" w:history="1">
             <w:r>
               <w:rPr>
                 <w:rStyle w:val="Hyperlink"/>
                 <w:rFonts w:ascii="Calibri" w:hAnsi="Calibri" w:cs="Calibri"/>
                 <w:noProof/>
               </w:rPr>
-              <w:t>Src Directory</w:t>
+              <w:t>SRC Directory</w:t>
             </w:r>
             <w:r>
               <w:rPr>
@@ -1009,7 +996,7 @@
                 <w:noProof/>
                 <w:webHidden/>
               </w:rPr>
-              <w:instrText xml:space="preserve"> PAGEREF _Toc74865799 \h </w:instrText>
+              <w:instrText xml:space="preserve"> PAGEREF _Toc74898660 \h </w:instrText>
             </w:r>
             <w:r>
               <w:rPr>
@@ -1048,10 +1035,9 @@
             </w:tabs>
             <w:rPr>
               <w:noProof/>
-              <w:lang w:val="en-BB"/>
             </w:rPr>
           </w:pPr>
-          <w:hyperlink w:anchor="_Toc74865800" w:history="1">
+          <w:hyperlink w:anchor="_Toc74898661" w:history="1">
             <w:r>
               <w:rPr>
                 <w:rStyle w:val="Hyperlink"/>
@@ -1079,7 +1065,7 @@
                 <w:noProof/>
                 <w:webHidden/>
               </w:rPr>
-              <w:instrText xml:space="preserve"> PAGEREF _Toc74865800 \h </w:instrText>
+              <w:instrText xml:space="preserve"> PAGEREF _Toc74898661 \h </w:instrText>
             </w:r>
             <w:r>
               <w:rPr>
@@ -1118,10 +1104,9 @@
             </w:tabs>
             <w:rPr>
               <w:noProof/>
-              <w:lang w:val="en-BB"/>
             </w:rPr>
           </w:pPr>
-          <w:hyperlink w:anchor="_Toc74865801" w:history="1">
+          <w:hyperlink w:anchor="_Toc74898662" w:history="1">
             <w:r>
               <w:rPr>
                 <w:rStyle w:val="Hyperlink"/>
@@ -1149,7 +1134,7 @@
                 <w:noProof/>
                 <w:webHidden/>
               </w:rPr>
-              <w:instrText xml:space="preserve"> PAGEREF _Toc74865801 \h </w:instrText>
+              <w:instrText xml:space="preserve"> PAGEREF _Toc74898662 \h </w:instrText>
             </w:r>
             <w:r>
               <w:rPr>
@@ -1169,7 +1154,7 @@
                 <w:noProof/>
                 <w:webHidden/>
               </w:rPr>
-              <w:t>4</w:t>
+              <w:t>5</w:t>
             </w:r>
             <w:r>
               <w:rPr>
@@ -1188,10 +1173,9 @@
             </w:tabs>
             <w:rPr>
               <w:noProof/>
-              <w:lang w:val="en-BB"/>
             </w:rPr>
           </w:pPr>
-          <w:hyperlink w:anchor="_Toc74865802" w:history="1">
+          <w:hyperlink w:anchor="_Toc74898663" w:history="1">
             <w:r>
               <w:rPr>
                 <w:rStyle w:val="Hyperlink"/>
@@ -1218,7 +1202,7 @@
                 <w:noProof/>
                 <w:webHidden/>
               </w:rPr>
-              <w:instrText xml:space="preserve"> PAGEREF _Toc74865802 \h </w:instrText>
+              <w:instrText xml:space="preserve"> PAGEREF _Toc74898663 \h </w:instrText>
             </w:r>
             <w:r>
               <w:rPr>
@@ -1257,10 +1241,9 @@
             </w:tabs>
             <w:rPr>
               <w:noProof/>
-              <w:lang w:val="en-BB"/>
             </w:rPr>
           </w:pPr>
-          <w:hyperlink w:anchor="_Toc74865803" w:history="1">
+          <w:hyperlink w:anchor="_Toc74898664" w:history="1">
             <w:r>
               <w:rPr>
                 <w:rStyle w:val="Hyperlink"/>
@@ -1287,7 +1270,7 @@
                 <w:noProof/>
                 <w:webHidden/>
               </w:rPr>
-              <w:instrText xml:space="preserve"> PAGEREF _Toc74865803 \h </w:instrText>
+              <w:instrText xml:space="preserve"> PAGEREF _Toc74898664 \h </w:instrText>
             </w:r>
             <w:r>
               <w:rPr>
@@ -1326,10 +1309,9 @@
             </w:tabs>
             <w:rPr>
               <w:noProof/>
-              <w:lang w:val="en-BB"/>
             </w:rPr>
           </w:pPr>
-          <w:hyperlink w:anchor="_Toc74865804" w:history="1">
+          <w:hyperlink w:anchor="_Toc74898665" w:history="1">
             <w:r>
               <w:rPr>
                 <w:rStyle w:val="Hyperlink"/>
@@ -1356,7 +1338,7 @@
                 <w:noProof/>
                 <w:webHidden/>
               </w:rPr>
-              <w:instrText xml:space="preserve"> PAGEREF _Toc74865804 \h </w:instrText>
+              <w:instrText xml:space="preserve"> PAGEREF _Toc74898665 \h </w:instrText>
             </w:r>
             <w:r>
               <w:rPr>
@@ -1395,10 +1377,9 @@
             </w:tabs>
             <w:rPr>
               <w:noProof/>
-              <w:lang w:val="en-BB"/>
             </w:rPr>
           </w:pPr>
-          <w:hyperlink w:anchor="_Toc74865805" w:history="1">
+          <w:hyperlink w:anchor="_Toc74898666" w:history="1">
             <w:r>
               <w:rPr>
                 <w:rStyle w:val="Hyperlink"/>
@@ -1426,7 +1407,7 @@
                 <w:noProof/>
                 <w:webHidden/>
               </w:rPr>
-              <w:instrText xml:space="preserve"> PAGEREF _Toc74865805 \h </w:instrText>
+              <w:instrText xml:space="preserve"> PAGEREF _Toc74898666 \h </w:instrText>
             </w:r>
             <w:r>
               <w:rPr>
@@ -1446,7 +1427,7 @@
                 <w:noProof/>
                 <w:webHidden/>
               </w:rPr>
-              <w:t>6</w:t>
+              <w:t>7</w:t>
             </w:r>
             <w:r>
               <w:rPr>
@@ -1465,10 +1446,9 @@
             </w:tabs>
             <w:rPr>
               <w:noProof/>
-              <w:lang w:val="en-BB"/>
             </w:rPr>
           </w:pPr>
-          <w:hyperlink w:anchor="_Toc74865806" w:history="1">
+          <w:hyperlink w:anchor="_Toc74898667" w:history="1">
             <w:r>
               <w:rPr>
                 <w:rStyle w:val="Hyperlink"/>
@@ -1496,7 +1476,7 @@
                 <w:noProof/>
                 <w:webHidden/>
               </w:rPr>
-              <w:instrText xml:space="preserve"> PAGEREF _Toc74865806 \h </w:instrText>
+              <w:instrText xml:space="preserve"> PAGEREF _Toc74898667 \h </w:instrText>
             </w:r>
             <w:r>
               <w:rPr>
@@ -1516,7 +1496,7 @@
                 <w:noProof/>
                 <w:webHidden/>
               </w:rPr>
-              <w:t>7</w:t>
+              <w:t>8</w:t>
             </w:r>
             <w:r>
               <w:rPr>
@@ -1535,10 +1515,9 @@
             </w:tabs>
             <w:rPr>
               <w:noProof/>
-              <w:lang w:val="en-BB"/>
             </w:rPr>
           </w:pPr>
-          <w:hyperlink w:anchor="_Toc74865807" w:history="1">
+          <w:hyperlink w:anchor="_Toc74898668" w:history="1">
             <w:r>
               <w:rPr>
                 <w:rStyle w:val="Hyperlink"/>
@@ -1566,7 +1545,7 @@
                 <w:noProof/>
                 <w:webHidden/>
               </w:rPr>
-              <w:instrText xml:space="preserve"> PAGEREF _Toc74865807 \h </w:instrText>
+              <w:instrText xml:space="preserve"> PAGEREF _Toc74898668 \h </w:instrText>
             </w:r>
             <w:r>
               <w:rPr>
@@ -1586,7 +1565,7 @@
                 <w:noProof/>
                 <w:webHidden/>
               </w:rPr>
-              <w:t>8</w:t>
+              <w:t>10</w:t>
             </w:r>
             <w:r>
               <w:rPr>
@@ -1605,10 +1584,9 @@
             </w:tabs>
             <w:rPr>
               <w:noProof/>
-              <w:lang w:val="en-BB"/>
             </w:rPr>
           </w:pPr>
-          <w:hyperlink w:anchor="_Toc74865808" w:history="1">
+          <w:hyperlink w:anchor="_Toc74898669" w:history="1">
             <w:r>
               <w:rPr>
                 <w:rStyle w:val="Hyperlink"/>
@@ -1636,7 +1614,7 @@
                 <w:noProof/>
                 <w:webHidden/>
               </w:rPr>
-              <w:instrText xml:space="preserve"> PAGEREF _Toc74865808 \h </w:instrText>
+              <w:instrText xml:space="preserve"> PAGEREF _Toc74898669 \h </w:instrText>
             </w:r>
             <w:r>
               <w:rPr>
@@ -1656,7 +1634,75 @@
                 <w:noProof/>
                 <w:webHidden/>
               </w:rPr>
-              <w:t>9</w:t>
+              <w:t>11</w:t>
+            </w:r>
+            <w:r>
+              <w:rPr>
+                <w:noProof/>
+                <w:webHidden/>
+              </w:rPr>
+              <w:fldChar w:fldCharType="end"/>
+            </w:r>
+          </w:hyperlink>
+        </w:p>
+        <w:p>
+          <w:pPr>
+            <w:pStyle w:val="TOC1"/>
+            <w:tabs>
+              <w:tab w:val="right" w:leader="dot" w:pos="9350"/>
+            </w:tabs>
+            <w:rPr>
+              <w:noProof/>
+            </w:rPr>
+          </w:pPr>
+          <w:hyperlink w:anchor="_Toc74898670" w:history="1">
+            <w:r>
+              <w:rPr>
+                <w:rStyle w:val="Hyperlink"/>
+                <w:noProof/>
+              </w:rPr>
+              <w:t>PWA (Progressive Web App)</w:t>
+            </w:r>
+            <w:r>
+              <w:rPr>
+                <w:noProof/>
+                <w:webHidden/>
+              </w:rPr>
+              <w:tab/>
+            </w:r>
+            <w:r>
+              <w:rPr>
+                <w:noProof/>
+                <w:webHidden/>
+              </w:rPr>
+              <w:fldChar w:fldCharType="begin"/>
+            </w:r>
+            <w:r>
+              <w:rPr>
+                <w:noProof/>
+                <w:webHidden/>
+              </w:rPr>
+              <w:instrText xml:space="preserve"> PAGEREF _Toc74898670 \h </w:instrText>
+            </w:r>
+            <w:r>
+              <w:rPr>
+                <w:noProof/>
+                <w:webHidden/>
+              </w:rPr>
+            </w:r>
+            <w:r>
+              <w:rPr>
+                <w:noProof/>
+                <w:webHidden/>
+              </w:rPr>
+              <w:fldChar w:fldCharType="separate"/>
+            </w:r>
+            <w:r>
+              <w:rPr>
+                <w:noProof/>
+                <w:webHidden/>
+              </w:rPr>
+              <w:t>12</w:t>
             </w:r>
             <w:r>
               <w:rPr>
@@ -1753,7 +1799,7 @@
           <w:szCs w:val="28"/>
         </w:rPr>
       </w:pPr>
-      <w:bookmarkStart w:id="0" w:name="_Toc74865790"/>
+      <w:bookmarkStart w:id="0" w:name="_Toc74898651"/>
       <w:r>
         <w:rPr>
           <w:rFonts w:ascii="Calibri" w:hAnsi="Calibri" w:cs="Calibri"/>
@@ -1776,7 +1822,7 @@
           <w:szCs w:val="28"/>
         </w:rPr>
       </w:pPr>
-      <w:bookmarkStart w:id="1" w:name="_Toc74865791"/>
+      <w:bookmarkStart w:id="1" w:name="_Toc74898652"/>
       <w:r>
         <w:rPr>
           <w:rFonts w:ascii="Calibri" w:hAnsi="Calibri" w:cs="Calibri"/>
@@ -1828,7 +1874,7 @@
           <w:szCs w:val="28"/>
         </w:rPr>
       </w:pPr>
-      <w:bookmarkStart w:id="2" w:name="_Toc74865792"/>
+      <w:bookmarkStart w:id="2" w:name="_Toc74898653"/>
       <w:r>
         <w:rPr>
           <w:rFonts w:ascii="Calibri" w:hAnsi="Calibri" w:cs="Calibri"/>
@@ -1855,7 +1901,23 @@
           <w:sz w:val="28"/>
           <w:szCs w:val="28"/>
         </w:rPr>
-        <w:t>The team had a better understanding of web development and took this as an opportunity to try new aspects of web design starting with the implementation of react and evolving by incorporating APIs to reduce workload.</w:t>
+        <w:t xml:space="preserve">The team had a better understanding of web development and took this as an opportunity to try new aspects of web design starting with the implementation of </w:t>
+      </w:r>
+      <w:r>
+        <w:rPr>
+          <w:rFonts w:ascii="Calibri" w:hAnsi="Calibri" w:cs="Calibri"/>
+          <w:sz w:val="28"/>
+          <w:szCs w:val="28"/>
+        </w:rPr>
+        <w:t>React</w:t>
+      </w:r>
+      <w:r>
+        <w:rPr>
+          <w:rFonts w:ascii="Calibri" w:hAnsi="Calibri" w:cs="Calibri"/>
+          <w:sz w:val="28"/>
+          <w:szCs w:val="28"/>
+        </w:rPr>
+        <w:t xml:space="preserve"> and evolving by incorporating APIs to reduce workload.</w:t>
       </w:r>
       <w:r>
         <w:rPr>
@@ -1865,6 +1927,49 @@
         </w:rPr>
         <w:t xml:space="preserve"> </w:t>
       </w:r>
+      <w:r>
+        <w:rPr>
+          <w:rFonts w:ascii="Calibri" w:hAnsi="Calibri" w:cs="Calibri"/>
+          <w:sz w:val="28"/>
+          <w:szCs w:val="28"/>
+        </w:rPr>
+        <w:t xml:space="preserve">This Report will focus on the backend of the app, as the storefront is essentially the same as android and IOS and you can refer to that for </w:t>
+      </w:r>
+      <w:r>
+        <w:rPr>
+          <w:rFonts w:ascii="Calibri" w:hAnsi="Calibri" w:cs="Calibri"/>
+          <w:sz w:val="28"/>
+          <w:szCs w:val="28"/>
+        </w:rPr>
+        <w:t xml:space="preserve">the storefront. </w:t>
+      </w:r>
+    </w:p>
+    <w:p>
+      <w:pPr>
+        <w:spacing w:line="360" w:lineRule="auto"/>
+        <w:jc w:val="both"/>
+        <w:rPr>
+          <w:rFonts w:ascii="Calibri" w:hAnsi="Calibri" w:cs="Calibri"/>
+          <w:sz w:val="28"/>
+          <w:szCs w:val="28"/>
+        </w:rPr>
+      </w:pPr>
+      <w:r>
+        <w:rPr>
+          <w:rFonts w:ascii="Calibri" w:hAnsi="Calibri" w:cs="Calibri"/>
+          <w:sz w:val="28"/>
+          <w:szCs w:val="28"/>
+        </w:rPr>
+        <w:t xml:space="preserve">A link is provide so access the PWA storefront here: </w:t>
+      </w:r>
+      <w:hyperlink r:id="rId9" w:history="1">
+        <w:r>
+          <w:rPr>
+            <w:rStyle w:val="Hyperlink"/>
+          </w:rPr>
+          <w:t>Seaside Development (seaside-live.herokuapp.com)</w:t>
+        </w:r>
+      </w:hyperlink>
     </w:p>
     <w:p>
       <w:pPr>
@@ -1889,7 +1994,7 @@
         </w:rPr>
       </w:pPr>
       <w:bookmarkStart w:id="3" w:name="_Toc74858836"/>
-      <w:bookmarkStart w:id="4" w:name="_Toc74865793"/>
+      <w:bookmarkStart w:id="4" w:name="_Toc74898654"/>
       <w:r>
         <w:rPr>
           <w:rFonts w:ascii="Calibri" w:hAnsi="Calibri" w:cs="Calibri"/>
@@ -1906,7 +2011,7 @@
         <w:pStyle w:val="Heading3"/>
       </w:pPr>
       <w:bookmarkStart w:id="5" w:name="_Toc74858837"/>
-      <w:bookmarkStart w:id="6" w:name="_Toc74865794"/>
+      <w:bookmarkStart w:id="6" w:name="_Toc74898655"/>
       <w:r>
         <w:t>Development Process</w:t>
       </w:r>
@@ -1969,8 +2074,13 @@
         </w:rPr>
         <w:t xml:space="preserve">Team members also needed to learn how to use and implement the firebase API into </w:t>
       </w:r>
-      <w:proofErr w:type="spellStart"/>
-      <w:proofErr w:type="gramStart"/>
+      <w:r>
+        <w:rPr>
+          <w:sz w:val="28"/>
+          <w:szCs w:val="28"/>
+        </w:rPr>
+        <w:t xml:space="preserve">the </w:t>
+      </w:r>
       <w:r>
         <w:rPr>
           <w:sz w:val="28"/>
@@ -1983,29 +2093,34 @@
           <w:sz w:val="28"/>
           <w:szCs w:val="28"/>
         </w:rPr>
-        <w:t>This</w:t>
-      </w:r>
-      <w:proofErr w:type="spellEnd"/>
-      <w:proofErr w:type="gramEnd"/>
-      <w:r>
-        <w:rPr>
-          <w:sz w:val="28"/>
-          <w:szCs w:val="28"/>
-        </w:rPr>
-        <w:t xml:space="preserve"> was the team’s first major usage of React and time was taken by some of its members to learn aspects and usages of the framework. PNGs were also used for things such as the main logo of the system.</w:t>
-      </w:r>
-      <w:r>
         <w:t xml:space="preserve"> </w:t>
       </w:r>
+      <w:r>
+        <w:rPr>
+          <w:sz w:val="28"/>
+          <w:szCs w:val="28"/>
+        </w:rPr>
+        <w:t xml:space="preserve">This was the team’s first major usage of React and time was taken by some of its members to learn aspects and </w:t>
+      </w:r>
+      <w:r>
+        <w:rPr>
+          <w:sz w:val="28"/>
+          <w:szCs w:val="28"/>
+        </w:rPr>
+        <w:lastRenderedPageBreak/>
+        <w:t>usages of the framework. PNGs were also used for things such as the main logo of the system.</w:t>
+      </w:r>
+      <w:r>
+        <w:t xml:space="preserve"> </w:t>
+      </w:r>
     </w:p>
     <w:p>
       <w:pPr>
         <w:pStyle w:val="Heading3"/>
       </w:pPr>
       <w:bookmarkStart w:id="7" w:name="_Toc74858838"/>
-      <w:bookmarkStart w:id="8" w:name="_Toc74865795"/>
-      <w:r>
-        <w:lastRenderedPageBreak/>
+      <w:bookmarkStart w:id="8" w:name="_Toc74898656"/>
+      <w:r>
         <w:t>Contributions</w:t>
       </w:r>
       <w:bookmarkEnd w:id="7"/>
@@ -2054,23 +2169,7 @@
           <w:sz w:val="28"/>
           <w:szCs w:val="28"/>
         </w:rPr>
-        <w:t xml:space="preserve">by </w:t>
-      </w:r>
-      <w:proofErr w:type="spellStart"/>
-      <w:r>
-        <w:rPr>
-          <w:sz w:val="28"/>
-          <w:szCs w:val="28"/>
-        </w:rPr>
-        <w:t>Khareen</w:t>
-      </w:r>
-      <w:proofErr w:type="spellEnd"/>
-      <w:r>
-        <w:rPr>
-          <w:sz w:val="28"/>
-          <w:szCs w:val="28"/>
-        </w:rPr>
-        <w:t xml:space="preserve"> Proverbs and Nathan Brathwaite</w:t>
+        <w:t>by Khareen Proverbs and Nathan Brathwaite</w:t>
       </w:r>
     </w:p>
     <w:p>
@@ -2128,13 +2227,14 @@
           <w:szCs w:val="28"/>
         </w:rPr>
       </w:pPr>
-      <w:bookmarkStart w:id="9" w:name="_Toc74865796"/>
-      <w:r>
-        <w:rPr>
-          <w:rFonts w:ascii="Calibri" w:hAnsi="Calibri" w:cs="Calibri"/>
-          <w:sz w:val="28"/>
-          <w:szCs w:val="28"/>
-        </w:rPr>
+      <w:bookmarkStart w:id="9" w:name="_Toc74898657"/>
+      <w:r>
+        <w:rPr>
+          <w:rFonts w:ascii="Calibri" w:hAnsi="Calibri" w:cs="Calibri"/>
+          <w:sz w:val="28"/>
+          <w:szCs w:val="28"/>
+        </w:rPr>
+        <w:lastRenderedPageBreak/>
         <w:t>Application Details</w:t>
       </w:r>
       <w:bookmarkEnd w:id="9"/>
@@ -2150,7 +2250,7 @@
           <w:szCs w:val="28"/>
         </w:rPr>
       </w:pPr>
-      <w:bookmarkStart w:id="10" w:name="_Toc74865797"/>
+      <w:bookmarkStart w:id="10" w:name="_Toc74898658"/>
       <w:r>
         <w:rPr>
           <w:rFonts w:ascii="Calibri" w:hAnsi="Calibri" w:cs="Calibri"/>
@@ -2177,15 +2277,15 @@
           <w:sz w:val="28"/>
           <w:szCs w:val="28"/>
         </w:rPr>
-        <w:t>Since this is a store front application there must a client component and a server component. The server component acts as the backend of the system and exists as a single file named server.js. The client component exists as a directory marked client and it contains most of the functionality such as front-end elements as well as assets such as the company logo.</w:t>
-      </w:r>
-      <w:r>
-        <w:rPr>
-          <w:rFonts w:ascii="Calibri" w:hAnsi="Calibri" w:cs="Calibri"/>
-          <w:sz w:val="28"/>
-          <w:szCs w:val="28"/>
-        </w:rPr>
-        <w:t xml:space="preserve"> The client directory is broken down into two sub directories “public” and “</w:t>
+        <w:t>Since this is a storefront application there must a client component and a server component. The server component acts as the backend of the system and exists as a single file named server.js. The client component exists as a directory marked client and it contains most of the functionality such as front-end elements as well as assets such as the company logo.</w:t>
+      </w:r>
+      <w:r>
+        <w:rPr>
+          <w:rFonts w:ascii="Calibri" w:hAnsi="Calibri" w:cs="Calibri"/>
+          <w:sz w:val="28"/>
+          <w:szCs w:val="28"/>
+        </w:rPr>
+        <w:t xml:space="preserve"> The client directory is broken down into two subdirectories “public” and “</w:t>
       </w:r>
       <w:proofErr w:type="spellStart"/>
       <w:r>
@@ -2228,7 +2328,7 @@
           <w:szCs w:val="28"/>
         </w:rPr>
       </w:pPr>
-      <w:bookmarkStart w:id="11" w:name="_Toc74865798"/>
+      <w:bookmarkStart w:id="11" w:name="_Toc74898659"/>
       <w:r>
         <w:rPr>
           <w:rFonts w:ascii="Calibri" w:hAnsi="Calibri" w:cs="Calibri"/>
@@ -2255,10 +2355,121 @@
           <w:sz w:val="28"/>
           <w:szCs w:val="28"/>
         </w:rPr>
-        <w:t>The public directory is a very basic directory containing various .PNG files, a .JSON file and a html file. The first notable file is “index.html” this is responsible for starting application. The .JSON file is called “</w:t>
+        <w:t>The public directory is a very basic directory containing various.</w:t>
+      </w:r>
+      <w:r>
+        <w:rPr>
+          <w:rFonts w:ascii="Calibri" w:hAnsi="Calibri" w:cs="Calibri"/>
+          <w:sz w:val="28"/>
+          <w:szCs w:val="28"/>
+        </w:rPr>
+        <w:t xml:space="preserve"> </w:t>
+      </w:r>
+      <w:r>
+        <w:rPr>
+          <w:rFonts w:ascii="Calibri" w:hAnsi="Calibri" w:cs="Calibri"/>
+          <w:sz w:val="28"/>
+          <w:szCs w:val="28"/>
+        </w:rPr>
+        <w:t>PNG files, a.</w:t>
+      </w:r>
+      <w:r>
+        <w:rPr>
+          <w:rFonts w:ascii="Calibri" w:hAnsi="Calibri" w:cs="Calibri"/>
+          <w:sz w:val="28"/>
+          <w:szCs w:val="28"/>
+        </w:rPr>
+        <w:t xml:space="preserve"> </w:t>
+      </w:r>
+      <w:r>
+        <w:rPr>
+          <w:rFonts w:ascii="Calibri" w:hAnsi="Calibri" w:cs="Calibri"/>
+          <w:sz w:val="28"/>
+          <w:szCs w:val="28"/>
+        </w:rPr>
+        <w:t>JSON file and a</w:t>
+      </w:r>
+      <w:r>
+        <w:rPr>
+          <w:rFonts w:ascii="Calibri" w:hAnsi="Calibri" w:cs="Calibri"/>
+          <w:sz w:val="28"/>
+          <w:szCs w:val="28"/>
+        </w:rPr>
+        <w:t>n</w:t>
+      </w:r>
+      <w:r>
+        <w:rPr>
+          <w:rFonts w:ascii="Calibri" w:hAnsi="Calibri" w:cs="Calibri"/>
+          <w:sz w:val="28"/>
+          <w:szCs w:val="28"/>
+        </w:rPr>
+        <w:t xml:space="preserve"> </w:t>
+      </w:r>
+      <w:r>
+        <w:rPr>
+          <w:rFonts w:ascii="Calibri" w:hAnsi="Calibri" w:cs="Calibri"/>
+          <w:sz w:val="28"/>
+          <w:szCs w:val="28"/>
+        </w:rPr>
+        <w:t>HTML</w:t>
+      </w:r>
+      <w:r>
+        <w:rPr>
+          <w:rFonts w:ascii="Calibri" w:hAnsi="Calibri" w:cs="Calibri"/>
+          <w:sz w:val="28"/>
+          <w:szCs w:val="28"/>
+        </w:rPr>
+        <w:t xml:space="preserve"> file. The first notable file is “index.html” </w:t>
+      </w:r>
+      <w:r>
+        <w:rPr>
+          <w:rFonts w:ascii="Calibri" w:hAnsi="Calibri" w:cs="Calibri"/>
+          <w:sz w:val="28"/>
+          <w:szCs w:val="28"/>
+        </w:rPr>
+        <w:t>which</w:t>
+      </w:r>
+      <w:r>
+        <w:rPr>
+          <w:rFonts w:ascii="Calibri" w:hAnsi="Calibri" w:cs="Calibri"/>
+          <w:sz w:val="28"/>
+          <w:szCs w:val="28"/>
+        </w:rPr>
+        <w:t xml:space="preserve"> is responsible for starting </w:t>
+      </w:r>
+      <w:r>
+        <w:rPr>
+          <w:rFonts w:ascii="Calibri" w:hAnsi="Calibri" w:cs="Calibri"/>
+          <w:sz w:val="28"/>
+          <w:szCs w:val="28"/>
+        </w:rPr>
+        <w:t xml:space="preserve">the </w:t>
+      </w:r>
+      <w:r>
+        <w:rPr>
+          <w:rFonts w:ascii="Calibri" w:hAnsi="Calibri" w:cs="Calibri"/>
+          <w:sz w:val="28"/>
+          <w:szCs w:val="28"/>
+        </w:rPr>
+        <w:t>application. The.</w:t>
+      </w:r>
+      <w:r>
+        <w:rPr>
+          <w:rFonts w:ascii="Calibri" w:hAnsi="Calibri" w:cs="Calibri"/>
+          <w:sz w:val="28"/>
+          <w:szCs w:val="28"/>
+        </w:rPr>
+        <w:t xml:space="preserve"> The </w:t>
+      </w:r>
+      <w:r>
+        <w:rPr>
+          <w:rFonts w:ascii="Calibri" w:hAnsi="Calibri" w:cs="Calibri"/>
+          <w:sz w:val="28"/>
+          <w:szCs w:val="28"/>
+        </w:rPr>
+        <w:t>JSON file is called “</w:t>
       </w:r>
       <w:proofErr w:type="spellStart"/>
-      <w:proofErr w:type="gramStart"/>
       <w:r>
         <w:rPr>
           <w:rFonts w:ascii="Calibri" w:hAnsi="Calibri" w:cs="Calibri"/>
@@ -2268,14 +2479,45 @@
         <w:t>manifest.json</w:t>
       </w:r>
       <w:proofErr w:type="spellEnd"/>
-      <w:proofErr w:type="gramEnd"/>
-      <w:r>
-        <w:rPr>
-          <w:rFonts w:ascii="Calibri" w:hAnsi="Calibri" w:cs="Calibri"/>
-          <w:sz w:val="28"/>
-          <w:szCs w:val="28"/>
-        </w:rPr>
-        <w:t>” and it is responsible for getting the various .PNG files and displaying them for web app.</w:t>
+      <w:r>
+        <w:rPr>
+          <w:rFonts w:ascii="Calibri" w:hAnsi="Calibri" w:cs="Calibri"/>
+          <w:sz w:val="28"/>
+          <w:szCs w:val="28"/>
+        </w:rPr>
+        <w:t>” and it is responsible for getting various.</w:t>
+      </w:r>
+      <w:r>
+        <w:rPr>
+          <w:rFonts w:ascii="Calibri" w:hAnsi="Calibri" w:cs="Calibri"/>
+          <w:sz w:val="28"/>
+          <w:szCs w:val="28"/>
+        </w:rPr>
+        <w:t xml:space="preserve"> </w:t>
+      </w:r>
+      <w:r>
+        <w:rPr>
+          <w:rFonts w:ascii="Calibri" w:hAnsi="Calibri" w:cs="Calibri"/>
+          <w:sz w:val="28"/>
+          <w:szCs w:val="28"/>
+        </w:rPr>
+        <w:t xml:space="preserve">PNG files and displaying them for </w:t>
+      </w:r>
+      <w:r>
+        <w:rPr>
+          <w:rFonts w:ascii="Calibri" w:hAnsi="Calibri" w:cs="Calibri"/>
+          <w:sz w:val="28"/>
+          <w:szCs w:val="28"/>
+        </w:rPr>
+        <w:t xml:space="preserve">a </w:t>
+      </w:r>
+      <w:r>
+        <w:rPr>
+          <w:rFonts w:ascii="Calibri" w:hAnsi="Calibri" w:cs="Calibri"/>
+          <w:sz w:val="28"/>
+          <w:szCs w:val="28"/>
+        </w:rPr>
+        <w:t>web app.</w:t>
       </w:r>
     </w:p>
     <w:p>
@@ -2300,18 +2542,15 @@
           <w:szCs w:val="28"/>
         </w:rPr>
       </w:pPr>
-      <w:bookmarkStart w:id="12" w:name="_Toc74865799"/>
-      <w:proofErr w:type="spellStart"/>
-      <w:r>
-        <w:rPr>
-          <w:rFonts w:ascii="Calibri" w:hAnsi="Calibri" w:cs="Calibri"/>
-          <w:sz w:val="28"/>
-          <w:szCs w:val="28"/>
-        </w:rPr>
-        <w:lastRenderedPageBreak/>
-        <w:t>Src</w:t>
-      </w:r>
-      <w:proofErr w:type="spellEnd"/>
+      <w:bookmarkStart w:id="12" w:name="_Toc74898660"/>
+      <w:r>
+        <w:rPr>
+          <w:rFonts w:ascii="Calibri" w:hAnsi="Calibri" w:cs="Calibri"/>
+          <w:sz w:val="28"/>
+          <w:szCs w:val="28"/>
+        </w:rPr>
+        <w:t>SRC</w:t>
+      </w:r>
       <w:r>
         <w:rPr>
           <w:rFonts w:ascii="Calibri" w:hAnsi="Calibri" w:cs="Calibri"/>
@@ -2340,6 +2579,62 @@
         </w:rPr>
         <w:t xml:space="preserve">The </w:t>
       </w:r>
+      <w:r>
+        <w:rPr>
+          <w:rFonts w:ascii="Calibri" w:hAnsi="Calibri" w:cs="Calibri"/>
+          <w:sz w:val="28"/>
+          <w:szCs w:val="28"/>
+        </w:rPr>
+        <w:t>SRC</w:t>
+      </w:r>
+      <w:r>
+        <w:rPr>
+          <w:rFonts w:ascii="Calibri" w:hAnsi="Calibri" w:cs="Calibri"/>
+          <w:sz w:val="28"/>
+          <w:szCs w:val="28"/>
+        </w:rPr>
+        <w:t xml:space="preserve"> </w:t>
+      </w:r>
+      <w:r>
+        <w:rPr>
+          <w:rFonts w:ascii="Calibri" w:hAnsi="Calibri" w:cs="Calibri"/>
+          <w:sz w:val="28"/>
+          <w:szCs w:val="28"/>
+        </w:rPr>
+        <w:t xml:space="preserve">(short for source) </w:t>
+      </w:r>
+      <w:r>
+        <w:rPr>
+          <w:rFonts w:ascii="Calibri" w:hAnsi="Calibri" w:cs="Calibri"/>
+          <w:sz w:val="28"/>
+          <w:szCs w:val="28"/>
+        </w:rPr>
+        <w:t>directory contain</w:t>
+      </w:r>
+      <w:r>
+        <w:rPr>
+          <w:rFonts w:ascii="Calibri" w:hAnsi="Calibri" w:cs="Calibri"/>
+          <w:sz w:val="28"/>
+          <w:szCs w:val="28"/>
+        </w:rPr>
+        <w:t>s</w:t>
+      </w:r>
+      <w:r>
+        <w:rPr>
+          <w:rFonts w:ascii="Calibri" w:hAnsi="Calibri" w:cs="Calibri"/>
+          <w:sz w:val="28"/>
+          <w:szCs w:val="28"/>
+        </w:rPr>
+        <w:t xml:space="preserve"> a multitude of folders and files, the folders will be discussed further but the individual files shall be addressed first. </w:t>
+      </w:r>
+      <w:r>
+        <w:rPr>
+          <w:rFonts w:ascii="Calibri" w:hAnsi="Calibri" w:cs="Calibri"/>
+          <w:sz w:val="28"/>
+          <w:szCs w:val="28"/>
+        </w:rPr>
+        <w:t xml:space="preserve">The files global.styles.js, index.css and Theme.js are responsible for the theming and style of the application. Servicer-worker.js and ServicerWorkerRegistration.js are the files responsible for making the application a Progressive Web App (PWA). App.js contains all the routing of the app. Within the </w:t>
+      </w:r>
       <w:proofErr w:type="spellStart"/>
       <w:r>
         <w:rPr>
@@ -2356,41 +2651,39 @@
           <w:sz w:val="28"/>
           <w:szCs w:val="28"/>
         </w:rPr>
-        <w:t xml:space="preserve"> directory contain a multitude of folders and files, the folders will be discussed further but the individual files shall be addressed first. </w:t>
-      </w:r>
-      <w:r>
-        <w:rPr>
-          <w:rFonts w:ascii="Calibri" w:hAnsi="Calibri" w:cs="Calibri"/>
-          <w:sz w:val="28"/>
-          <w:szCs w:val="28"/>
-        </w:rPr>
-        <w:t xml:space="preserve">The files global.styles.js, index.css and Theme.js are responsible for the theming and style of the application. Servicer-worker.js and ServicerWorkerRegistration.js are the files responsible for making the application a Progressive Web App (PWA). App.js contains the all the routing of the app. Within the </w:t>
-      </w:r>
-      <w:proofErr w:type="spellStart"/>
-      <w:r>
-        <w:rPr>
-          <w:rFonts w:ascii="Calibri" w:hAnsi="Calibri" w:cs="Calibri"/>
-          <w:sz w:val="28"/>
-          <w:szCs w:val="28"/>
-        </w:rPr>
-        <w:t>src</w:t>
-      </w:r>
-      <w:proofErr w:type="spellEnd"/>
-      <w:r>
-        <w:rPr>
-          <w:rFonts w:ascii="Calibri" w:hAnsi="Calibri" w:cs="Calibri"/>
-          <w:sz w:val="28"/>
-          <w:szCs w:val="28"/>
-        </w:rPr>
-        <w:t xml:space="preserve"> directory there are </w:t>
-      </w:r>
-      <w:r>
-        <w:rPr>
-          <w:rFonts w:ascii="Calibri" w:hAnsi="Calibri" w:cs="Calibri"/>
-          <w:sz w:val="28"/>
-          <w:szCs w:val="28"/>
-        </w:rPr>
-        <w:t>main features that do the heavy lifting of the application</w:t>
+        <w:t xml:space="preserve"> directory</w:t>
+      </w:r>
+      <w:r>
+        <w:rPr>
+          <w:rFonts w:ascii="Calibri" w:hAnsi="Calibri" w:cs="Calibri"/>
+          <w:sz w:val="28"/>
+          <w:szCs w:val="28"/>
+        </w:rPr>
+        <w:t>,</w:t>
+      </w:r>
+      <w:r>
+        <w:rPr>
+          <w:rFonts w:ascii="Calibri" w:hAnsi="Calibri" w:cs="Calibri"/>
+          <w:sz w:val="28"/>
+          <w:szCs w:val="28"/>
+        </w:rPr>
+        <w:t xml:space="preserve"> there are </w:t>
+      </w:r>
+      <w:r>
+        <w:rPr>
+          <w:rFonts w:ascii="Calibri" w:hAnsi="Calibri" w:cs="Calibri"/>
+          <w:sz w:val="28"/>
+          <w:szCs w:val="28"/>
+        </w:rPr>
+        <w:t xml:space="preserve">main features that do the heavy lifting of the </w:t>
+      </w:r>
+      <w:r>
+        <w:rPr>
+          <w:rFonts w:ascii="Calibri" w:hAnsi="Calibri" w:cs="Calibri"/>
+          <w:sz w:val="28"/>
+          <w:szCs w:val="28"/>
+        </w:rPr>
+        <w:t>application.</w:t>
       </w:r>
     </w:p>
     <w:p>
@@ -2416,6 +2709,7 @@
           <w:szCs w:val="28"/>
           <w:u w:val="single"/>
         </w:rPr>
+        <w:lastRenderedPageBreak/>
         <w:t>Assets</w:t>
       </w:r>
       <w:r>
@@ -2571,7 +2865,7 @@
           <w:szCs w:val="28"/>
         </w:rPr>
       </w:pPr>
-      <w:bookmarkStart w:id="13" w:name="_Toc74865800"/>
+      <w:bookmarkStart w:id="13" w:name="_Toc74898661"/>
       <w:r>
         <w:rPr>
           <w:rFonts w:ascii="Calibri" w:hAnsi="Calibri" w:cs="Calibri"/>
@@ -2685,7 +2979,7 @@
           <w:szCs w:val="28"/>
         </w:rPr>
       </w:pPr>
-      <w:bookmarkStart w:id="14" w:name="_Toc74865801"/>
+      <w:bookmarkStart w:id="14" w:name="_Toc74898662"/>
       <w:r>
         <w:rPr>
           <w:rFonts w:ascii="Calibri" w:hAnsi="Calibri" w:cs="Calibri"/>
@@ -2728,7 +3022,7 @@
           <w:sz w:val="28"/>
           <w:szCs w:val="28"/>
         </w:rPr>
-        <w:t xml:space="preserve"> the functionality of the system in all aspects. The amount of sub directories is quite large and specific functionality will be discussed in a later part of the code. </w:t>
+        <w:t xml:space="preserve"> the functionality of the system in all aspects. The amount of subdirectories is quite large and specific functionality will be discussed in a later part of the code. </w:t>
       </w:r>
     </w:p>
     <w:p>
@@ -2742,13 +3036,12 @@
           <w:szCs w:val="28"/>
         </w:rPr>
       </w:pPr>
-      <w:bookmarkStart w:id="15" w:name="_Toc74865802"/>
-      <w:r>
-        <w:rPr>
-          <w:sz w:val="28"/>
-          <w:szCs w:val="28"/>
-        </w:rPr>
-        <w:lastRenderedPageBreak/>
+      <w:bookmarkStart w:id="15" w:name="_Toc74898663"/>
+      <w:r>
+        <w:rPr>
+          <w:sz w:val="28"/>
+          <w:szCs w:val="28"/>
+        </w:rPr>
         <w:t>Firebase Folder</w:t>
       </w:r>
       <w:bookmarkEnd w:id="15"/>
@@ -2769,23 +3062,15 @@
           <w:sz w:val="28"/>
           <w:szCs w:val="28"/>
         </w:rPr>
-        <w:t>This directory is responsible for the utilization of the Firebase API within the PWA. As stated, prior we used the Firebase API for the secure storage of user information. Its files contain functions as to how this information is stored as well as a schema file, showing what information is to be stored.</w:t>
-      </w:r>
-      <w:r>
-        <w:rPr>
-          <w:rFonts w:ascii="Calibri" w:hAnsi="Calibri" w:cs="Calibri"/>
-          <w:sz w:val="28"/>
-          <w:szCs w:val="28"/>
-        </w:rPr>
-        <w:t xml:space="preserve"> </w:t>
-      </w:r>
-      <w:r>
-        <w:rPr>
-          <w:rFonts w:ascii="Calibri" w:hAnsi="Calibri" w:cs="Calibri"/>
-          <w:sz w:val="28"/>
-          <w:szCs w:val="28"/>
-        </w:rPr>
-        <w:t xml:space="preserve">This API is used for the secure storage of user, store, and product information. The fire base API key is accessed within the </w:t>
+        <w:t xml:space="preserve">This directory is responsible for the utilization of the Firebase API within the PWA. As stated, prior we used the Firebase API for the secure storage of user information. Its files contain functions as to how this information is stored as well as a schema file, showing what information is to be stored. </w:t>
+      </w:r>
+      <w:r>
+        <w:rPr>
+          <w:rFonts w:ascii="Calibri" w:hAnsi="Calibri" w:cs="Calibri"/>
+          <w:sz w:val="28"/>
+          <w:szCs w:val="28"/>
+        </w:rPr>
+        <w:t xml:space="preserve">This API is used for the secure storage of user, store, and product information. The firebase API key is accessed within the </w:t>
       </w:r>
       <w:r>
         <w:rPr>
@@ -2811,16 +3096,30 @@
         <w:jc w:val="center"/>
       </w:pPr>
       <w:r>
+        <w:lastRenderedPageBreak/>
         <w:t xml:space="preserve">Figure </w:t>
       </w:r>
-      <w:fldSimple w:instr=" SEQ Figure \* ARABIC ">
-        <w:r>
-          <w:rPr>
-            <w:noProof/>
-          </w:rPr>
-          <w:t>1</w:t>
-        </w:r>
-      </w:fldSimple>
+      <w:r>
+        <w:fldChar w:fldCharType="begin"/>
+      </w:r>
+      <w:r>
+        <w:instrText xml:space="preserve"> SEQ Figure \* ARABIC </w:instrText>
+      </w:r>
+      <w:r>
+        <w:fldChar w:fldCharType="separate"/>
+      </w:r>
+      <w:r>
+        <w:rPr>
+          <w:noProof/>
+        </w:rPr>
+        <w:t>1</w:t>
+      </w:r>
+      <w:r>
+        <w:rPr>
+          <w:noProof/>
+        </w:rPr>
+        <w:fldChar w:fldCharType="end"/>
+      </w:r>
       <w:r>
         <w:t>: Accessing Firebase with Credentials</w:t>
       </w:r>
@@ -2839,6 +3138,7 @@
       <w:r>
         <w:rPr>
           <w:rFonts w:ascii="Calibri" w:hAnsi="Calibri" w:cs="Calibri"/>
+          <w:noProof/>
           <w:sz w:val="28"/>
           <w:szCs w:val="28"/>
         </w:rPr>
@@ -2858,7 +3158,7 @@
                     <pic:cNvPicPr/>
                   </pic:nvPicPr>
                   <pic:blipFill>
-                    <a:blip r:embed="rId8"/>
+                    <a:blip r:embed="rId10"/>
                     <a:stretch>
                       <a:fillRect/>
                     </a:stretch>
@@ -2936,7 +3236,7 @@
           <w:szCs w:val="28"/>
         </w:rPr>
       </w:pPr>
-      <w:bookmarkStart w:id="16" w:name="_Toc74865803"/>
+      <w:bookmarkStart w:id="16" w:name="_Toc74898664"/>
       <w:r>
         <w:rPr>
           <w:sz w:val="28"/>
@@ -2971,7 +3271,23 @@
           <w:sz w:val="28"/>
           <w:szCs w:val="28"/>
         </w:rPr>
-        <w:t>“Pages” sub-directory contains web functionality with regards to the various pages within the web application. Each subdirectory within the “Pages” folder is responsible for a different webpage and each of these contain a .</w:t>
+        <w:t>“Pages” sub-directory contains web functionality with regards to the various pages within the web application. Each subdirectory within the “Pages” folder is responsible for a different webpage and each of these contain</w:t>
+      </w:r>
+      <w:r>
+        <w:rPr>
+          <w:rFonts w:ascii="Calibri" w:hAnsi="Calibri" w:cs="Calibri"/>
+          <w:sz w:val="28"/>
+          <w:szCs w:val="28"/>
+        </w:rPr>
+        <w:t>s</w:t>
+      </w:r>
+      <w:r>
+        <w:rPr>
+          <w:rFonts w:ascii="Calibri" w:hAnsi="Calibri" w:cs="Calibri"/>
+          <w:sz w:val="28"/>
+          <w:szCs w:val="28"/>
+        </w:rPr>
+        <w:t xml:space="preserve"> a .</w:t>
       </w:r>
       <w:proofErr w:type="spellStart"/>
       <w:r>
@@ -3045,7 +3361,7 @@
           <w:szCs w:val="28"/>
         </w:rPr>
       </w:pPr>
-      <w:bookmarkStart w:id="17" w:name="_Toc74865804"/>
+      <w:bookmarkStart w:id="17" w:name="_Toc74898665"/>
       <w:r>
         <w:rPr>
           <w:sz w:val="28"/>
@@ -3071,25 +3387,2458 @@
           <w:sz w:val="28"/>
           <w:szCs w:val="28"/>
         </w:rPr>
-        <w:t xml:space="preserve">Redux is a state management container that exists within React, mean to keep track of the states of the different components that exist within the system. It has its own libraries and tools which are used in parts of our system. Through </w:t>
-      </w:r>
-      <w:proofErr w:type="gramStart"/>
-      <w:r>
-        <w:rPr>
-          <w:rFonts w:ascii="Calibri" w:hAnsi="Calibri" w:cs="Calibri"/>
-          <w:sz w:val="28"/>
-          <w:szCs w:val="28"/>
-        </w:rPr>
-        <w:t>the  use</w:t>
-      </w:r>
-      <w:proofErr w:type="gramEnd"/>
-      <w:r>
-        <w:rPr>
-          <w:rFonts w:ascii="Calibri" w:hAnsi="Calibri" w:cs="Calibri"/>
-          <w:sz w:val="28"/>
-          <w:szCs w:val="28"/>
-        </w:rPr>
-        <w:t xml:space="preserve"> of redux that allows out web app to maintain persistence and keep appropriate information for the user in unexpected events. </w:t>
+        <w:t xml:space="preserve">Redux is a state management container that exists within React, </w:t>
+      </w:r>
+      <w:r>
+        <w:rPr>
+          <w:rFonts w:ascii="Calibri" w:hAnsi="Calibri" w:cs="Calibri"/>
+          <w:sz w:val="28"/>
+          <w:szCs w:val="28"/>
+        </w:rPr>
+        <w:t xml:space="preserve">which </w:t>
+      </w:r>
+      <w:r>
+        <w:rPr>
+          <w:rFonts w:ascii="Calibri" w:hAnsi="Calibri" w:cs="Calibri"/>
+          <w:sz w:val="28"/>
+          <w:szCs w:val="28"/>
+        </w:rPr>
+        <w:t xml:space="preserve">mean </w:t>
+      </w:r>
+      <w:r>
+        <w:rPr>
+          <w:rFonts w:ascii="Calibri" w:hAnsi="Calibri" w:cs="Calibri"/>
+          <w:sz w:val="28"/>
+          <w:szCs w:val="28"/>
+        </w:rPr>
+        <w:t>keeping</w:t>
+      </w:r>
+      <w:r>
+        <w:rPr>
+          <w:rFonts w:ascii="Calibri" w:hAnsi="Calibri" w:cs="Calibri"/>
+          <w:sz w:val="28"/>
+          <w:szCs w:val="28"/>
+        </w:rPr>
+        <w:t xml:space="preserve"> track of the states of the different components that exist within the system. It has its libraries and tools which are used in parts of our system. Through the use of redux allows ou</w:t>
+      </w:r>
+      <w:r>
+        <w:rPr>
+          <w:rFonts w:ascii="Calibri" w:hAnsi="Calibri" w:cs="Calibri"/>
+          <w:sz w:val="28"/>
+          <w:szCs w:val="28"/>
+        </w:rPr>
+        <w:t>r</w:t>
+      </w:r>
+      <w:r>
+        <w:rPr>
+          <w:rFonts w:ascii="Calibri" w:hAnsi="Calibri" w:cs="Calibri"/>
+          <w:sz w:val="28"/>
+          <w:szCs w:val="28"/>
+        </w:rPr>
+        <w:t xml:space="preserve"> web app to maintain persistence and keep appropriate information for the user in unexpected events.</w:t>
+      </w:r>
+    </w:p>
+    <w:tbl>
+      <w:tblPr>
+        <w:tblStyle w:val="TableGrid"/>
+        <w:tblW w:w="0" w:type="auto"/>
+        <w:tblLook w:val="04A0" w:firstRow="1" w:lastRow="0" w:firstColumn="1" w:lastColumn="0" w:noHBand="0" w:noVBand="1"/>
+      </w:tblPr>
+      <w:tblGrid>
+        <w:gridCol w:w="4788"/>
+        <w:gridCol w:w="4788"/>
+      </w:tblGrid>
+      <w:tr>
+        <w:tc>
+          <w:tcPr>
+            <w:tcW w:w="4788" w:type="dxa"/>
+          </w:tcPr>
+          <w:p>
+            <w:pPr>
+              <w:shd w:val="clear" w:color="auto" w:fill="2B2B2B"/>
+              <w:tabs>
+                <w:tab w:val="left" w:pos="916"/>
+                <w:tab w:val="left" w:pos="1832"/>
+                <w:tab w:val="left" w:pos="2748"/>
+                <w:tab w:val="left" w:pos="3664"/>
+                <w:tab w:val="left" w:pos="4580"/>
+                <w:tab w:val="left" w:pos="5496"/>
+                <w:tab w:val="left" w:pos="6412"/>
+                <w:tab w:val="left" w:pos="7328"/>
+                <w:tab w:val="left" w:pos="8244"/>
+                <w:tab w:val="left" w:pos="9160"/>
+                <w:tab w:val="left" w:pos="10076"/>
+                <w:tab w:val="left" w:pos="10992"/>
+                <w:tab w:val="left" w:pos="11908"/>
+                <w:tab w:val="left" w:pos="12824"/>
+                <w:tab w:val="left" w:pos="13740"/>
+                <w:tab w:val="left" w:pos="14656"/>
+              </w:tabs>
+              <w:rPr>
+                <w:rFonts w:ascii="Courier New" w:eastAsia="Times New Roman" w:hAnsi="Courier New" w:cs="Courier New"/>
+                <w:color w:val="A9B7C6"/>
+                <w:sz w:val="20"/>
+                <w:szCs w:val="20"/>
+              </w:rPr>
+            </w:pPr>
+            <w:r>
+              <w:rPr>
+                <w:rFonts w:ascii="Courier New" w:eastAsia="Times New Roman" w:hAnsi="Courier New" w:cs="Courier New"/>
+                <w:color w:val="CC7832"/>
+                <w:sz w:val="20"/>
+                <w:szCs w:val="20"/>
+              </w:rPr>
+              <w:t xml:space="preserve">import </w:t>
+            </w:r>
+            <w:r>
+              <w:rPr>
+                <w:rFonts w:ascii="Courier New" w:eastAsia="Times New Roman" w:hAnsi="Courier New" w:cs="Courier New"/>
+                <w:i/>
+                <w:iCs/>
+                <w:color w:val="9876AA"/>
+                <w:sz w:val="20"/>
+                <w:szCs w:val="20"/>
+              </w:rPr>
+              <w:t xml:space="preserve">{ </w:t>
+            </w:r>
+            <w:proofErr w:type="spellStart"/>
+            <w:r>
+              <w:rPr>
+                <w:rFonts w:ascii="Courier New" w:eastAsia="Times New Roman" w:hAnsi="Courier New" w:cs="Courier New"/>
+                <w:color w:val="FFC66D"/>
+                <w:sz w:val="20"/>
+                <w:szCs w:val="20"/>
+              </w:rPr>
+              <w:t>combineReducers</w:t>
+            </w:r>
+            <w:proofErr w:type="spellEnd"/>
+            <w:r>
+              <w:rPr>
+                <w:rFonts w:ascii="Courier New" w:eastAsia="Times New Roman" w:hAnsi="Courier New" w:cs="Courier New"/>
+                <w:i/>
+                <w:iCs/>
+                <w:color w:val="9876AA"/>
+                <w:sz w:val="20"/>
+                <w:szCs w:val="20"/>
+              </w:rPr>
+              <w:t xml:space="preserve">} </w:t>
+            </w:r>
+            <w:r>
+              <w:rPr>
+                <w:rFonts w:ascii="Courier New" w:eastAsia="Times New Roman" w:hAnsi="Courier New" w:cs="Courier New"/>
+                <w:color w:val="CC7832"/>
+                <w:sz w:val="20"/>
+                <w:szCs w:val="20"/>
+              </w:rPr>
+              <w:t xml:space="preserve">from </w:t>
+            </w:r>
+            <w:r>
+              <w:rPr>
+                <w:rFonts w:ascii="Courier New" w:eastAsia="Times New Roman" w:hAnsi="Courier New" w:cs="Courier New"/>
+                <w:color w:val="6A8759"/>
+                <w:sz w:val="20"/>
+                <w:szCs w:val="20"/>
+              </w:rPr>
+              <w:t>'redux'</w:t>
+            </w:r>
+            <w:r>
+              <w:rPr>
+                <w:rFonts w:ascii="Courier New" w:eastAsia="Times New Roman" w:hAnsi="Courier New" w:cs="Courier New"/>
+                <w:color w:val="CC7832"/>
+                <w:sz w:val="20"/>
+                <w:szCs w:val="20"/>
+              </w:rPr>
+              <w:t>;</w:t>
+            </w:r>
+            <w:r>
+              <w:rPr>
+                <w:rFonts w:ascii="Courier New" w:eastAsia="Times New Roman" w:hAnsi="Courier New" w:cs="Courier New"/>
+                <w:color w:val="CC7832"/>
+                <w:sz w:val="20"/>
+                <w:szCs w:val="20"/>
+              </w:rPr>
+              <w:br/>
+              <w:t xml:space="preserve">import </w:t>
+            </w:r>
+            <w:r>
+              <w:rPr>
+                <w:rFonts w:ascii="Courier New" w:eastAsia="Times New Roman" w:hAnsi="Courier New" w:cs="Courier New"/>
+                <w:i/>
+                <w:iCs/>
+                <w:color w:val="9876AA"/>
+                <w:sz w:val="20"/>
+                <w:szCs w:val="20"/>
+              </w:rPr>
+              <w:t>{</w:t>
+            </w:r>
+            <w:proofErr w:type="spellStart"/>
+            <w:r>
+              <w:rPr>
+                <w:rFonts w:ascii="Courier New" w:eastAsia="Times New Roman" w:hAnsi="Courier New" w:cs="Courier New"/>
+                <w:color w:val="FFC66D"/>
+                <w:sz w:val="20"/>
+                <w:szCs w:val="20"/>
+              </w:rPr>
+              <w:t>persistReducer</w:t>
+            </w:r>
+            <w:proofErr w:type="spellEnd"/>
+            <w:r>
+              <w:rPr>
+                <w:rFonts w:ascii="Courier New" w:eastAsia="Times New Roman" w:hAnsi="Courier New" w:cs="Courier New"/>
+                <w:i/>
+                <w:iCs/>
+                <w:color w:val="9876AA"/>
+                <w:sz w:val="20"/>
+                <w:szCs w:val="20"/>
+              </w:rPr>
+              <w:t xml:space="preserve">} </w:t>
+            </w:r>
+            <w:r>
+              <w:rPr>
+                <w:rFonts w:ascii="Courier New" w:eastAsia="Times New Roman" w:hAnsi="Courier New" w:cs="Courier New"/>
+                <w:color w:val="CC7832"/>
+                <w:sz w:val="20"/>
+                <w:szCs w:val="20"/>
+              </w:rPr>
+              <w:t xml:space="preserve">from </w:t>
+            </w:r>
+            <w:r>
+              <w:rPr>
+                <w:rFonts w:ascii="Courier New" w:eastAsia="Times New Roman" w:hAnsi="Courier New" w:cs="Courier New"/>
+                <w:color w:val="6A8759"/>
+                <w:sz w:val="20"/>
+                <w:szCs w:val="20"/>
+              </w:rPr>
+              <w:t>"redux-persist"</w:t>
+            </w:r>
+            <w:r>
+              <w:rPr>
+                <w:rFonts w:ascii="Courier New" w:eastAsia="Times New Roman" w:hAnsi="Courier New" w:cs="Courier New"/>
+                <w:color w:val="CC7832"/>
+                <w:sz w:val="20"/>
+                <w:szCs w:val="20"/>
+              </w:rPr>
+              <w:t>;</w:t>
+            </w:r>
+            <w:r>
+              <w:rPr>
+                <w:rFonts w:ascii="Courier New" w:eastAsia="Times New Roman" w:hAnsi="Courier New" w:cs="Courier New"/>
+                <w:color w:val="CC7832"/>
+                <w:sz w:val="20"/>
+                <w:szCs w:val="20"/>
+              </w:rPr>
+              <w:br/>
+              <w:t xml:space="preserve">import </w:t>
+            </w:r>
+            <w:r>
+              <w:rPr>
+                <w:rFonts w:ascii="Courier New" w:eastAsia="Times New Roman" w:hAnsi="Courier New" w:cs="Courier New"/>
+                <w:color w:val="A9B7C6"/>
+                <w:sz w:val="20"/>
+                <w:szCs w:val="20"/>
+              </w:rPr>
+              <w:t xml:space="preserve">storage </w:t>
+            </w:r>
+            <w:r>
+              <w:rPr>
+                <w:rFonts w:ascii="Courier New" w:eastAsia="Times New Roman" w:hAnsi="Courier New" w:cs="Courier New"/>
+                <w:color w:val="CC7832"/>
+                <w:sz w:val="20"/>
+                <w:szCs w:val="20"/>
+              </w:rPr>
+              <w:t xml:space="preserve">from </w:t>
+            </w:r>
+            <w:r>
+              <w:rPr>
+                <w:rFonts w:ascii="Courier New" w:eastAsia="Times New Roman" w:hAnsi="Courier New" w:cs="Courier New"/>
+                <w:color w:val="6A8759"/>
+                <w:sz w:val="20"/>
+                <w:szCs w:val="20"/>
+              </w:rPr>
+              <w:t>'redux-persist/lib/storage'</w:t>
+            </w:r>
+            <w:r>
+              <w:rPr>
+                <w:rFonts w:ascii="Courier New" w:eastAsia="Times New Roman" w:hAnsi="Courier New" w:cs="Courier New"/>
+                <w:color w:val="CC7832"/>
+                <w:sz w:val="20"/>
+                <w:szCs w:val="20"/>
+              </w:rPr>
+              <w:t>;</w:t>
+            </w:r>
+            <w:r>
+              <w:rPr>
+                <w:rFonts w:ascii="Courier New" w:eastAsia="Times New Roman" w:hAnsi="Courier New" w:cs="Courier New"/>
+                <w:color w:val="CC7832"/>
+                <w:sz w:val="20"/>
+                <w:szCs w:val="20"/>
+              </w:rPr>
+              <w:br/>
+            </w:r>
+            <w:r>
+              <w:rPr>
+                <w:rFonts w:ascii="Courier New" w:eastAsia="Times New Roman" w:hAnsi="Courier New" w:cs="Courier New"/>
+                <w:color w:val="CC7832"/>
+                <w:sz w:val="20"/>
+                <w:szCs w:val="20"/>
+              </w:rPr>
+              <w:br/>
+              <w:t xml:space="preserve">import </w:t>
+            </w:r>
+            <w:proofErr w:type="spellStart"/>
+            <w:r>
+              <w:rPr>
+                <w:rFonts w:ascii="Courier New" w:eastAsia="Times New Roman" w:hAnsi="Courier New" w:cs="Courier New"/>
+                <w:color w:val="FFC66D"/>
+                <w:sz w:val="20"/>
+                <w:szCs w:val="20"/>
+              </w:rPr>
+              <w:t>userReducer</w:t>
+            </w:r>
+            <w:proofErr w:type="spellEnd"/>
+            <w:r>
+              <w:rPr>
+                <w:rFonts w:ascii="Courier New" w:eastAsia="Times New Roman" w:hAnsi="Courier New" w:cs="Courier New"/>
+                <w:color w:val="FFC66D"/>
+                <w:sz w:val="20"/>
+                <w:szCs w:val="20"/>
+              </w:rPr>
+              <w:t xml:space="preserve"> </w:t>
+            </w:r>
+            <w:r>
+              <w:rPr>
+                <w:rFonts w:ascii="Courier New" w:eastAsia="Times New Roman" w:hAnsi="Courier New" w:cs="Courier New"/>
+                <w:color w:val="CC7832"/>
+                <w:sz w:val="20"/>
+                <w:szCs w:val="20"/>
+              </w:rPr>
+              <w:t xml:space="preserve">from </w:t>
+            </w:r>
+            <w:r>
+              <w:rPr>
+                <w:rFonts w:ascii="Courier New" w:eastAsia="Times New Roman" w:hAnsi="Courier New" w:cs="Courier New"/>
+                <w:color w:val="6A8759"/>
+                <w:sz w:val="20"/>
+                <w:szCs w:val="20"/>
+              </w:rPr>
+              <w:t>'./user/</w:t>
+            </w:r>
+            <w:proofErr w:type="spellStart"/>
+            <w:r>
+              <w:rPr>
+                <w:rFonts w:ascii="Courier New" w:eastAsia="Times New Roman" w:hAnsi="Courier New" w:cs="Courier New"/>
+                <w:color w:val="6A8759"/>
+                <w:sz w:val="20"/>
+                <w:szCs w:val="20"/>
+              </w:rPr>
+              <w:t>user.reducer</w:t>
+            </w:r>
+            <w:proofErr w:type="spellEnd"/>
+            <w:r>
+              <w:rPr>
+                <w:rFonts w:ascii="Courier New" w:eastAsia="Times New Roman" w:hAnsi="Courier New" w:cs="Courier New"/>
+                <w:color w:val="6A8759"/>
+                <w:sz w:val="20"/>
+                <w:szCs w:val="20"/>
+              </w:rPr>
+              <w:t>'</w:t>
+            </w:r>
+            <w:r>
+              <w:rPr>
+                <w:rFonts w:ascii="Courier New" w:eastAsia="Times New Roman" w:hAnsi="Courier New" w:cs="Courier New"/>
+                <w:color w:val="CC7832"/>
+                <w:sz w:val="20"/>
+                <w:szCs w:val="20"/>
+              </w:rPr>
+              <w:t>;</w:t>
+            </w:r>
+            <w:r>
+              <w:rPr>
+                <w:rFonts w:ascii="Courier New" w:eastAsia="Times New Roman" w:hAnsi="Courier New" w:cs="Courier New"/>
+                <w:color w:val="CC7832"/>
+                <w:sz w:val="20"/>
+                <w:szCs w:val="20"/>
+              </w:rPr>
+              <w:br/>
+              <w:t xml:space="preserve">import </w:t>
+            </w:r>
+            <w:proofErr w:type="spellStart"/>
+            <w:r>
+              <w:rPr>
+                <w:rFonts w:ascii="Courier New" w:eastAsia="Times New Roman" w:hAnsi="Courier New" w:cs="Courier New"/>
+                <w:color w:val="FFC66D"/>
+                <w:sz w:val="20"/>
+                <w:szCs w:val="20"/>
+              </w:rPr>
+              <w:t>cartReducer</w:t>
+            </w:r>
+            <w:proofErr w:type="spellEnd"/>
+            <w:r>
+              <w:rPr>
+                <w:rFonts w:ascii="Courier New" w:eastAsia="Times New Roman" w:hAnsi="Courier New" w:cs="Courier New"/>
+                <w:color w:val="FFC66D"/>
+                <w:sz w:val="20"/>
+                <w:szCs w:val="20"/>
+              </w:rPr>
+              <w:t xml:space="preserve"> </w:t>
+            </w:r>
+            <w:r>
+              <w:rPr>
+                <w:rFonts w:ascii="Courier New" w:eastAsia="Times New Roman" w:hAnsi="Courier New" w:cs="Courier New"/>
+                <w:color w:val="CC7832"/>
+                <w:sz w:val="20"/>
+                <w:szCs w:val="20"/>
+              </w:rPr>
+              <w:t xml:space="preserve">from </w:t>
+            </w:r>
+            <w:r>
+              <w:rPr>
+                <w:rFonts w:ascii="Courier New" w:eastAsia="Times New Roman" w:hAnsi="Courier New" w:cs="Courier New"/>
+                <w:color w:val="6A8759"/>
+                <w:sz w:val="20"/>
+                <w:szCs w:val="20"/>
+              </w:rPr>
+              <w:t>'./cart/</w:t>
+            </w:r>
+            <w:proofErr w:type="spellStart"/>
+            <w:r>
+              <w:rPr>
+                <w:rFonts w:ascii="Courier New" w:eastAsia="Times New Roman" w:hAnsi="Courier New" w:cs="Courier New"/>
+                <w:color w:val="6A8759"/>
+                <w:sz w:val="20"/>
+                <w:szCs w:val="20"/>
+              </w:rPr>
+              <w:t>cart.reducer</w:t>
+            </w:r>
+            <w:proofErr w:type="spellEnd"/>
+            <w:r>
+              <w:rPr>
+                <w:rFonts w:ascii="Courier New" w:eastAsia="Times New Roman" w:hAnsi="Courier New" w:cs="Courier New"/>
+                <w:color w:val="6A8759"/>
+                <w:sz w:val="20"/>
+                <w:szCs w:val="20"/>
+              </w:rPr>
+              <w:t>'</w:t>
+            </w:r>
+            <w:r>
+              <w:rPr>
+                <w:rFonts w:ascii="Courier New" w:eastAsia="Times New Roman" w:hAnsi="Courier New" w:cs="Courier New"/>
+                <w:color w:val="CC7832"/>
+                <w:sz w:val="20"/>
+                <w:szCs w:val="20"/>
+              </w:rPr>
+              <w:t>;</w:t>
+            </w:r>
+            <w:r>
+              <w:rPr>
+                <w:rFonts w:ascii="Courier New" w:eastAsia="Times New Roman" w:hAnsi="Courier New" w:cs="Courier New"/>
+                <w:color w:val="CC7832"/>
+                <w:sz w:val="20"/>
+                <w:szCs w:val="20"/>
+              </w:rPr>
+              <w:br/>
+              <w:t xml:space="preserve">import </w:t>
+            </w:r>
+            <w:proofErr w:type="spellStart"/>
+            <w:r>
+              <w:rPr>
+                <w:rFonts w:ascii="Courier New" w:eastAsia="Times New Roman" w:hAnsi="Courier New" w:cs="Courier New"/>
+                <w:color w:val="FFC66D"/>
+                <w:sz w:val="20"/>
+                <w:szCs w:val="20"/>
+              </w:rPr>
+              <w:t>directoryReducer</w:t>
+            </w:r>
+            <w:proofErr w:type="spellEnd"/>
+            <w:r>
+              <w:rPr>
+                <w:rFonts w:ascii="Courier New" w:eastAsia="Times New Roman" w:hAnsi="Courier New" w:cs="Courier New"/>
+                <w:color w:val="FFC66D"/>
+                <w:sz w:val="20"/>
+                <w:szCs w:val="20"/>
+              </w:rPr>
+              <w:t xml:space="preserve"> </w:t>
+            </w:r>
+            <w:r>
+              <w:rPr>
+                <w:rFonts w:ascii="Courier New" w:eastAsia="Times New Roman" w:hAnsi="Courier New" w:cs="Courier New"/>
+                <w:color w:val="CC7832"/>
+                <w:sz w:val="20"/>
+                <w:szCs w:val="20"/>
+              </w:rPr>
+              <w:t xml:space="preserve">from </w:t>
+            </w:r>
+            <w:r>
+              <w:rPr>
+                <w:rFonts w:ascii="Courier New" w:eastAsia="Times New Roman" w:hAnsi="Courier New" w:cs="Courier New"/>
+                <w:color w:val="6A8759"/>
+                <w:sz w:val="20"/>
+                <w:szCs w:val="20"/>
+              </w:rPr>
+              <w:t>'./directory/</w:t>
+            </w:r>
+            <w:proofErr w:type="spellStart"/>
+            <w:r>
+              <w:rPr>
+                <w:rFonts w:ascii="Courier New" w:eastAsia="Times New Roman" w:hAnsi="Courier New" w:cs="Courier New"/>
+                <w:color w:val="6A8759"/>
+                <w:sz w:val="20"/>
+                <w:szCs w:val="20"/>
+              </w:rPr>
+              <w:t>directory.reducer</w:t>
+            </w:r>
+            <w:proofErr w:type="spellEnd"/>
+            <w:r>
+              <w:rPr>
+                <w:rFonts w:ascii="Courier New" w:eastAsia="Times New Roman" w:hAnsi="Courier New" w:cs="Courier New"/>
+                <w:color w:val="6A8759"/>
+                <w:sz w:val="20"/>
+                <w:szCs w:val="20"/>
+              </w:rPr>
+              <w:t>'</w:t>
+            </w:r>
+            <w:r>
+              <w:rPr>
+                <w:rFonts w:ascii="Courier New" w:eastAsia="Times New Roman" w:hAnsi="Courier New" w:cs="Courier New"/>
+                <w:color w:val="CC7832"/>
+                <w:sz w:val="20"/>
+                <w:szCs w:val="20"/>
+              </w:rPr>
+              <w:t>;</w:t>
+            </w:r>
+            <w:r>
+              <w:rPr>
+                <w:rFonts w:ascii="Courier New" w:eastAsia="Times New Roman" w:hAnsi="Courier New" w:cs="Courier New"/>
+                <w:color w:val="CC7832"/>
+                <w:sz w:val="20"/>
+                <w:szCs w:val="20"/>
+              </w:rPr>
+              <w:br/>
+              <w:t xml:space="preserve">import </w:t>
+            </w:r>
+            <w:proofErr w:type="spellStart"/>
+            <w:r>
+              <w:rPr>
+                <w:rFonts w:ascii="Courier New" w:eastAsia="Times New Roman" w:hAnsi="Courier New" w:cs="Courier New"/>
+                <w:color w:val="FFC66D"/>
+                <w:sz w:val="20"/>
+                <w:szCs w:val="20"/>
+              </w:rPr>
+              <w:t>shopReducer</w:t>
+            </w:r>
+            <w:proofErr w:type="spellEnd"/>
+            <w:r>
+              <w:rPr>
+                <w:rFonts w:ascii="Courier New" w:eastAsia="Times New Roman" w:hAnsi="Courier New" w:cs="Courier New"/>
+                <w:color w:val="FFC66D"/>
+                <w:sz w:val="20"/>
+                <w:szCs w:val="20"/>
+              </w:rPr>
+              <w:t xml:space="preserve"> </w:t>
+            </w:r>
+            <w:r>
+              <w:rPr>
+                <w:rFonts w:ascii="Courier New" w:eastAsia="Times New Roman" w:hAnsi="Courier New" w:cs="Courier New"/>
+                <w:color w:val="CC7832"/>
+                <w:sz w:val="20"/>
+                <w:szCs w:val="20"/>
+              </w:rPr>
+              <w:t xml:space="preserve">from </w:t>
+            </w:r>
+            <w:r>
+              <w:rPr>
+                <w:rFonts w:ascii="Courier New" w:eastAsia="Times New Roman" w:hAnsi="Courier New" w:cs="Courier New"/>
+                <w:color w:val="6A8759"/>
+                <w:sz w:val="20"/>
+                <w:szCs w:val="20"/>
+              </w:rPr>
+              <w:t>'./shop/</w:t>
+            </w:r>
+            <w:proofErr w:type="spellStart"/>
+            <w:r>
+              <w:rPr>
+                <w:rFonts w:ascii="Courier New" w:eastAsia="Times New Roman" w:hAnsi="Courier New" w:cs="Courier New"/>
+                <w:color w:val="6A8759"/>
+                <w:sz w:val="20"/>
+                <w:szCs w:val="20"/>
+              </w:rPr>
+              <w:t>shop.reducer</w:t>
+            </w:r>
+            <w:proofErr w:type="spellEnd"/>
+            <w:r>
+              <w:rPr>
+                <w:rFonts w:ascii="Courier New" w:eastAsia="Times New Roman" w:hAnsi="Courier New" w:cs="Courier New"/>
+                <w:color w:val="6A8759"/>
+                <w:sz w:val="20"/>
+                <w:szCs w:val="20"/>
+              </w:rPr>
+              <w:t>'</w:t>
+            </w:r>
+            <w:r>
+              <w:rPr>
+                <w:rFonts w:ascii="Courier New" w:eastAsia="Times New Roman" w:hAnsi="Courier New" w:cs="Courier New"/>
+                <w:color w:val="CC7832"/>
+                <w:sz w:val="20"/>
+                <w:szCs w:val="20"/>
+              </w:rPr>
+              <w:t>;</w:t>
+            </w:r>
+            <w:r>
+              <w:rPr>
+                <w:rFonts w:ascii="Courier New" w:eastAsia="Times New Roman" w:hAnsi="Courier New" w:cs="Courier New"/>
+                <w:color w:val="CC7832"/>
+                <w:sz w:val="20"/>
+                <w:szCs w:val="20"/>
+              </w:rPr>
+              <w:br/>
+            </w:r>
+            <w:r>
+              <w:rPr>
+                <w:rFonts w:ascii="Courier New" w:eastAsia="Times New Roman" w:hAnsi="Courier New" w:cs="Courier New"/>
+                <w:color w:val="CC7832"/>
+                <w:sz w:val="20"/>
+                <w:szCs w:val="20"/>
+              </w:rPr>
+              <w:br/>
+              <w:t xml:space="preserve">const </w:t>
+            </w:r>
+            <w:proofErr w:type="spellStart"/>
+            <w:r>
+              <w:rPr>
+                <w:rFonts w:ascii="Courier New" w:eastAsia="Times New Roman" w:hAnsi="Courier New" w:cs="Courier New"/>
+                <w:color w:val="A9B7C6"/>
+                <w:sz w:val="20"/>
+                <w:szCs w:val="20"/>
+              </w:rPr>
+              <w:t>persistConfig</w:t>
+            </w:r>
+            <w:proofErr w:type="spellEnd"/>
+            <w:r>
+              <w:rPr>
+                <w:rFonts w:ascii="Courier New" w:eastAsia="Times New Roman" w:hAnsi="Courier New" w:cs="Courier New"/>
+                <w:color w:val="A9B7C6"/>
+                <w:sz w:val="20"/>
+                <w:szCs w:val="20"/>
+              </w:rPr>
+              <w:t xml:space="preserve"> = </w:t>
+            </w:r>
+            <w:r>
+              <w:rPr>
+                <w:rFonts w:ascii="Courier New" w:eastAsia="Times New Roman" w:hAnsi="Courier New" w:cs="Courier New"/>
+                <w:i/>
+                <w:iCs/>
+                <w:color w:val="9876AA"/>
+                <w:sz w:val="20"/>
+                <w:szCs w:val="20"/>
+              </w:rPr>
+              <w:t>{</w:t>
+            </w:r>
+            <w:r>
+              <w:rPr>
+                <w:rFonts w:ascii="Courier New" w:eastAsia="Times New Roman" w:hAnsi="Courier New" w:cs="Courier New"/>
+                <w:i/>
+                <w:iCs/>
+                <w:color w:val="9876AA"/>
+                <w:sz w:val="20"/>
+                <w:szCs w:val="20"/>
+              </w:rPr>
+              <w:br/>
+              <w:t xml:space="preserve">    </w:t>
+            </w:r>
+            <w:r>
+              <w:rPr>
+                <w:rFonts w:ascii="Courier New" w:eastAsia="Times New Roman" w:hAnsi="Courier New" w:cs="Courier New"/>
+                <w:color w:val="9876AA"/>
+                <w:sz w:val="20"/>
+                <w:szCs w:val="20"/>
+              </w:rPr>
+              <w:t>key</w:t>
+            </w:r>
+            <w:r>
+              <w:rPr>
+                <w:rFonts w:ascii="Courier New" w:eastAsia="Times New Roman" w:hAnsi="Courier New" w:cs="Courier New"/>
+                <w:color w:val="A9B7C6"/>
+                <w:sz w:val="20"/>
+                <w:szCs w:val="20"/>
+              </w:rPr>
+              <w:t xml:space="preserve">: </w:t>
+            </w:r>
+            <w:r>
+              <w:rPr>
+                <w:rFonts w:ascii="Courier New" w:eastAsia="Times New Roman" w:hAnsi="Courier New" w:cs="Courier New"/>
+                <w:color w:val="6A8759"/>
+                <w:sz w:val="20"/>
+                <w:szCs w:val="20"/>
+              </w:rPr>
+              <w:t>'root'</w:t>
+            </w:r>
+            <w:r>
+              <w:rPr>
+                <w:rFonts w:ascii="Courier New" w:eastAsia="Times New Roman" w:hAnsi="Courier New" w:cs="Courier New"/>
+                <w:color w:val="CC7832"/>
+                <w:sz w:val="20"/>
+                <w:szCs w:val="20"/>
+              </w:rPr>
+              <w:t>,</w:t>
+            </w:r>
+            <w:r>
+              <w:rPr>
+                <w:rFonts w:ascii="Courier New" w:eastAsia="Times New Roman" w:hAnsi="Courier New" w:cs="Courier New"/>
+                <w:color w:val="CC7832"/>
+                <w:sz w:val="20"/>
+                <w:szCs w:val="20"/>
+              </w:rPr>
+              <w:br/>
+              <w:t xml:space="preserve">    </w:t>
+            </w:r>
+            <w:r>
+              <w:rPr>
+                <w:rFonts w:ascii="Courier New" w:eastAsia="Times New Roman" w:hAnsi="Courier New" w:cs="Courier New"/>
+                <w:color w:val="A9B7C6"/>
+                <w:sz w:val="20"/>
+                <w:szCs w:val="20"/>
+              </w:rPr>
+              <w:t>storage</w:t>
+            </w:r>
+            <w:r>
+              <w:rPr>
+                <w:rFonts w:ascii="Courier New" w:eastAsia="Times New Roman" w:hAnsi="Courier New" w:cs="Courier New"/>
+                <w:color w:val="CC7832"/>
+                <w:sz w:val="20"/>
+                <w:szCs w:val="20"/>
+              </w:rPr>
+              <w:t>,</w:t>
+            </w:r>
+            <w:r>
+              <w:rPr>
+                <w:rFonts w:ascii="Courier New" w:eastAsia="Times New Roman" w:hAnsi="Courier New" w:cs="Courier New"/>
+                <w:color w:val="CC7832"/>
+                <w:sz w:val="20"/>
+                <w:szCs w:val="20"/>
+              </w:rPr>
+              <w:br/>
+              <w:t xml:space="preserve">    </w:t>
+            </w:r>
+            <w:r>
+              <w:rPr>
+                <w:rFonts w:ascii="Courier New" w:eastAsia="Times New Roman" w:hAnsi="Courier New" w:cs="Courier New"/>
+                <w:color w:val="9876AA"/>
+                <w:sz w:val="20"/>
+                <w:szCs w:val="20"/>
+              </w:rPr>
+              <w:t>whitelist</w:t>
+            </w:r>
+            <w:r>
+              <w:rPr>
+                <w:rFonts w:ascii="Courier New" w:eastAsia="Times New Roman" w:hAnsi="Courier New" w:cs="Courier New"/>
+                <w:color w:val="A9B7C6"/>
+                <w:sz w:val="20"/>
+                <w:szCs w:val="20"/>
+              </w:rPr>
+              <w:t xml:space="preserve">: </w:t>
+            </w:r>
+            <w:r>
+              <w:rPr>
+                <w:rFonts w:ascii="Courier New" w:eastAsia="Times New Roman" w:hAnsi="Courier New" w:cs="Courier New"/>
+                <w:i/>
+                <w:iCs/>
+                <w:color w:val="9876AA"/>
+                <w:sz w:val="20"/>
+                <w:szCs w:val="20"/>
+              </w:rPr>
+              <w:t>[</w:t>
+            </w:r>
+            <w:r>
+              <w:rPr>
+                <w:rFonts w:ascii="Courier New" w:eastAsia="Times New Roman" w:hAnsi="Courier New" w:cs="Courier New"/>
+                <w:color w:val="6A8759"/>
+                <w:sz w:val="20"/>
+                <w:szCs w:val="20"/>
+              </w:rPr>
+              <w:t>'cart'</w:t>
+            </w:r>
+            <w:r>
+              <w:rPr>
+                <w:rFonts w:ascii="Courier New" w:eastAsia="Times New Roman" w:hAnsi="Courier New" w:cs="Courier New"/>
+                <w:i/>
+                <w:iCs/>
+                <w:color w:val="9876AA"/>
+                <w:sz w:val="20"/>
+                <w:szCs w:val="20"/>
+              </w:rPr>
+              <w:t>]</w:t>
+            </w:r>
+            <w:r>
+              <w:rPr>
+                <w:rFonts w:ascii="Courier New" w:eastAsia="Times New Roman" w:hAnsi="Courier New" w:cs="Courier New"/>
+                <w:i/>
+                <w:iCs/>
+                <w:color w:val="9876AA"/>
+                <w:sz w:val="20"/>
+                <w:szCs w:val="20"/>
+              </w:rPr>
+              <w:br/>
+              <w:t>}</w:t>
+            </w:r>
+            <w:r>
+              <w:rPr>
+                <w:rFonts w:ascii="Courier New" w:eastAsia="Times New Roman" w:hAnsi="Courier New" w:cs="Courier New"/>
+                <w:i/>
+                <w:iCs/>
+                <w:color w:val="9876AA"/>
+                <w:sz w:val="20"/>
+                <w:szCs w:val="20"/>
+              </w:rPr>
+              <w:br/>
+            </w:r>
+            <w:r>
+              <w:rPr>
+                <w:rFonts w:ascii="Courier New" w:eastAsia="Times New Roman" w:hAnsi="Courier New" w:cs="Courier New"/>
+                <w:i/>
+                <w:iCs/>
+                <w:color w:val="9876AA"/>
+                <w:sz w:val="20"/>
+                <w:szCs w:val="20"/>
+              </w:rPr>
+              <w:br/>
+            </w:r>
+            <w:r>
+              <w:rPr>
+                <w:rFonts w:ascii="Courier New" w:eastAsia="Times New Roman" w:hAnsi="Courier New" w:cs="Courier New"/>
+                <w:color w:val="CC7832"/>
+                <w:sz w:val="20"/>
+                <w:szCs w:val="20"/>
+              </w:rPr>
+              <w:t xml:space="preserve">const </w:t>
+            </w:r>
+            <w:proofErr w:type="spellStart"/>
+            <w:r>
+              <w:rPr>
+                <w:rFonts w:ascii="Courier New" w:eastAsia="Times New Roman" w:hAnsi="Courier New" w:cs="Courier New"/>
+                <w:color w:val="A9B7C6"/>
+                <w:sz w:val="20"/>
+                <w:szCs w:val="20"/>
+              </w:rPr>
+              <w:t>rootReducer</w:t>
+            </w:r>
+            <w:proofErr w:type="spellEnd"/>
+            <w:r>
+              <w:rPr>
+                <w:rFonts w:ascii="Courier New" w:eastAsia="Times New Roman" w:hAnsi="Courier New" w:cs="Courier New"/>
+                <w:color w:val="A9B7C6"/>
+                <w:sz w:val="20"/>
+                <w:szCs w:val="20"/>
+              </w:rPr>
+              <w:t xml:space="preserve"> = </w:t>
+            </w:r>
+            <w:proofErr w:type="spellStart"/>
+            <w:r>
+              <w:rPr>
+                <w:rFonts w:ascii="Courier New" w:eastAsia="Times New Roman" w:hAnsi="Courier New" w:cs="Courier New"/>
+                <w:color w:val="FFC66D"/>
+                <w:sz w:val="20"/>
+                <w:szCs w:val="20"/>
+              </w:rPr>
+              <w:t>combineReducers</w:t>
+            </w:r>
+            <w:proofErr w:type="spellEnd"/>
+            <w:r>
+              <w:rPr>
+                <w:rFonts w:ascii="Courier New" w:eastAsia="Times New Roman" w:hAnsi="Courier New" w:cs="Courier New"/>
+                <w:i/>
+                <w:iCs/>
+                <w:color w:val="9876AA"/>
+                <w:sz w:val="20"/>
+                <w:szCs w:val="20"/>
+              </w:rPr>
+              <w:t>({</w:t>
+            </w:r>
+            <w:r>
+              <w:rPr>
+                <w:rFonts w:ascii="Courier New" w:eastAsia="Times New Roman" w:hAnsi="Courier New" w:cs="Courier New"/>
+                <w:i/>
+                <w:iCs/>
+                <w:color w:val="9876AA"/>
+                <w:sz w:val="20"/>
+                <w:szCs w:val="20"/>
+              </w:rPr>
+              <w:br/>
+              <w:t xml:space="preserve">    </w:t>
+            </w:r>
+            <w:r>
+              <w:rPr>
+                <w:rFonts w:ascii="Courier New" w:eastAsia="Times New Roman" w:hAnsi="Courier New" w:cs="Courier New"/>
+                <w:color w:val="FFC66D"/>
+                <w:sz w:val="20"/>
+                <w:szCs w:val="20"/>
+              </w:rPr>
+              <w:t>user</w:t>
+            </w:r>
+            <w:r>
+              <w:rPr>
+                <w:rFonts w:ascii="Courier New" w:eastAsia="Times New Roman" w:hAnsi="Courier New" w:cs="Courier New"/>
+                <w:color w:val="A9B7C6"/>
+                <w:sz w:val="20"/>
+                <w:szCs w:val="20"/>
+              </w:rPr>
+              <w:t xml:space="preserve">: </w:t>
+            </w:r>
+            <w:proofErr w:type="spellStart"/>
+            <w:r>
+              <w:rPr>
+                <w:rFonts w:ascii="Courier New" w:eastAsia="Times New Roman" w:hAnsi="Courier New" w:cs="Courier New"/>
+                <w:color w:val="FFC66D"/>
+                <w:sz w:val="20"/>
+                <w:szCs w:val="20"/>
+              </w:rPr>
+              <w:t>userReducer</w:t>
+            </w:r>
+            <w:proofErr w:type="spellEnd"/>
+            <w:r>
+              <w:rPr>
+                <w:rFonts w:ascii="Courier New" w:eastAsia="Times New Roman" w:hAnsi="Courier New" w:cs="Courier New"/>
+                <w:color w:val="CC7832"/>
+                <w:sz w:val="20"/>
+                <w:szCs w:val="20"/>
+              </w:rPr>
+              <w:t>,</w:t>
+            </w:r>
+            <w:r>
+              <w:rPr>
+                <w:rFonts w:ascii="Courier New" w:eastAsia="Times New Roman" w:hAnsi="Courier New" w:cs="Courier New"/>
+                <w:color w:val="CC7832"/>
+                <w:sz w:val="20"/>
+                <w:szCs w:val="20"/>
+              </w:rPr>
+              <w:br/>
+              <w:t xml:space="preserve">    </w:t>
+            </w:r>
+            <w:r>
+              <w:rPr>
+                <w:rFonts w:ascii="Courier New" w:eastAsia="Times New Roman" w:hAnsi="Courier New" w:cs="Courier New"/>
+                <w:color w:val="FFC66D"/>
+                <w:sz w:val="20"/>
+                <w:szCs w:val="20"/>
+              </w:rPr>
+              <w:t>cart</w:t>
+            </w:r>
+            <w:r>
+              <w:rPr>
+                <w:rFonts w:ascii="Courier New" w:eastAsia="Times New Roman" w:hAnsi="Courier New" w:cs="Courier New"/>
+                <w:color w:val="A9B7C6"/>
+                <w:sz w:val="20"/>
+                <w:szCs w:val="20"/>
+              </w:rPr>
+              <w:t xml:space="preserve">: </w:t>
+            </w:r>
+            <w:proofErr w:type="spellStart"/>
+            <w:r>
+              <w:rPr>
+                <w:rFonts w:ascii="Courier New" w:eastAsia="Times New Roman" w:hAnsi="Courier New" w:cs="Courier New"/>
+                <w:color w:val="FFC66D"/>
+                <w:sz w:val="20"/>
+                <w:szCs w:val="20"/>
+              </w:rPr>
+              <w:t>cartReducer</w:t>
+            </w:r>
+            <w:proofErr w:type="spellEnd"/>
+            <w:r>
+              <w:rPr>
+                <w:rFonts w:ascii="Courier New" w:eastAsia="Times New Roman" w:hAnsi="Courier New" w:cs="Courier New"/>
+                <w:color w:val="CC7832"/>
+                <w:sz w:val="20"/>
+                <w:szCs w:val="20"/>
+              </w:rPr>
+              <w:t>,</w:t>
+            </w:r>
+            <w:r>
+              <w:rPr>
+                <w:rFonts w:ascii="Courier New" w:eastAsia="Times New Roman" w:hAnsi="Courier New" w:cs="Courier New"/>
+                <w:color w:val="CC7832"/>
+                <w:sz w:val="20"/>
+                <w:szCs w:val="20"/>
+              </w:rPr>
+              <w:br/>
+              <w:t xml:space="preserve">    </w:t>
+            </w:r>
+            <w:r>
+              <w:rPr>
+                <w:rFonts w:ascii="Courier New" w:eastAsia="Times New Roman" w:hAnsi="Courier New" w:cs="Courier New"/>
+                <w:color w:val="FFC66D"/>
+                <w:sz w:val="20"/>
+                <w:szCs w:val="20"/>
+              </w:rPr>
+              <w:t>directory</w:t>
+            </w:r>
+            <w:r>
+              <w:rPr>
+                <w:rFonts w:ascii="Courier New" w:eastAsia="Times New Roman" w:hAnsi="Courier New" w:cs="Courier New"/>
+                <w:color w:val="A9B7C6"/>
+                <w:sz w:val="20"/>
+                <w:szCs w:val="20"/>
+              </w:rPr>
+              <w:t xml:space="preserve">: </w:t>
+            </w:r>
+            <w:proofErr w:type="spellStart"/>
+            <w:r>
+              <w:rPr>
+                <w:rFonts w:ascii="Courier New" w:eastAsia="Times New Roman" w:hAnsi="Courier New" w:cs="Courier New"/>
+                <w:color w:val="FFC66D"/>
+                <w:sz w:val="20"/>
+                <w:szCs w:val="20"/>
+              </w:rPr>
+              <w:t>directoryReducer</w:t>
+            </w:r>
+            <w:proofErr w:type="spellEnd"/>
+            <w:r>
+              <w:rPr>
+                <w:rFonts w:ascii="Courier New" w:eastAsia="Times New Roman" w:hAnsi="Courier New" w:cs="Courier New"/>
+                <w:color w:val="CC7832"/>
+                <w:sz w:val="20"/>
+                <w:szCs w:val="20"/>
+              </w:rPr>
+              <w:t>,</w:t>
+            </w:r>
+            <w:r>
+              <w:rPr>
+                <w:rFonts w:ascii="Courier New" w:eastAsia="Times New Roman" w:hAnsi="Courier New" w:cs="Courier New"/>
+                <w:color w:val="CC7832"/>
+                <w:sz w:val="20"/>
+                <w:szCs w:val="20"/>
+              </w:rPr>
+              <w:br/>
+            </w:r>
+            <w:r>
+              <w:rPr>
+                <w:rFonts w:ascii="Courier New" w:eastAsia="Times New Roman" w:hAnsi="Courier New" w:cs="Courier New"/>
+                <w:color w:val="CC7832"/>
+                <w:sz w:val="20"/>
+                <w:szCs w:val="20"/>
+              </w:rPr>
+              <w:lastRenderedPageBreak/>
+              <w:t xml:space="preserve">    </w:t>
+            </w:r>
+            <w:r>
+              <w:rPr>
+                <w:rFonts w:ascii="Courier New" w:eastAsia="Times New Roman" w:hAnsi="Courier New" w:cs="Courier New"/>
+                <w:color w:val="FFC66D"/>
+                <w:sz w:val="20"/>
+                <w:szCs w:val="20"/>
+              </w:rPr>
+              <w:t>shop</w:t>
+            </w:r>
+            <w:r>
+              <w:rPr>
+                <w:rFonts w:ascii="Courier New" w:eastAsia="Times New Roman" w:hAnsi="Courier New" w:cs="Courier New"/>
+                <w:color w:val="A9B7C6"/>
+                <w:sz w:val="20"/>
+                <w:szCs w:val="20"/>
+              </w:rPr>
+              <w:t xml:space="preserve">: </w:t>
+            </w:r>
+            <w:proofErr w:type="spellStart"/>
+            <w:r>
+              <w:rPr>
+                <w:rFonts w:ascii="Courier New" w:eastAsia="Times New Roman" w:hAnsi="Courier New" w:cs="Courier New"/>
+                <w:color w:val="FFC66D"/>
+                <w:sz w:val="20"/>
+                <w:szCs w:val="20"/>
+              </w:rPr>
+              <w:t>shopReducer</w:t>
+            </w:r>
+            <w:proofErr w:type="spellEnd"/>
+            <w:r>
+              <w:rPr>
+                <w:rFonts w:ascii="Courier New" w:eastAsia="Times New Roman" w:hAnsi="Courier New" w:cs="Courier New"/>
+                <w:color w:val="CC7832"/>
+                <w:sz w:val="20"/>
+                <w:szCs w:val="20"/>
+              </w:rPr>
+              <w:t>,</w:t>
+            </w:r>
+            <w:r>
+              <w:rPr>
+                <w:rFonts w:ascii="Courier New" w:eastAsia="Times New Roman" w:hAnsi="Courier New" w:cs="Courier New"/>
+                <w:color w:val="CC7832"/>
+                <w:sz w:val="20"/>
+                <w:szCs w:val="20"/>
+              </w:rPr>
+              <w:br/>
+            </w:r>
+            <w:r>
+              <w:rPr>
+                <w:rFonts w:ascii="Courier New" w:eastAsia="Times New Roman" w:hAnsi="Courier New" w:cs="Courier New"/>
+                <w:i/>
+                <w:iCs/>
+                <w:color w:val="9876AA"/>
+                <w:sz w:val="20"/>
+                <w:szCs w:val="20"/>
+              </w:rPr>
+              <w:t>})</w:t>
+            </w:r>
+            <w:r>
+              <w:rPr>
+                <w:rFonts w:ascii="Courier New" w:eastAsia="Times New Roman" w:hAnsi="Courier New" w:cs="Courier New"/>
+                <w:color w:val="CC7832"/>
+                <w:sz w:val="20"/>
+                <w:szCs w:val="20"/>
+              </w:rPr>
+              <w:t>;</w:t>
+            </w:r>
+            <w:r>
+              <w:rPr>
+                <w:rFonts w:ascii="Courier New" w:eastAsia="Times New Roman" w:hAnsi="Courier New" w:cs="Courier New"/>
+                <w:color w:val="CC7832"/>
+                <w:sz w:val="20"/>
+                <w:szCs w:val="20"/>
+              </w:rPr>
+              <w:br/>
+            </w:r>
+            <w:r>
+              <w:rPr>
+                <w:rFonts w:ascii="Courier New" w:eastAsia="Times New Roman" w:hAnsi="Courier New" w:cs="Courier New"/>
+                <w:color w:val="CC7832"/>
+                <w:sz w:val="20"/>
+                <w:szCs w:val="20"/>
+              </w:rPr>
+              <w:br/>
+              <w:t xml:space="preserve">export default </w:t>
+            </w:r>
+            <w:proofErr w:type="spellStart"/>
+            <w:r>
+              <w:rPr>
+                <w:rFonts w:ascii="Courier New" w:eastAsia="Times New Roman" w:hAnsi="Courier New" w:cs="Courier New"/>
+                <w:color w:val="FFC66D"/>
+                <w:sz w:val="20"/>
+                <w:szCs w:val="20"/>
+              </w:rPr>
+              <w:t>persistReducer</w:t>
+            </w:r>
+            <w:proofErr w:type="spellEnd"/>
+            <w:r>
+              <w:rPr>
+                <w:rFonts w:ascii="Courier New" w:eastAsia="Times New Roman" w:hAnsi="Courier New" w:cs="Courier New"/>
+                <w:i/>
+                <w:iCs/>
+                <w:color w:val="9876AA"/>
+                <w:sz w:val="20"/>
+                <w:szCs w:val="20"/>
+              </w:rPr>
+              <w:t>(</w:t>
+            </w:r>
+            <w:proofErr w:type="spellStart"/>
+            <w:r>
+              <w:rPr>
+                <w:rFonts w:ascii="Courier New" w:eastAsia="Times New Roman" w:hAnsi="Courier New" w:cs="Courier New"/>
+                <w:color w:val="A9B7C6"/>
+                <w:sz w:val="20"/>
+                <w:szCs w:val="20"/>
+              </w:rPr>
+              <w:t>persistConfig</w:t>
+            </w:r>
+            <w:proofErr w:type="spellEnd"/>
+            <w:r>
+              <w:rPr>
+                <w:rFonts w:ascii="Courier New" w:eastAsia="Times New Roman" w:hAnsi="Courier New" w:cs="Courier New"/>
+                <w:color w:val="CC7832"/>
+                <w:sz w:val="20"/>
+                <w:szCs w:val="20"/>
+              </w:rPr>
+              <w:t xml:space="preserve">, </w:t>
+            </w:r>
+            <w:proofErr w:type="spellStart"/>
+            <w:r>
+              <w:rPr>
+                <w:rFonts w:ascii="Courier New" w:eastAsia="Times New Roman" w:hAnsi="Courier New" w:cs="Courier New"/>
+                <w:color w:val="A9B7C6"/>
+                <w:sz w:val="20"/>
+                <w:szCs w:val="20"/>
+              </w:rPr>
+              <w:t>rootReducer</w:t>
+            </w:r>
+            <w:proofErr w:type="spellEnd"/>
+            <w:r>
+              <w:rPr>
+                <w:rFonts w:ascii="Courier New" w:eastAsia="Times New Roman" w:hAnsi="Courier New" w:cs="Courier New"/>
+                <w:i/>
+                <w:iCs/>
+                <w:color w:val="9876AA"/>
+                <w:sz w:val="20"/>
+                <w:szCs w:val="20"/>
+              </w:rPr>
+              <w:t>)</w:t>
+            </w:r>
+            <w:r>
+              <w:rPr>
+                <w:rFonts w:ascii="Courier New" w:eastAsia="Times New Roman" w:hAnsi="Courier New" w:cs="Courier New"/>
+                <w:color w:val="CC7832"/>
+                <w:sz w:val="20"/>
+                <w:szCs w:val="20"/>
+              </w:rPr>
+              <w:t>;</w:t>
+            </w:r>
+          </w:p>
+          <w:p>
+            <w:pPr>
+              <w:spacing w:line="360" w:lineRule="auto"/>
+              <w:jc w:val="both"/>
+              <w:rPr>
+                <w:rFonts w:ascii="Calibri" w:hAnsi="Calibri" w:cs="Calibri"/>
+                <w:sz w:val="28"/>
+                <w:szCs w:val="28"/>
+              </w:rPr>
+            </w:pPr>
+            <w:r>
+              <w:rPr>
+                <w:rFonts w:ascii="Calibri" w:hAnsi="Calibri" w:cs="Calibri"/>
+                <w:sz w:val="28"/>
+                <w:szCs w:val="28"/>
+              </w:rPr>
+              <w:t>This example of root reducer for the redux state on Web App, it helps bring all the redux states together and make them callable throughout the app</w:t>
+            </w:r>
+          </w:p>
+        </w:tc>
+        <w:tc>
+          <w:tcPr>
+            <w:tcW w:w="4788" w:type="dxa"/>
+          </w:tcPr>
+          <w:p>
+            <w:pPr>
+              <w:shd w:val="clear" w:color="auto" w:fill="2B2B2B"/>
+              <w:tabs>
+                <w:tab w:val="left" w:pos="916"/>
+                <w:tab w:val="left" w:pos="1832"/>
+                <w:tab w:val="left" w:pos="2748"/>
+                <w:tab w:val="left" w:pos="3664"/>
+                <w:tab w:val="left" w:pos="4580"/>
+                <w:tab w:val="left" w:pos="5496"/>
+                <w:tab w:val="left" w:pos="6412"/>
+                <w:tab w:val="left" w:pos="7328"/>
+                <w:tab w:val="left" w:pos="8244"/>
+                <w:tab w:val="left" w:pos="9160"/>
+                <w:tab w:val="left" w:pos="10076"/>
+                <w:tab w:val="left" w:pos="10992"/>
+                <w:tab w:val="left" w:pos="11908"/>
+                <w:tab w:val="left" w:pos="12824"/>
+                <w:tab w:val="left" w:pos="13740"/>
+                <w:tab w:val="left" w:pos="14656"/>
+              </w:tabs>
+              <w:rPr>
+                <w:rFonts w:ascii="Courier New" w:eastAsia="Times New Roman" w:hAnsi="Courier New" w:cs="Courier New"/>
+                <w:color w:val="A9B7C6"/>
+                <w:sz w:val="20"/>
+                <w:szCs w:val="20"/>
+              </w:rPr>
+            </w:pPr>
+            <w:r>
+              <w:rPr>
+                <w:rFonts w:ascii="Courier New" w:eastAsia="Times New Roman" w:hAnsi="Courier New" w:cs="Courier New"/>
+                <w:color w:val="CC7832"/>
+                <w:sz w:val="20"/>
+                <w:szCs w:val="20"/>
+              </w:rPr>
+              <w:lastRenderedPageBreak/>
+              <w:t xml:space="preserve">import </w:t>
+            </w:r>
+            <w:proofErr w:type="spellStart"/>
+            <w:r>
+              <w:rPr>
+                <w:rFonts w:ascii="Courier New" w:eastAsia="Times New Roman" w:hAnsi="Courier New" w:cs="Courier New"/>
+                <w:color w:val="FFC66D"/>
+                <w:sz w:val="20"/>
+                <w:szCs w:val="20"/>
+              </w:rPr>
+              <w:t>categoryReducer</w:t>
+            </w:r>
+            <w:proofErr w:type="spellEnd"/>
+            <w:r>
+              <w:rPr>
+                <w:rFonts w:ascii="Courier New" w:eastAsia="Times New Roman" w:hAnsi="Courier New" w:cs="Courier New"/>
+                <w:color w:val="FFC66D"/>
+                <w:sz w:val="20"/>
+                <w:szCs w:val="20"/>
+              </w:rPr>
+              <w:t xml:space="preserve"> </w:t>
+            </w:r>
+            <w:r>
+              <w:rPr>
+                <w:rFonts w:ascii="Courier New" w:eastAsia="Times New Roman" w:hAnsi="Courier New" w:cs="Courier New"/>
+                <w:color w:val="CC7832"/>
+                <w:sz w:val="20"/>
+                <w:szCs w:val="20"/>
+              </w:rPr>
+              <w:t xml:space="preserve">from </w:t>
+            </w:r>
+            <w:r>
+              <w:rPr>
+                <w:rFonts w:ascii="Courier New" w:eastAsia="Times New Roman" w:hAnsi="Courier New" w:cs="Courier New"/>
+                <w:color w:val="6A8759"/>
+                <w:sz w:val="20"/>
+                <w:szCs w:val="20"/>
+              </w:rPr>
+              <w:t>'./store/reducers/category'</w:t>
+            </w:r>
+            <w:r>
+              <w:rPr>
+                <w:rFonts w:ascii="Courier New" w:eastAsia="Times New Roman" w:hAnsi="Courier New" w:cs="Courier New"/>
+                <w:color w:val="CC7832"/>
+                <w:sz w:val="20"/>
+                <w:szCs w:val="20"/>
+              </w:rPr>
+              <w:t>;</w:t>
+            </w:r>
+            <w:r>
+              <w:rPr>
+                <w:rFonts w:ascii="Courier New" w:eastAsia="Times New Roman" w:hAnsi="Courier New" w:cs="Courier New"/>
+                <w:color w:val="CC7832"/>
+                <w:sz w:val="20"/>
+                <w:szCs w:val="20"/>
+              </w:rPr>
+              <w:br/>
+              <w:t xml:space="preserve">import </w:t>
+            </w:r>
+            <w:proofErr w:type="spellStart"/>
+            <w:r>
+              <w:rPr>
+                <w:rFonts w:ascii="Courier New" w:eastAsia="Times New Roman" w:hAnsi="Courier New" w:cs="Courier New"/>
+                <w:color w:val="FFC66D"/>
+                <w:sz w:val="20"/>
+                <w:szCs w:val="20"/>
+              </w:rPr>
+              <w:t>productReducer</w:t>
+            </w:r>
+            <w:proofErr w:type="spellEnd"/>
+            <w:r>
+              <w:rPr>
+                <w:rFonts w:ascii="Courier New" w:eastAsia="Times New Roman" w:hAnsi="Courier New" w:cs="Courier New"/>
+                <w:color w:val="FFC66D"/>
+                <w:sz w:val="20"/>
+                <w:szCs w:val="20"/>
+              </w:rPr>
+              <w:t xml:space="preserve"> </w:t>
+            </w:r>
+            <w:r>
+              <w:rPr>
+                <w:rFonts w:ascii="Courier New" w:eastAsia="Times New Roman" w:hAnsi="Courier New" w:cs="Courier New"/>
+                <w:color w:val="CC7832"/>
+                <w:sz w:val="20"/>
+                <w:szCs w:val="20"/>
+              </w:rPr>
+              <w:t xml:space="preserve">from </w:t>
+            </w:r>
+            <w:r>
+              <w:rPr>
+                <w:rFonts w:ascii="Courier New" w:eastAsia="Times New Roman" w:hAnsi="Courier New" w:cs="Courier New"/>
+                <w:color w:val="6A8759"/>
+                <w:sz w:val="20"/>
+                <w:szCs w:val="20"/>
+              </w:rPr>
+              <w:t>'./store/reducers/products'</w:t>
+            </w:r>
+            <w:r>
+              <w:rPr>
+                <w:rFonts w:ascii="Courier New" w:eastAsia="Times New Roman" w:hAnsi="Courier New" w:cs="Courier New"/>
+                <w:color w:val="CC7832"/>
+                <w:sz w:val="20"/>
+                <w:szCs w:val="20"/>
+              </w:rPr>
+              <w:t>;</w:t>
+            </w:r>
+            <w:r>
+              <w:rPr>
+                <w:rFonts w:ascii="Courier New" w:eastAsia="Times New Roman" w:hAnsi="Courier New" w:cs="Courier New"/>
+                <w:color w:val="CC7832"/>
+                <w:sz w:val="20"/>
+                <w:szCs w:val="20"/>
+              </w:rPr>
+              <w:br/>
+              <w:t xml:space="preserve">import </w:t>
+            </w:r>
+            <w:proofErr w:type="spellStart"/>
+            <w:r>
+              <w:rPr>
+                <w:rFonts w:ascii="Courier New" w:eastAsia="Times New Roman" w:hAnsi="Courier New" w:cs="Courier New"/>
+                <w:color w:val="FFC66D"/>
+                <w:sz w:val="20"/>
+                <w:szCs w:val="20"/>
+              </w:rPr>
+              <w:t>cartReducer</w:t>
+            </w:r>
+            <w:proofErr w:type="spellEnd"/>
+            <w:r>
+              <w:rPr>
+                <w:rFonts w:ascii="Courier New" w:eastAsia="Times New Roman" w:hAnsi="Courier New" w:cs="Courier New"/>
+                <w:color w:val="FFC66D"/>
+                <w:sz w:val="20"/>
+                <w:szCs w:val="20"/>
+              </w:rPr>
+              <w:t xml:space="preserve"> </w:t>
+            </w:r>
+            <w:r>
+              <w:rPr>
+                <w:rFonts w:ascii="Courier New" w:eastAsia="Times New Roman" w:hAnsi="Courier New" w:cs="Courier New"/>
+                <w:color w:val="CC7832"/>
+                <w:sz w:val="20"/>
+                <w:szCs w:val="20"/>
+              </w:rPr>
+              <w:t xml:space="preserve">from </w:t>
+            </w:r>
+            <w:r>
+              <w:rPr>
+                <w:rFonts w:ascii="Courier New" w:eastAsia="Times New Roman" w:hAnsi="Courier New" w:cs="Courier New"/>
+                <w:color w:val="6A8759"/>
+                <w:sz w:val="20"/>
+                <w:szCs w:val="20"/>
+              </w:rPr>
+              <w:t>"./store/reducers/cart"</w:t>
+            </w:r>
+            <w:r>
+              <w:rPr>
+                <w:rFonts w:ascii="Courier New" w:eastAsia="Times New Roman" w:hAnsi="Courier New" w:cs="Courier New"/>
+                <w:color w:val="CC7832"/>
+                <w:sz w:val="20"/>
+                <w:szCs w:val="20"/>
+              </w:rPr>
+              <w:t>;</w:t>
+            </w:r>
+            <w:r>
+              <w:rPr>
+                <w:rFonts w:ascii="Courier New" w:eastAsia="Times New Roman" w:hAnsi="Courier New" w:cs="Courier New"/>
+                <w:color w:val="CC7832"/>
+                <w:sz w:val="20"/>
+                <w:szCs w:val="20"/>
+              </w:rPr>
+              <w:br/>
+              <w:t xml:space="preserve">import </w:t>
+            </w:r>
+            <w:proofErr w:type="spellStart"/>
+            <w:r>
+              <w:rPr>
+                <w:rFonts w:ascii="Courier New" w:eastAsia="Times New Roman" w:hAnsi="Courier New" w:cs="Courier New"/>
+                <w:color w:val="FFC66D"/>
+                <w:sz w:val="20"/>
+                <w:szCs w:val="20"/>
+              </w:rPr>
+              <w:t>userReducer</w:t>
+            </w:r>
+            <w:proofErr w:type="spellEnd"/>
+            <w:r>
+              <w:rPr>
+                <w:rFonts w:ascii="Courier New" w:eastAsia="Times New Roman" w:hAnsi="Courier New" w:cs="Courier New"/>
+                <w:color w:val="FFC66D"/>
+                <w:sz w:val="20"/>
+                <w:szCs w:val="20"/>
+              </w:rPr>
+              <w:t xml:space="preserve"> </w:t>
+            </w:r>
+            <w:r>
+              <w:rPr>
+                <w:rFonts w:ascii="Courier New" w:eastAsia="Times New Roman" w:hAnsi="Courier New" w:cs="Courier New"/>
+                <w:color w:val="CC7832"/>
+                <w:sz w:val="20"/>
+                <w:szCs w:val="20"/>
+              </w:rPr>
+              <w:t xml:space="preserve">from </w:t>
+            </w:r>
+            <w:r>
+              <w:rPr>
+                <w:rFonts w:ascii="Courier New" w:eastAsia="Times New Roman" w:hAnsi="Courier New" w:cs="Courier New"/>
+                <w:color w:val="6A8759"/>
+                <w:sz w:val="20"/>
+                <w:szCs w:val="20"/>
+              </w:rPr>
+              <w:t>"./store/reducers/user"</w:t>
+            </w:r>
+            <w:r>
+              <w:rPr>
+                <w:rFonts w:ascii="Courier New" w:eastAsia="Times New Roman" w:hAnsi="Courier New" w:cs="Courier New"/>
+                <w:color w:val="CC7832"/>
+                <w:sz w:val="20"/>
+                <w:szCs w:val="20"/>
+              </w:rPr>
+              <w:t>;</w:t>
+            </w:r>
+            <w:r>
+              <w:rPr>
+                <w:rFonts w:ascii="Courier New" w:eastAsia="Times New Roman" w:hAnsi="Courier New" w:cs="Courier New"/>
+                <w:color w:val="CC7832"/>
+                <w:sz w:val="20"/>
+                <w:szCs w:val="20"/>
+              </w:rPr>
+              <w:br/>
+              <w:t xml:space="preserve">import </w:t>
+            </w:r>
+            <w:proofErr w:type="spellStart"/>
+            <w:r>
+              <w:rPr>
+                <w:rFonts w:ascii="Courier New" w:eastAsia="Times New Roman" w:hAnsi="Courier New" w:cs="Courier New"/>
+                <w:b/>
+                <w:bCs/>
+                <w:i/>
+                <w:iCs/>
+                <w:color w:val="9876AA"/>
+                <w:sz w:val="20"/>
+                <w:szCs w:val="20"/>
+              </w:rPr>
+              <w:t>thunk</w:t>
+            </w:r>
+            <w:proofErr w:type="spellEnd"/>
+            <w:r>
+              <w:rPr>
+                <w:rFonts w:ascii="Courier New" w:eastAsia="Times New Roman" w:hAnsi="Courier New" w:cs="Courier New"/>
+                <w:b/>
+                <w:bCs/>
+                <w:i/>
+                <w:iCs/>
+                <w:color w:val="9876AA"/>
+                <w:sz w:val="20"/>
+                <w:szCs w:val="20"/>
+              </w:rPr>
+              <w:t xml:space="preserve"> </w:t>
+            </w:r>
+            <w:r>
+              <w:rPr>
+                <w:rFonts w:ascii="Courier New" w:eastAsia="Times New Roman" w:hAnsi="Courier New" w:cs="Courier New"/>
+                <w:color w:val="CC7832"/>
+                <w:sz w:val="20"/>
+                <w:szCs w:val="20"/>
+              </w:rPr>
+              <w:t xml:space="preserve">from </w:t>
+            </w:r>
+            <w:r>
+              <w:rPr>
+                <w:rFonts w:ascii="Courier New" w:eastAsia="Times New Roman" w:hAnsi="Courier New" w:cs="Courier New"/>
+                <w:color w:val="6A8759"/>
+                <w:sz w:val="20"/>
+                <w:szCs w:val="20"/>
+              </w:rPr>
+              <w:t>"redux-</w:t>
+            </w:r>
+            <w:proofErr w:type="spellStart"/>
+            <w:r>
+              <w:rPr>
+                <w:rFonts w:ascii="Courier New" w:eastAsia="Times New Roman" w:hAnsi="Courier New" w:cs="Courier New"/>
+                <w:color w:val="6A8759"/>
+                <w:sz w:val="20"/>
+                <w:szCs w:val="20"/>
+              </w:rPr>
+              <w:t>thunk</w:t>
+            </w:r>
+            <w:proofErr w:type="spellEnd"/>
+            <w:r>
+              <w:rPr>
+                <w:rFonts w:ascii="Courier New" w:eastAsia="Times New Roman" w:hAnsi="Courier New" w:cs="Courier New"/>
+                <w:color w:val="6A8759"/>
+                <w:sz w:val="20"/>
+                <w:szCs w:val="20"/>
+              </w:rPr>
+              <w:t>"</w:t>
+            </w:r>
+            <w:r>
+              <w:rPr>
+                <w:rFonts w:ascii="Courier New" w:eastAsia="Times New Roman" w:hAnsi="Courier New" w:cs="Courier New"/>
+                <w:color w:val="CC7832"/>
+                <w:sz w:val="20"/>
+                <w:szCs w:val="20"/>
+              </w:rPr>
+              <w:t>;</w:t>
+            </w:r>
+            <w:r>
+              <w:rPr>
+                <w:rFonts w:ascii="Courier New" w:eastAsia="Times New Roman" w:hAnsi="Courier New" w:cs="Courier New"/>
+                <w:color w:val="CC7832"/>
+                <w:sz w:val="20"/>
+                <w:szCs w:val="20"/>
+              </w:rPr>
+              <w:br/>
+            </w:r>
+            <w:r>
+              <w:rPr>
+                <w:rFonts w:ascii="Courier New" w:eastAsia="Times New Roman" w:hAnsi="Courier New" w:cs="Courier New"/>
+                <w:color w:val="CC7832"/>
+                <w:sz w:val="20"/>
+                <w:szCs w:val="20"/>
+              </w:rPr>
+              <w:br/>
+              <w:t xml:space="preserve">const </w:t>
+            </w:r>
+            <w:proofErr w:type="spellStart"/>
+            <w:r>
+              <w:rPr>
+                <w:rFonts w:ascii="Courier New" w:eastAsia="Times New Roman" w:hAnsi="Courier New" w:cs="Courier New"/>
+                <w:color w:val="A9B7C6"/>
+                <w:sz w:val="20"/>
+                <w:szCs w:val="20"/>
+              </w:rPr>
+              <w:t>persistConfig</w:t>
+            </w:r>
+            <w:proofErr w:type="spellEnd"/>
+            <w:r>
+              <w:rPr>
+                <w:rFonts w:ascii="Courier New" w:eastAsia="Times New Roman" w:hAnsi="Courier New" w:cs="Courier New"/>
+                <w:color w:val="A9B7C6"/>
+                <w:sz w:val="20"/>
+                <w:szCs w:val="20"/>
+              </w:rPr>
+              <w:t xml:space="preserve"> = </w:t>
+            </w:r>
+            <w:r>
+              <w:rPr>
+                <w:rFonts w:ascii="Courier New" w:eastAsia="Times New Roman" w:hAnsi="Courier New" w:cs="Courier New"/>
+                <w:i/>
+                <w:iCs/>
+                <w:color w:val="9876AA"/>
+                <w:sz w:val="20"/>
+                <w:szCs w:val="20"/>
+              </w:rPr>
+              <w:t>{</w:t>
+            </w:r>
+            <w:r>
+              <w:rPr>
+                <w:rFonts w:ascii="Courier New" w:eastAsia="Times New Roman" w:hAnsi="Courier New" w:cs="Courier New"/>
+                <w:i/>
+                <w:iCs/>
+                <w:color w:val="9876AA"/>
+                <w:sz w:val="20"/>
+                <w:szCs w:val="20"/>
+              </w:rPr>
+              <w:br/>
+              <w:t xml:space="preserve">    </w:t>
+            </w:r>
+            <w:r>
+              <w:rPr>
+                <w:rFonts w:ascii="Courier New" w:eastAsia="Times New Roman" w:hAnsi="Courier New" w:cs="Courier New"/>
+                <w:color w:val="9876AA"/>
+                <w:sz w:val="20"/>
+                <w:szCs w:val="20"/>
+              </w:rPr>
+              <w:t>key</w:t>
+            </w:r>
+            <w:r>
+              <w:rPr>
+                <w:rFonts w:ascii="Courier New" w:eastAsia="Times New Roman" w:hAnsi="Courier New" w:cs="Courier New"/>
+                <w:color w:val="A9B7C6"/>
+                <w:sz w:val="20"/>
+                <w:szCs w:val="20"/>
+              </w:rPr>
+              <w:t xml:space="preserve">: </w:t>
+            </w:r>
+            <w:r>
+              <w:rPr>
+                <w:rFonts w:ascii="Courier New" w:eastAsia="Times New Roman" w:hAnsi="Courier New" w:cs="Courier New"/>
+                <w:color w:val="6A8759"/>
+                <w:sz w:val="20"/>
+                <w:szCs w:val="20"/>
+              </w:rPr>
+              <w:t>'root'</w:t>
+            </w:r>
+            <w:r>
+              <w:rPr>
+                <w:rFonts w:ascii="Courier New" w:eastAsia="Times New Roman" w:hAnsi="Courier New" w:cs="Courier New"/>
+                <w:color w:val="CC7832"/>
+                <w:sz w:val="20"/>
+                <w:szCs w:val="20"/>
+              </w:rPr>
+              <w:t>,</w:t>
+            </w:r>
+            <w:r>
+              <w:rPr>
+                <w:rFonts w:ascii="Courier New" w:eastAsia="Times New Roman" w:hAnsi="Courier New" w:cs="Courier New"/>
+                <w:color w:val="CC7832"/>
+                <w:sz w:val="20"/>
+                <w:szCs w:val="20"/>
+              </w:rPr>
+              <w:br/>
+              <w:t xml:space="preserve">    </w:t>
+            </w:r>
+            <w:r>
+              <w:rPr>
+                <w:rFonts w:ascii="Courier New" w:eastAsia="Times New Roman" w:hAnsi="Courier New" w:cs="Courier New"/>
+                <w:color w:val="9876AA"/>
+                <w:sz w:val="20"/>
+                <w:szCs w:val="20"/>
+              </w:rPr>
+              <w:t>storage</w:t>
+            </w:r>
+            <w:r>
+              <w:rPr>
+                <w:rFonts w:ascii="Courier New" w:eastAsia="Times New Roman" w:hAnsi="Courier New" w:cs="Courier New"/>
+                <w:color w:val="A9B7C6"/>
+                <w:sz w:val="20"/>
+                <w:szCs w:val="20"/>
+              </w:rPr>
+              <w:t xml:space="preserve">: </w:t>
+            </w:r>
+            <w:proofErr w:type="spellStart"/>
+            <w:r>
+              <w:rPr>
+                <w:rFonts w:ascii="Courier New" w:eastAsia="Times New Roman" w:hAnsi="Courier New" w:cs="Courier New"/>
+                <w:color w:val="A9B7C6"/>
+                <w:sz w:val="20"/>
+                <w:szCs w:val="20"/>
+              </w:rPr>
+              <w:t>AsyncStorage</w:t>
+            </w:r>
+            <w:proofErr w:type="spellEnd"/>
+            <w:r>
+              <w:rPr>
+                <w:rFonts w:ascii="Courier New" w:eastAsia="Times New Roman" w:hAnsi="Courier New" w:cs="Courier New"/>
+                <w:color w:val="CC7832"/>
+                <w:sz w:val="20"/>
+                <w:szCs w:val="20"/>
+              </w:rPr>
+              <w:t>,</w:t>
+            </w:r>
+            <w:r>
+              <w:rPr>
+                <w:rFonts w:ascii="Courier New" w:eastAsia="Times New Roman" w:hAnsi="Courier New" w:cs="Courier New"/>
+                <w:color w:val="CC7832"/>
+                <w:sz w:val="20"/>
+                <w:szCs w:val="20"/>
+              </w:rPr>
+              <w:br/>
+              <w:t xml:space="preserve">    </w:t>
+            </w:r>
+            <w:r>
+              <w:rPr>
+                <w:rFonts w:ascii="Courier New" w:eastAsia="Times New Roman" w:hAnsi="Courier New" w:cs="Courier New"/>
+                <w:color w:val="9876AA"/>
+                <w:sz w:val="20"/>
+                <w:szCs w:val="20"/>
+              </w:rPr>
+              <w:t>whitelist</w:t>
+            </w:r>
+            <w:r>
+              <w:rPr>
+                <w:rFonts w:ascii="Courier New" w:eastAsia="Times New Roman" w:hAnsi="Courier New" w:cs="Courier New"/>
+                <w:color w:val="A9B7C6"/>
+                <w:sz w:val="20"/>
+                <w:szCs w:val="20"/>
+              </w:rPr>
+              <w:t xml:space="preserve">: </w:t>
+            </w:r>
+            <w:r>
+              <w:rPr>
+                <w:rFonts w:ascii="Courier New" w:eastAsia="Times New Roman" w:hAnsi="Courier New" w:cs="Courier New"/>
+                <w:i/>
+                <w:iCs/>
+                <w:color w:val="9876AA"/>
+                <w:sz w:val="20"/>
+                <w:szCs w:val="20"/>
+              </w:rPr>
+              <w:t>[</w:t>
+            </w:r>
+            <w:r>
+              <w:rPr>
+                <w:rFonts w:ascii="Courier New" w:eastAsia="Times New Roman" w:hAnsi="Courier New" w:cs="Courier New"/>
+                <w:color w:val="6A8759"/>
+                <w:sz w:val="20"/>
+                <w:szCs w:val="20"/>
+              </w:rPr>
+              <w:t>'cart'</w:t>
+            </w:r>
+            <w:r>
+              <w:rPr>
+                <w:rFonts w:ascii="Courier New" w:eastAsia="Times New Roman" w:hAnsi="Courier New" w:cs="Courier New"/>
+                <w:i/>
+                <w:iCs/>
+                <w:color w:val="9876AA"/>
+                <w:sz w:val="20"/>
+                <w:szCs w:val="20"/>
+              </w:rPr>
+              <w:t>]</w:t>
+            </w:r>
+            <w:r>
+              <w:rPr>
+                <w:rFonts w:ascii="Courier New" w:eastAsia="Times New Roman" w:hAnsi="Courier New" w:cs="Courier New"/>
+                <w:i/>
+                <w:iCs/>
+                <w:color w:val="9876AA"/>
+                <w:sz w:val="20"/>
+                <w:szCs w:val="20"/>
+              </w:rPr>
+              <w:br/>
+              <w:t>}</w:t>
+            </w:r>
+            <w:r>
+              <w:rPr>
+                <w:rFonts w:ascii="Courier New" w:eastAsia="Times New Roman" w:hAnsi="Courier New" w:cs="Courier New"/>
+                <w:i/>
+                <w:iCs/>
+                <w:color w:val="9876AA"/>
+                <w:sz w:val="20"/>
+                <w:szCs w:val="20"/>
+              </w:rPr>
+              <w:br/>
+            </w:r>
+            <w:r>
+              <w:rPr>
+                <w:rFonts w:ascii="Courier New" w:eastAsia="Times New Roman" w:hAnsi="Courier New" w:cs="Courier New"/>
+                <w:i/>
+                <w:iCs/>
+                <w:color w:val="9876AA"/>
+                <w:sz w:val="20"/>
+                <w:szCs w:val="20"/>
+              </w:rPr>
+              <w:br/>
+            </w:r>
+            <w:r>
+              <w:rPr>
+                <w:rFonts w:ascii="Courier New" w:eastAsia="Times New Roman" w:hAnsi="Courier New" w:cs="Courier New"/>
+                <w:color w:val="CC7832"/>
+                <w:sz w:val="20"/>
+                <w:szCs w:val="20"/>
+              </w:rPr>
+              <w:t xml:space="preserve">const </w:t>
+            </w:r>
+            <w:proofErr w:type="spellStart"/>
+            <w:r>
+              <w:rPr>
+                <w:rFonts w:ascii="Courier New" w:eastAsia="Times New Roman" w:hAnsi="Courier New" w:cs="Courier New"/>
+                <w:color w:val="A9B7C6"/>
+                <w:sz w:val="20"/>
+                <w:szCs w:val="20"/>
+              </w:rPr>
+              <w:t>rootReducer</w:t>
+            </w:r>
+            <w:proofErr w:type="spellEnd"/>
+            <w:r>
+              <w:rPr>
+                <w:rFonts w:ascii="Courier New" w:eastAsia="Times New Roman" w:hAnsi="Courier New" w:cs="Courier New"/>
+                <w:color w:val="A9B7C6"/>
+                <w:sz w:val="20"/>
+                <w:szCs w:val="20"/>
+              </w:rPr>
+              <w:t xml:space="preserve"> = </w:t>
+            </w:r>
+            <w:proofErr w:type="spellStart"/>
+            <w:r>
+              <w:rPr>
+                <w:rFonts w:ascii="Courier New" w:eastAsia="Times New Roman" w:hAnsi="Courier New" w:cs="Courier New"/>
+                <w:color w:val="FFC66D"/>
+                <w:sz w:val="20"/>
+                <w:szCs w:val="20"/>
+              </w:rPr>
+              <w:t>combineReducers</w:t>
+            </w:r>
+            <w:proofErr w:type="spellEnd"/>
+            <w:r>
+              <w:rPr>
+                <w:rFonts w:ascii="Courier New" w:eastAsia="Times New Roman" w:hAnsi="Courier New" w:cs="Courier New"/>
+                <w:i/>
+                <w:iCs/>
+                <w:color w:val="9876AA"/>
+                <w:sz w:val="20"/>
+                <w:szCs w:val="20"/>
+              </w:rPr>
+              <w:t>({</w:t>
+            </w:r>
+            <w:r>
+              <w:rPr>
+                <w:rFonts w:ascii="Courier New" w:eastAsia="Times New Roman" w:hAnsi="Courier New" w:cs="Courier New"/>
+                <w:i/>
+                <w:iCs/>
+                <w:color w:val="9876AA"/>
+                <w:sz w:val="20"/>
+                <w:szCs w:val="20"/>
+              </w:rPr>
+              <w:br/>
+              <w:t xml:space="preserve">    </w:t>
+            </w:r>
+            <w:r>
+              <w:rPr>
+                <w:rFonts w:ascii="Courier New" w:eastAsia="Times New Roman" w:hAnsi="Courier New" w:cs="Courier New"/>
+                <w:color w:val="FFC66D"/>
+                <w:sz w:val="20"/>
+                <w:szCs w:val="20"/>
+              </w:rPr>
+              <w:t>categories</w:t>
+            </w:r>
+            <w:r>
+              <w:rPr>
+                <w:rFonts w:ascii="Courier New" w:eastAsia="Times New Roman" w:hAnsi="Courier New" w:cs="Courier New"/>
+                <w:color w:val="A9B7C6"/>
+                <w:sz w:val="20"/>
+                <w:szCs w:val="20"/>
+              </w:rPr>
+              <w:t xml:space="preserve">: </w:t>
+            </w:r>
+            <w:proofErr w:type="spellStart"/>
+            <w:r>
+              <w:rPr>
+                <w:rFonts w:ascii="Courier New" w:eastAsia="Times New Roman" w:hAnsi="Courier New" w:cs="Courier New"/>
+                <w:color w:val="FFC66D"/>
+                <w:sz w:val="20"/>
+                <w:szCs w:val="20"/>
+              </w:rPr>
+              <w:t>categoryReducer</w:t>
+            </w:r>
+            <w:proofErr w:type="spellEnd"/>
+            <w:r>
+              <w:rPr>
+                <w:rFonts w:ascii="Courier New" w:eastAsia="Times New Roman" w:hAnsi="Courier New" w:cs="Courier New"/>
+                <w:color w:val="CC7832"/>
+                <w:sz w:val="20"/>
+                <w:szCs w:val="20"/>
+              </w:rPr>
+              <w:t>,</w:t>
+            </w:r>
+            <w:r>
+              <w:rPr>
+                <w:rFonts w:ascii="Courier New" w:eastAsia="Times New Roman" w:hAnsi="Courier New" w:cs="Courier New"/>
+                <w:color w:val="CC7832"/>
+                <w:sz w:val="20"/>
+                <w:szCs w:val="20"/>
+              </w:rPr>
+              <w:br/>
+              <w:t xml:space="preserve">    </w:t>
+            </w:r>
+            <w:r>
+              <w:rPr>
+                <w:rFonts w:ascii="Courier New" w:eastAsia="Times New Roman" w:hAnsi="Courier New" w:cs="Courier New"/>
+                <w:color w:val="FFC66D"/>
+                <w:sz w:val="20"/>
+                <w:szCs w:val="20"/>
+              </w:rPr>
+              <w:t>products</w:t>
+            </w:r>
+            <w:r>
+              <w:rPr>
+                <w:rFonts w:ascii="Courier New" w:eastAsia="Times New Roman" w:hAnsi="Courier New" w:cs="Courier New"/>
+                <w:color w:val="A9B7C6"/>
+                <w:sz w:val="20"/>
+                <w:szCs w:val="20"/>
+              </w:rPr>
+              <w:t xml:space="preserve">: </w:t>
+            </w:r>
+            <w:proofErr w:type="spellStart"/>
+            <w:r>
+              <w:rPr>
+                <w:rFonts w:ascii="Courier New" w:eastAsia="Times New Roman" w:hAnsi="Courier New" w:cs="Courier New"/>
+                <w:color w:val="FFC66D"/>
+                <w:sz w:val="20"/>
+                <w:szCs w:val="20"/>
+              </w:rPr>
+              <w:t>productReducer</w:t>
+            </w:r>
+            <w:proofErr w:type="spellEnd"/>
+            <w:r>
+              <w:rPr>
+                <w:rFonts w:ascii="Courier New" w:eastAsia="Times New Roman" w:hAnsi="Courier New" w:cs="Courier New"/>
+                <w:color w:val="CC7832"/>
+                <w:sz w:val="20"/>
+                <w:szCs w:val="20"/>
+              </w:rPr>
+              <w:t>,</w:t>
+            </w:r>
+            <w:r>
+              <w:rPr>
+                <w:rFonts w:ascii="Courier New" w:eastAsia="Times New Roman" w:hAnsi="Courier New" w:cs="Courier New"/>
+                <w:color w:val="CC7832"/>
+                <w:sz w:val="20"/>
+                <w:szCs w:val="20"/>
+              </w:rPr>
+              <w:br/>
+              <w:t xml:space="preserve">    </w:t>
+            </w:r>
+            <w:r>
+              <w:rPr>
+                <w:rFonts w:ascii="Courier New" w:eastAsia="Times New Roman" w:hAnsi="Courier New" w:cs="Courier New"/>
+                <w:color w:val="FFC66D"/>
+                <w:sz w:val="20"/>
+                <w:szCs w:val="20"/>
+              </w:rPr>
+              <w:t>cart</w:t>
+            </w:r>
+            <w:r>
+              <w:rPr>
+                <w:rFonts w:ascii="Courier New" w:eastAsia="Times New Roman" w:hAnsi="Courier New" w:cs="Courier New"/>
+                <w:color w:val="A9B7C6"/>
+                <w:sz w:val="20"/>
+                <w:szCs w:val="20"/>
+              </w:rPr>
+              <w:t xml:space="preserve">: </w:t>
+            </w:r>
+            <w:proofErr w:type="spellStart"/>
+            <w:r>
+              <w:rPr>
+                <w:rFonts w:ascii="Courier New" w:eastAsia="Times New Roman" w:hAnsi="Courier New" w:cs="Courier New"/>
+                <w:color w:val="FFC66D"/>
+                <w:sz w:val="20"/>
+                <w:szCs w:val="20"/>
+              </w:rPr>
+              <w:t>cartReducer</w:t>
+            </w:r>
+            <w:proofErr w:type="spellEnd"/>
+            <w:r>
+              <w:rPr>
+                <w:rFonts w:ascii="Courier New" w:eastAsia="Times New Roman" w:hAnsi="Courier New" w:cs="Courier New"/>
+                <w:color w:val="CC7832"/>
+                <w:sz w:val="20"/>
+                <w:szCs w:val="20"/>
+              </w:rPr>
+              <w:t>,</w:t>
+            </w:r>
+            <w:r>
+              <w:rPr>
+                <w:rFonts w:ascii="Courier New" w:eastAsia="Times New Roman" w:hAnsi="Courier New" w:cs="Courier New"/>
+                <w:color w:val="CC7832"/>
+                <w:sz w:val="20"/>
+                <w:szCs w:val="20"/>
+              </w:rPr>
+              <w:br/>
+              <w:t xml:space="preserve">    </w:t>
+            </w:r>
+            <w:r>
+              <w:rPr>
+                <w:rFonts w:ascii="Courier New" w:eastAsia="Times New Roman" w:hAnsi="Courier New" w:cs="Courier New"/>
+                <w:color w:val="FFC66D"/>
+                <w:sz w:val="20"/>
+                <w:szCs w:val="20"/>
+              </w:rPr>
+              <w:t>user</w:t>
+            </w:r>
+            <w:r>
+              <w:rPr>
+                <w:rFonts w:ascii="Courier New" w:eastAsia="Times New Roman" w:hAnsi="Courier New" w:cs="Courier New"/>
+                <w:color w:val="A9B7C6"/>
+                <w:sz w:val="20"/>
+                <w:szCs w:val="20"/>
+              </w:rPr>
+              <w:t xml:space="preserve">: </w:t>
+            </w:r>
+            <w:proofErr w:type="spellStart"/>
+            <w:r>
+              <w:rPr>
+                <w:rFonts w:ascii="Courier New" w:eastAsia="Times New Roman" w:hAnsi="Courier New" w:cs="Courier New"/>
+                <w:color w:val="FFC66D"/>
+                <w:sz w:val="20"/>
+                <w:szCs w:val="20"/>
+              </w:rPr>
+              <w:t>userReducer</w:t>
+            </w:r>
+            <w:proofErr w:type="spellEnd"/>
+            <w:r>
+              <w:rPr>
+                <w:rFonts w:ascii="Courier New" w:eastAsia="Times New Roman" w:hAnsi="Courier New" w:cs="Courier New"/>
+                <w:color w:val="CC7832"/>
+                <w:sz w:val="20"/>
+                <w:szCs w:val="20"/>
+              </w:rPr>
+              <w:t>,</w:t>
+            </w:r>
+            <w:r>
+              <w:rPr>
+                <w:rFonts w:ascii="Courier New" w:eastAsia="Times New Roman" w:hAnsi="Courier New" w:cs="Courier New"/>
+                <w:color w:val="CC7832"/>
+                <w:sz w:val="20"/>
+                <w:szCs w:val="20"/>
+              </w:rPr>
+              <w:br/>
+            </w:r>
+            <w:r>
+              <w:rPr>
+                <w:rFonts w:ascii="Courier New" w:eastAsia="Times New Roman" w:hAnsi="Courier New" w:cs="Courier New"/>
+                <w:i/>
+                <w:iCs/>
+                <w:color w:val="9876AA"/>
+                <w:sz w:val="20"/>
+                <w:szCs w:val="20"/>
+              </w:rPr>
+              <w:t>})</w:t>
+            </w:r>
+            <w:r>
+              <w:rPr>
+                <w:rFonts w:ascii="Courier New" w:eastAsia="Times New Roman" w:hAnsi="Courier New" w:cs="Courier New"/>
+                <w:color w:val="CC7832"/>
+                <w:sz w:val="20"/>
+                <w:szCs w:val="20"/>
+              </w:rPr>
+              <w:t>;</w:t>
+            </w:r>
+            <w:r>
+              <w:rPr>
+                <w:rFonts w:ascii="Courier New" w:eastAsia="Times New Roman" w:hAnsi="Courier New" w:cs="Courier New"/>
+                <w:color w:val="CC7832"/>
+                <w:sz w:val="20"/>
+                <w:szCs w:val="20"/>
+              </w:rPr>
+              <w:br/>
+            </w:r>
+            <w:r>
+              <w:rPr>
+                <w:rFonts w:ascii="Courier New" w:eastAsia="Times New Roman" w:hAnsi="Courier New" w:cs="Courier New"/>
+                <w:color w:val="CC7832"/>
+                <w:sz w:val="20"/>
+                <w:szCs w:val="20"/>
+              </w:rPr>
+              <w:br/>
+              <w:t xml:space="preserve">const </w:t>
+            </w:r>
+            <w:r>
+              <w:rPr>
+                <w:rFonts w:ascii="Courier New" w:eastAsia="Times New Roman" w:hAnsi="Courier New" w:cs="Courier New"/>
+                <w:color w:val="A9B7C6"/>
+                <w:sz w:val="20"/>
+                <w:szCs w:val="20"/>
+              </w:rPr>
+              <w:t xml:space="preserve">persist = </w:t>
+            </w:r>
+            <w:proofErr w:type="spellStart"/>
+            <w:r>
+              <w:rPr>
+                <w:rFonts w:ascii="Courier New" w:eastAsia="Times New Roman" w:hAnsi="Courier New" w:cs="Courier New"/>
+                <w:color w:val="FFC66D"/>
+                <w:sz w:val="20"/>
+                <w:szCs w:val="20"/>
+              </w:rPr>
+              <w:t>persistReducer</w:t>
+            </w:r>
+            <w:proofErr w:type="spellEnd"/>
+            <w:r>
+              <w:rPr>
+                <w:rFonts w:ascii="Courier New" w:eastAsia="Times New Roman" w:hAnsi="Courier New" w:cs="Courier New"/>
+                <w:i/>
+                <w:iCs/>
+                <w:color w:val="9876AA"/>
+                <w:sz w:val="20"/>
+                <w:szCs w:val="20"/>
+              </w:rPr>
+              <w:t>(</w:t>
+            </w:r>
+            <w:proofErr w:type="spellStart"/>
+            <w:r>
+              <w:rPr>
+                <w:rFonts w:ascii="Courier New" w:eastAsia="Times New Roman" w:hAnsi="Courier New" w:cs="Courier New"/>
+                <w:color w:val="A9B7C6"/>
+                <w:sz w:val="20"/>
+                <w:szCs w:val="20"/>
+              </w:rPr>
+              <w:t>persistConfig</w:t>
+            </w:r>
+            <w:proofErr w:type="spellEnd"/>
+            <w:r>
+              <w:rPr>
+                <w:rFonts w:ascii="Courier New" w:eastAsia="Times New Roman" w:hAnsi="Courier New" w:cs="Courier New"/>
+                <w:color w:val="CC7832"/>
+                <w:sz w:val="20"/>
+                <w:szCs w:val="20"/>
+              </w:rPr>
+              <w:t xml:space="preserve">, </w:t>
+            </w:r>
+            <w:proofErr w:type="spellStart"/>
+            <w:r>
+              <w:rPr>
+                <w:rFonts w:ascii="Courier New" w:eastAsia="Times New Roman" w:hAnsi="Courier New" w:cs="Courier New"/>
+                <w:color w:val="A9B7C6"/>
+                <w:sz w:val="20"/>
+                <w:szCs w:val="20"/>
+              </w:rPr>
+              <w:t>rootReducer</w:t>
+            </w:r>
+            <w:proofErr w:type="spellEnd"/>
+            <w:r>
+              <w:rPr>
+                <w:rFonts w:ascii="Courier New" w:eastAsia="Times New Roman" w:hAnsi="Courier New" w:cs="Courier New"/>
+                <w:i/>
+                <w:iCs/>
+                <w:color w:val="9876AA"/>
+                <w:sz w:val="20"/>
+                <w:szCs w:val="20"/>
+              </w:rPr>
+              <w:t>)</w:t>
+            </w:r>
+            <w:r>
+              <w:rPr>
+                <w:rFonts w:ascii="Courier New" w:eastAsia="Times New Roman" w:hAnsi="Courier New" w:cs="Courier New"/>
+                <w:color w:val="CC7832"/>
+                <w:sz w:val="20"/>
+                <w:szCs w:val="20"/>
+              </w:rPr>
+              <w:t>;</w:t>
+            </w:r>
+            <w:r>
+              <w:rPr>
+                <w:rFonts w:ascii="Courier New" w:eastAsia="Times New Roman" w:hAnsi="Courier New" w:cs="Courier New"/>
+                <w:color w:val="CC7832"/>
+                <w:sz w:val="20"/>
+                <w:szCs w:val="20"/>
+              </w:rPr>
+              <w:br/>
+            </w:r>
+            <w:r>
+              <w:rPr>
+                <w:rFonts w:ascii="Courier New" w:eastAsia="Times New Roman" w:hAnsi="Courier New" w:cs="Courier New"/>
+                <w:color w:val="CC7832"/>
+                <w:sz w:val="20"/>
+                <w:szCs w:val="20"/>
+              </w:rPr>
+              <w:lastRenderedPageBreak/>
+              <w:t xml:space="preserve">const </w:t>
+            </w:r>
+            <w:r>
+              <w:rPr>
+                <w:rFonts w:ascii="Courier New" w:eastAsia="Times New Roman" w:hAnsi="Courier New" w:cs="Courier New"/>
+                <w:color w:val="A9B7C6"/>
+                <w:sz w:val="20"/>
+                <w:szCs w:val="20"/>
+              </w:rPr>
+              <w:t xml:space="preserve">store = </w:t>
+            </w:r>
+            <w:proofErr w:type="spellStart"/>
+            <w:r>
+              <w:rPr>
+                <w:rFonts w:ascii="Courier New" w:eastAsia="Times New Roman" w:hAnsi="Courier New" w:cs="Courier New"/>
+                <w:b/>
+                <w:bCs/>
+                <w:i/>
+                <w:iCs/>
+                <w:color w:val="9876AA"/>
+                <w:sz w:val="20"/>
+                <w:szCs w:val="20"/>
+              </w:rPr>
+              <w:t>createStore</w:t>
+            </w:r>
+            <w:proofErr w:type="spellEnd"/>
+            <w:r>
+              <w:rPr>
+                <w:rFonts w:ascii="Courier New" w:eastAsia="Times New Roman" w:hAnsi="Courier New" w:cs="Courier New"/>
+                <w:i/>
+                <w:iCs/>
+                <w:color w:val="9876AA"/>
+                <w:sz w:val="20"/>
+                <w:szCs w:val="20"/>
+              </w:rPr>
+              <w:t>(</w:t>
+            </w:r>
+            <w:r>
+              <w:rPr>
+                <w:rFonts w:ascii="Courier New" w:eastAsia="Times New Roman" w:hAnsi="Courier New" w:cs="Courier New"/>
+                <w:color w:val="A9B7C6"/>
+                <w:sz w:val="20"/>
+                <w:szCs w:val="20"/>
+              </w:rPr>
+              <w:t>persist</w:t>
+            </w:r>
+            <w:r>
+              <w:rPr>
+                <w:rFonts w:ascii="Courier New" w:eastAsia="Times New Roman" w:hAnsi="Courier New" w:cs="Courier New"/>
+                <w:color w:val="CC7832"/>
+                <w:sz w:val="20"/>
+                <w:szCs w:val="20"/>
+              </w:rPr>
+              <w:t xml:space="preserve">, </w:t>
+            </w:r>
+            <w:proofErr w:type="spellStart"/>
+            <w:r>
+              <w:rPr>
+                <w:rFonts w:ascii="Courier New" w:eastAsia="Times New Roman" w:hAnsi="Courier New" w:cs="Courier New"/>
+                <w:color w:val="FFC66D"/>
+                <w:sz w:val="20"/>
+                <w:szCs w:val="20"/>
+              </w:rPr>
+              <w:t>composeWithDevTools</w:t>
+            </w:r>
+            <w:proofErr w:type="spellEnd"/>
+            <w:r>
+              <w:rPr>
+                <w:rFonts w:ascii="Courier New" w:eastAsia="Times New Roman" w:hAnsi="Courier New" w:cs="Courier New"/>
+                <w:i/>
+                <w:iCs/>
+                <w:color w:val="9876AA"/>
+                <w:sz w:val="20"/>
+                <w:szCs w:val="20"/>
+              </w:rPr>
+              <w:t>()</w:t>
+            </w:r>
+            <w:r>
+              <w:rPr>
+                <w:rFonts w:ascii="Courier New" w:eastAsia="Times New Roman" w:hAnsi="Courier New" w:cs="Courier New"/>
+                <w:color w:val="CC7832"/>
+                <w:sz w:val="20"/>
+                <w:szCs w:val="20"/>
+              </w:rPr>
+              <w:t xml:space="preserve">, </w:t>
+            </w:r>
+            <w:proofErr w:type="spellStart"/>
+            <w:r>
+              <w:rPr>
+                <w:rFonts w:ascii="Courier New" w:eastAsia="Times New Roman" w:hAnsi="Courier New" w:cs="Courier New"/>
+                <w:color w:val="FFC66D"/>
+                <w:sz w:val="20"/>
+                <w:szCs w:val="20"/>
+              </w:rPr>
+              <w:t>applyMiddleware</w:t>
+            </w:r>
+            <w:proofErr w:type="spellEnd"/>
+            <w:r>
+              <w:rPr>
+                <w:rFonts w:ascii="Courier New" w:eastAsia="Times New Roman" w:hAnsi="Courier New" w:cs="Courier New"/>
+                <w:i/>
+                <w:iCs/>
+                <w:color w:val="9876AA"/>
+                <w:sz w:val="20"/>
+                <w:szCs w:val="20"/>
+              </w:rPr>
+              <w:t>(</w:t>
+            </w:r>
+            <w:proofErr w:type="spellStart"/>
+            <w:r>
+              <w:rPr>
+                <w:rFonts w:ascii="Courier New" w:eastAsia="Times New Roman" w:hAnsi="Courier New" w:cs="Courier New"/>
+                <w:b/>
+                <w:bCs/>
+                <w:i/>
+                <w:iCs/>
+                <w:color w:val="9876AA"/>
+                <w:sz w:val="20"/>
+                <w:szCs w:val="20"/>
+              </w:rPr>
+              <w:t>thunk</w:t>
+            </w:r>
+            <w:proofErr w:type="spellEnd"/>
+            <w:r>
+              <w:rPr>
+                <w:rFonts w:ascii="Courier New" w:eastAsia="Times New Roman" w:hAnsi="Courier New" w:cs="Courier New"/>
+                <w:i/>
+                <w:iCs/>
+                <w:color w:val="9876AA"/>
+                <w:sz w:val="20"/>
+                <w:szCs w:val="20"/>
+              </w:rPr>
+              <w:t>))</w:t>
+            </w:r>
+            <w:r>
+              <w:rPr>
+                <w:rFonts w:ascii="Courier New" w:eastAsia="Times New Roman" w:hAnsi="Courier New" w:cs="Courier New"/>
+                <w:color w:val="CC7832"/>
+                <w:sz w:val="20"/>
+                <w:szCs w:val="20"/>
+              </w:rPr>
+              <w:t>;</w:t>
+            </w:r>
+            <w:r>
+              <w:rPr>
+                <w:rFonts w:ascii="Courier New" w:eastAsia="Times New Roman" w:hAnsi="Courier New" w:cs="Courier New"/>
+                <w:color w:val="CC7832"/>
+                <w:sz w:val="20"/>
+                <w:szCs w:val="20"/>
+              </w:rPr>
+              <w:br/>
+              <w:t xml:space="preserve">const </w:t>
+            </w:r>
+            <w:proofErr w:type="spellStart"/>
+            <w:r>
+              <w:rPr>
+                <w:rFonts w:ascii="Courier New" w:eastAsia="Times New Roman" w:hAnsi="Courier New" w:cs="Courier New"/>
+                <w:color w:val="A9B7C6"/>
+                <w:sz w:val="20"/>
+                <w:szCs w:val="20"/>
+              </w:rPr>
+              <w:t>persistor</w:t>
+            </w:r>
+            <w:proofErr w:type="spellEnd"/>
+            <w:r>
+              <w:rPr>
+                <w:rFonts w:ascii="Courier New" w:eastAsia="Times New Roman" w:hAnsi="Courier New" w:cs="Courier New"/>
+                <w:color w:val="A9B7C6"/>
+                <w:sz w:val="20"/>
+                <w:szCs w:val="20"/>
+              </w:rPr>
+              <w:t xml:space="preserve"> = </w:t>
+            </w:r>
+            <w:proofErr w:type="spellStart"/>
+            <w:r>
+              <w:rPr>
+                <w:rFonts w:ascii="Courier New" w:eastAsia="Times New Roman" w:hAnsi="Courier New" w:cs="Courier New"/>
+                <w:color w:val="FFC66D"/>
+                <w:sz w:val="20"/>
+                <w:szCs w:val="20"/>
+              </w:rPr>
+              <w:t>persistStore</w:t>
+            </w:r>
+            <w:proofErr w:type="spellEnd"/>
+            <w:r>
+              <w:rPr>
+                <w:rFonts w:ascii="Courier New" w:eastAsia="Times New Roman" w:hAnsi="Courier New" w:cs="Courier New"/>
+                <w:i/>
+                <w:iCs/>
+                <w:color w:val="9876AA"/>
+                <w:sz w:val="20"/>
+                <w:szCs w:val="20"/>
+              </w:rPr>
+              <w:t>(</w:t>
+            </w:r>
+            <w:r>
+              <w:rPr>
+                <w:rFonts w:ascii="Courier New" w:eastAsia="Times New Roman" w:hAnsi="Courier New" w:cs="Courier New"/>
+                <w:color w:val="A9B7C6"/>
+                <w:sz w:val="20"/>
+                <w:szCs w:val="20"/>
+              </w:rPr>
+              <w:t>store</w:t>
+            </w:r>
+            <w:r>
+              <w:rPr>
+                <w:rFonts w:ascii="Courier New" w:eastAsia="Times New Roman" w:hAnsi="Courier New" w:cs="Courier New"/>
+                <w:i/>
+                <w:iCs/>
+                <w:color w:val="9876AA"/>
+                <w:sz w:val="20"/>
+                <w:szCs w:val="20"/>
+              </w:rPr>
+              <w:t>)</w:t>
+            </w:r>
+            <w:r>
+              <w:rPr>
+                <w:rFonts w:ascii="Courier New" w:eastAsia="Times New Roman" w:hAnsi="Courier New" w:cs="Courier New"/>
+                <w:color w:val="CC7832"/>
+                <w:sz w:val="20"/>
+                <w:szCs w:val="20"/>
+              </w:rPr>
+              <w:t>;</w:t>
+            </w:r>
+          </w:p>
+          <w:p>
+            <w:pPr>
+              <w:spacing w:line="360" w:lineRule="auto"/>
+              <w:jc w:val="both"/>
+              <w:rPr>
+                <w:rFonts w:ascii="Calibri" w:hAnsi="Calibri" w:cs="Calibri"/>
+                <w:sz w:val="28"/>
+                <w:szCs w:val="28"/>
+              </w:rPr>
+            </w:pPr>
+            <w:r>
+              <w:rPr>
+                <w:rFonts w:ascii="Calibri" w:hAnsi="Calibri" w:cs="Calibri"/>
+                <w:sz w:val="28"/>
+                <w:szCs w:val="28"/>
+              </w:rPr>
+              <w:t>Here is a comparison of redux state reducer on the React native. Almost identical in nature</w:t>
+            </w:r>
+          </w:p>
+        </w:tc>
+      </w:tr>
+    </w:tbl>
+    <w:p>
+      <w:pPr>
+        <w:spacing w:line="360" w:lineRule="auto"/>
+        <w:jc w:val="both"/>
+        <w:rPr>
+          <w:rFonts w:ascii="Calibri" w:hAnsi="Calibri" w:cs="Calibri"/>
+          <w:sz w:val="28"/>
+          <w:szCs w:val="28"/>
+        </w:rPr>
+      </w:pPr>
+      <w:r>
+        <w:rPr>
+          <w:rFonts w:ascii="Calibri" w:hAnsi="Calibri" w:cs="Calibri"/>
+          <w:sz w:val="28"/>
+          <w:szCs w:val="28"/>
+        </w:rPr>
+        <w:lastRenderedPageBreak/>
+        <w:t xml:space="preserve"> </w:t>
       </w:r>
     </w:p>
     <w:p>
@@ -3114,7 +5863,7 @@
           <w:szCs w:val="28"/>
         </w:rPr>
       </w:pPr>
-      <w:bookmarkStart w:id="18" w:name="_Toc74865805"/>
+      <w:bookmarkStart w:id="18" w:name="_Toc74898666"/>
       <w:r>
         <w:rPr>
           <w:rFonts w:ascii="Calibri" w:hAnsi="Calibri" w:cs="Calibri"/>
@@ -3141,7 +5890,15 @@
           <w:sz w:val="28"/>
           <w:szCs w:val="28"/>
         </w:rPr>
-        <w:t xml:space="preserve">The way in which data is accessed and managed within the system </w:t>
+        <w:t>How</w:t>
+      </w:r>
+      <w:r>
+        <w:rPr>
+          <w:rFonts w:ascii="Calibri" w:hAnsi="Calibri" w:cs="Calibri"/>
+          <w:sz w:val="28"/>
+          <w:szCs w:val="28"/>
+        </w:rPr>
+        <w:t xml:space="preserve"> data is accessed and managed within the system </w:t>
       </w:r>
       <w:r>
         <w:rPr>
@@ -3165,7 +5922,47 @@
           <w:sz w:val="28"/>
           <w:szCs w:val="28"/>
         </w:rPr>
-        <w:t xml:space="preserve">. The firebase folder gets the information </w:t>
+        <w:t xml:space="preserve">, we decided to you a NoSQL database due to simplicity and </w:t>
+      </w:r>
+      <w:r>
+        <w:rPr>
+          <w:rFonts w:ascii="Calibri" w:hAnsi="Calibri" w:cs="Calibri"/>
+          <w:sz w:val="28"/>
+          <w:szCs w:val="28"/>
+        </w:rPr>
+        <w:t>ease</w:t>
+      </w:r>
+      <w:r>
+        <w:rPr>
+          <w:rFonts w:ascii="Calibri" w:hAnsi="Calibri" w:cs="Calibri"/>
+          <w:sz w:val="28"/>
+          <w:szCs w:val="28"/>
+        </w:rPr>
+        <w:t xml:space="preserve"> of integration</w:t>
+      </w:r>
+      <w:r>
+        <w:rPr>
+          <w:rFonts w:ascii="Calibri" w:hAnsi="Calibri" w:cs="Calibri"/>
+          <w:sz w:val="28"/>
+          <w:szCs w:val="28"/>
+        </w:rPr>
+        <w:t xml:space="preserve">. The </w:t>
+      </w:r>
+      <w:r>
+        <w:rPr>
+          <w:rFonts w:ascii="Calibri" w:hAnsi="Calibri" w:cs="Calibri"/>
+          <w:sz w:val="28"/>
+          <w:szCs w:val="28"/>
+        </w:rPr>
+        <w:t>F</w:t>
+      </w:r>
+      <w:r>
+        <w:rPr>
+          <w:rFonts w:ascii="Calibri" w:hAnsi="Calibri" w:cs="Calibri"/>
+          <w:sz w:val="28"/>
+          <w:szCs w:val="28"/>
+        </w:rPr>
+        <w:t xml:space="preserve">irebase folder gets the information </w:t>
       </w:r>
       <w:r>
         <w:rPr>
@@ -3189,15 +5986,79 @@
           <w:sz w:val="28"/>
           <w:szCs w:val="28"/>
         </w:rPr>
-        <w:t xml:space="preserve">, the Redux folders will then </w:t>
-      </w:r>
-      <w:r>
-        <w:rPr>
-          <w:rFonts w:ascii="Calibri" w:hAnsi="Calibri" w:cs="Calibri"/>
-          <w:sz w:val="28"/>
-          <w:szCs w:val="28"/>
-        </w:rPr>
-        <w:t xml:space="preserve">create a state and the firebase API will then use this to </w:t>
+        <w:t>, the Redux folders</w:t>
+      </w:r>
+      <w:r>
+        <w:rPr>
+          <w:rFonts w:ascii="Calibri" w:hAnsi="Calibri" w:cs="Calibri"/>
+          <w:sz w:val="28"/>
+          <w:szCs w:val="28"/>
+        </w:rPr>
+        <w:t xml:space="preserve"> </w:t>
+      </w:r>
+      <w:r>
+        <w:rPr>
+          <w:rFonts w:ascii="Calibri" w:hAnsi="Calibri" w:cs="Calibri"/>
+          <w:sz w:val="28"/>
+          <w:szCs w:val="28"/>
+        </w:rPr>
+        <w:t xml:space="preserve">create a </w:t>
+      </w:r>
+      <w:r>
+        <w:rPr>
+          <w:rFonts w:ascii="Calibri" w:hAnsi="Calibri" w:cs="Calibri"/>
+          <w:sz w:val="28"/>
+          <w:szCs w:val="28"/>
+        </w:rPr>
+        <w:t>state,</w:t>
+      </w:r>
+      <w:r>
+        <w:rPr>
+          <w:rFonts w:ascii="Calibri" w:hAnsi="Calibri" w:cs="Calibri"/>
+          <w:sz w:val="28"/>
+          <w:szCs w:val="28"/>
+        </w:rPr>
+        <w:t xml:space="preserve"> and the firebase API will then use this </w:t>
+      </w:r>
+      <w:r>
+        <w:rPr>
+          <w:rFonts w:ascii="Calibri" w:hAnsi="Calibri" w:cs="Calibri"/>
+          <w:sz w:val="28"/>
+          <w:szCs w:val="28"/>
+        </w:rPr>
+        <w:t>to</w:t>
+      </w:r>
+      <w:r>
+        <w:rPr>
+          <w:rFonts w:ascii="Calibri" w:hAnsi="Calibri" w:cs="Calibri"/>
+          <w:sz w:val="28"/>
+          <w:szCs w:val="28"/>
+        </w:rPr>
+        <w:t xml:space="preserve"> </w:t>
+      </w:r>
+      <w:r>
+        <w:rPr>
+          <w:rFonts w:ascii="Calibri" w:hAnsi="Calibri" w:cs="Calibri"/>
+          <w:sz w:val="28"/>
+          <w:szCs w:val="28"/>
+        </w:rPr>
+        <w:t>perform the CRUD operations such as</w:t>
+      </w:r>
+      <w:r>
+        <w:rPr>
+          <w:rFonts w:ascii="Calibri" w:hAnsi="Calibri" w:cs="Calibri"/>
+          <w:sz w:val="28"/>
+          <w:szCs w:val="28"/>
+        </w:rPr>
+        <w:t xml:space="preserve"> </w:t>
+      </w:r>
+      <w:r>
+        <w:rPr>
+          <w:rFonts w:ascii="Calibri" w:hAnsi="Calibri" w:cs="Calibri"/>
+          <w:sz w:val="28"/>
+          <w:szCs w:val="28"/>
+        </w:rPr>
+        <w:t xml:space="preserve">to </w:t>
       </w:r>
       <w:r>
         <w:rPr>
@@ -3213,7 +6074,7 @@
           <w:sz w:val="28"/>
           <w:szCs w:val="28"/>
         </w:rPr>
-        <w:t>delete,</w:t>
+        <w:t>delete</w:t>
       </w:r>
       <w:r>
         <w:rPr>
@@ -3238,6 +6099,1861 @@
           <w:szCs w:val="28"/>
         </w:rPr>
         <w:t xml:space="preserve"> </w:t>
+      </w:r>
+    </w:p>
+    <w:tbl>
+      <w:tblPr>
+        <w:tblStyle w:val="TableGrid"/>
+        <w:tblW w:w="0" w:type="auto"/>
+        <w:tblLook w:val="04A0" w:firstRow="1" w:lastRow="0" w:firstColumn="1" w:lastColumn="0" w:noHBand="0" w:noVBand="1"/>
+      </w:tblPr>
+      <w:tblGrid>
+        <w:gridCol w:w="9576"/>
+      </w:tblGrid>
+      <w:tr>
+        <w:tc>
+          <w:tcPr>
+            <w:tcW w:w="9576" w:type="dxa"/>
+          </w:tcPr>
+          <w:p>
+            <w:pPr>
+              <w:shd w:val="clear" w:color="auto" w:fill="2B2B2B"/>
+              <w:tabs>
+                <w:tab w:val="left" w:pos="916"/>
+                <w:tab w:val="left" w:pos="1832"/>
+                <w:tab w:val="left" w:pos="2748"/>
+                <w:tab w:val="left" w:pos="3664"/>
+                <w:tab w:val="left" w:pos="4580"/>
+                <w:tab w:val="left" w:pos="5496"/>
+                <w:tab w:val="left" w:pos="6412"/>
+                <w:tab w:val="left" w:pos="7328"/>
+                <w:tab w:val="left" w:pos="8244"/>
+                <w:tab w:val="left" w:pos="9160"/>
+                <w:tab w:val="left" w:pos="10076"/>
+                <w:tab w:val="left" w:pos="10992"/>
+                <w:tab w:val="left" w:pos="11908"/>
+                <w:tab w:val="left" w:pos="12824"/>
+                <w:tab w:val="left" w:pos="13740"/>
+                <w:tab w:val="left" w:pos="14656"/>
+              </w:tabs>
+              <w:rPr>
+                <w:rFonts w:ascii="Courier New" w:eastAsia="Times New Roman" w:hAnsi="Courier New" w:cs="Courier New"/>
+                <w:color w:val="A9B7C6"/>
+                <w:sz w:val="20"/>
+                <w:szCs w:val="20"/>
+              </w:rPr>
+            </w:pPr>
+            <w:r>
+              <w:rPr>
+                <w:rFonts w:ascii="Courier New" w:eastAsia="Times New Roman" w:hAnsi="Courier New" w:cs="Courier New"/>
+                <w:color w:val="808080"/>
+                <w:sz w:val="20"/>
+                <w:szCs w:val="20"/>
+              </w:rPr>
+              <w:t>//ADD NEW ITEMS TO THE DATABASE DOCUMENT INSIDE COLLECTIONS DOCUMENT</w:t>
+            </w:r>
+            <w:r>
+              <w:rPr>
+                <w:rFonts w:ascii="Courier New" w:eastAsia="Times New Roman" w:hAnsi="Courier New" w:cs="Courier New"/>
+                <w:color w:val="808080"/>
+                <w:sz w:val="20"/>
+                <w:szCs w:val="20"/>
+              </w:rPr>
+              <w:br/>
+            </w:r>
+            <w:r>
+              <w:rPr>
+                <w:rFonts w:ascii="Courier New" w:eastAsia="Times New Roman" w:hAnsi="Courier New" w:cs="Courier New"/>
+                <w:color w:val="CC7832"/>
+                <w:sz w:val="20"/>
+                <w:szCs w:val="20"/>
+              </w:rPr>
+              <w:t xml:space="preserve">export const </w:t>
+            </w:r>
+            <w:proofErr w:type="spellStart"/>
+            <w:r>
+              <w:rPr>
+                <w:rFonts w:ascii="Courier New" w:eastAsia="Times New Roman" w:hAnsi="Courier New" w:cs="Courier New"/>
+                <w:color w:val="FFC66D"/>
+                <w:sz w:val="20"/>
+                <w:szCs w:val="20"/>
+              </w:rPr>
+              <w:t>addCollectionAndDocuments</w:t>
+            </w:r>
+            <w:proofErr w:type="spellEnd"/>
+            <w:r>
+              <w:rPr>
+                <w:rFonts w:ascii="Courier New" w:eastAsia="Times New Roman" w:hAnsi="Courier New" w:cs="Courier New"/>
+                <w:color w:val="FFC66D"/>
+                <w:sz w:val="20"/>
+                <w:szCs w:val="20"/>
+              </w:rPr>
+              <w:t xml:space="preserve"> </w:t>
+            </w:r>
+            <w:r>
+              <w:rPr>
+                <w:rFonts w:ascii="Courier New" w:eastAsia="Times New Roman" w:hAnsi="Courier New" w:cs="Courier New"/>
+                <w:color w:val="A9B7C6"/>
+                <w:sz w:val="20"/>
+                <w:szCs w:val="20"/>
+              </w:rPr>
+              <w:t xml:space="preserve">= </w:t>
+            </w:r>
+            <w:r>
+              <w:rPr>
+                <w:rFonts w:ascii="Courier New" w:eastAsia="Times New Roman" w:hAnsi="Courier New" w:cs="Courier New"/>
+                <w:color w:val="CC7832"/>
+                <w:sz w:val="20"/>
+                <w:szCs w:val="20"/>
+              </w:rPr>
+              <w:t xml:space="preserve">async </w:t>
+            </w:r>
+            <w:r>
+              <w:rPr>
+                <w:rFonts w:ascii="Courier New" w:eastAsia="Times New Roman" w:hAnsi="Courier New" w:cs="Courier New"/>
+                <w:i/>
+                <w:iCs/>
+                <w:color w:val="9876AA"/>
+                <w:sz w:val="20"/>
+                <w:szCs w:val="20"/>
+              </w:rPr>
+              <w:t>(</w:t>
+            </w:r>
+            <w:r>
+              <w:rPr>
+                <w:rFonts w:ascii="Courier New" w:eastAsia="Times New Roman" w:hAnsi="Courier New" w:cs="Courier New"/>
+                <w:i/>
+                <w:iCs/>
+                <w:color w:val="9876AA"/>
+                <w:sz w:val="20"/>
+                <w:szCs w:val="20"/>
+              </w:rPr>
+              <w:br/>
+              <w:t xml:space="preserve">    </w:t>
+            </w:r>
+            <w:proofErr w:type="spellStart"/>
+            <w:r>
+              <w:rPr>
+                <w:rFonts w:ascii="Courier New" w:eastAsia="Times New Roman" w:hAnsi="Courier New" w:cs="Courier New"/>
+                <w:color w:val="A9B7C6"/>
+                <w:sz w:val="20"/>
+                <w:szCs w:val="20"/>
+              </w:rPr>
+              <w:t>collectionKey</w:t>
+            </w:r>
+            <w:proofErr w:type="spellEnd"/>
+            <w:r>
+              <w:rPr>
+                <w:rFonts w:ascii="Courier New" w:eastAsia="Times New Roman" w:hAnsi="Courier New" w:cs="Courier New"/>
+                <w:color w:val="CC7832"/>
+                <w:sz w:val="20"/>
+                <w:szCs w:val="20"/>
+              </w:rPr>
+              <w:t>,</w:t>
+            </w:r>
+            <w:r>
+              <w:rPr>
+                <w:rFonts w:ascii="Courier New" w:eastAsia="Times New Roman" w:hAnsi="Courier New" w:cs="Courier New"/>
+                <w:color w:val="CC7832"/>
+                <w:sz w:val="20"/>
+                <w:szCs w:val="20"/>
+              </w:rPr>
+              <w:br/>
+              <w:t xml:space="preserve">    </w:t>
+            </w:r>
+            <w:proofErr w:type="spellStart"/>
+            <w:r>
+              <w:rPr>
+                <w:rFonts w:ascii="Courier New" w:eastAsia="Times New Roman" w:hAnsi="Courier New" w:cs="Courier New"/>
+                <w:color w:val="A9B7C6"/>
+                <w:sz w:val="20"/>
+                <w:szCs w:val="20"/>
+              </w:rPr>
+              <w:t>objectsToAdd</w:t>
+            </w:r>
+            <w:proofErr w:type="spellEnd"/>
+            <w:r>
+              <w:rPr>
+                <w:rFonts w:ascii="Courier New" w:eastAsia="Times New Roman" w:hAnsi="Courier New" w:cs="Courier New"/>
+                <w:color w:val="A9B7C6"/>
+                <w:sz w:val="20"/>
+                <w:szCs w:val="20"/>
+              </w:rPr>
+              <w:br/>
+            </w:r>
+            <w:r>
+              <w:rPr>
+                <w:rFonts w:ascii="Courier New" w:eastAsia="Times New Roman" w:hAnsi="Courier New" w:cs="Courier New"/>
+                <w:i/>
+                <w:iCs/>
+                <w:color w:val="9876AA"/>
+                <w:sz w:val="20"/>
+                <w:szCs w:val="20"/>
+              </w:rPr>
+              <w:t xml:space="preserve">) </w:t>
+            </w:r>
+            <w:r>
+              <w:rPr>
+                <w:rFonts w:ascii="Courier New" w:eastAsia="Times New Roman" w:hAnsi="Courier New" w:cs="Courier New"/>
+                <w:color w:val="A9B7C6"/>
+                <w:sz w:val="20"/>
+                <w:szCs w:val="20"/>
+              </w:rPr>
+              <w:t xml:space="preserve">=&gt; </w:t>
+            </w:r>
+            <w:r>
+              <w:rPr>
+                <w:rFonts w:ascii="Courier New" w:eastAsia="Times New Roman" w:hAnsi="Courier New" w:cs="Courier New"/>
+                <w:i/>
+                <w:iCs/>
+                <w:color w:val="9876AA"/>
+                <w:sz w:val="20"/>
+                <w:szCs w:val="20"/>
+              </w:rPr>
+              <w:t>{</w:t>
+            </w:r>
+            <w:r>
+              <w:rPr>
+                <w:rFonts w:ascii="Courier New" w:eastAsia="Times New Roman" w:hAnsi="Courier New" w:cs="Courier New"/>
+                <w:i/>
+                <w:iCs/>
+                <w:color w:val="9876AA"/>
+                <w:sz w:val="20"/>
+                <w:szCs w:val="20"/>
+              </w:rPr>
+              <w:br/>
+              <w:t xml:space="preserve">    </w:t>
+            </w:r>
+            <w:r>
+              <w:rPr>
+                <w:rFonts w:ascii="Courier New" w:eastAsia="Times New Roman" w:hAnsi="Courier New" w:cs="Courier New"/>
+                <w:color w:val="CC7832"/>
+                <w:sz w:val="20"/>
+                <w:szCs w:val="20"/>
+              </w:rPr>
+              <w:t xml:space="preserve">const </w:t>
+            </w:r>
+            <w:proofErr w:type="spellStart"/>
+            <w:r>
+              <w:rPr>
+                <w:rFonts w:ascii="Courier New" w:eastAsia="Times New Roman" w:hAnsi="Courier New" w:cs="Courier New"/>
+                <w:color w:val="A9B7C6"/>
+                <w:sz w:val="20"/>
+                <w:szCs w:val="20"/>
+              </w:rPr>
+              <w:t>collectionRef</w:t>
+            </w:r>
+            <w:proofErr w:type="spellEnd"/>
+            <w:r>
+              <w:rPr>
+                <w:rFonts w:ascii="Courier New" w:eastAsia="Times New Roman" w:hAnsi="Courier New" w:cs="Courier New"/>
+                <w:color w:val="A9B7C6"/>
+                <w:sz w:val="20"/>
+                <w:szCs w:val="20"/>
+              </w:rPr>
+              <w:t xml:space="preserve"> = </w:t>
+            </w:r>
+            <w:proofErr w:type="spellStart"/>
+            <w:r>
+              <w:rPr>
+                <w:rFonts w:ascii="Courier New" w:eastAsia="Times New Roman" w:hAnsi="Courier New" w:cs="Courier New"/>
+                <w:b/>
+                <w:bCs/>
+                <w:i/>
+                <w:iCs/>
+                <w:color w:val="9876AA"/>
+                <w:sz w:val="20"/>
+                <w:szCs w:val="20"/>
+              </w:rPr>
+              <w:t>firestore</w:t>
+            </w:r>
+            <w:r>
+              <w:rPr>
+                <w:rFonts w:ascii="Courier New" w:eastAsia="Times New Roman" w:hAnsi="Courier New" w:cs="Courier New"/>
+                <w:color w:val="A9B7C6"/>
+                <w:sz w:val="20"/>
+                <w:szCs w:val="20"/>
+              </w:rPr>
+              <w:t>.</w:t>
+            </w:r>
+            <w:r>
+              <w:rPr>
+                <w:rFonts w:ascii="Courier New" w:eastAsia="Times New Roman" w:hAnsi="Courier New" w:cs="Courier New"/>
+                <w:color w:val="FFC66D"/>
+                <w:sz w:val="20"/>
+                <w:szCs w:val="20"/>
+              </w:rPr>
+              <w:t>collection</w:t>
+            </w:r>
+            <w:proofErr w:type="spellEnd"/>
+            <w:r>
+              <w:rPr>
+                <w:rFonts w:ascii="Courier New" w:eastAsia="Times New Roman" w:hAnsi="Courier New" w:cs="Courier New"/>
+                <w:i/>
+                <w:iCs/>
+                <w:color w:val="9876AA"/>
+                <w:sz w:val="20"/>
+                <w:szCs w:val="20"/>
+              </w:rPr>
+              <w:t>(</w:t>
+            </w:r>
+            <w:proofErr w:type="spellStart"/>
+            <w:r>
+              <w:rPr>
+                <w:rFonts w:ascii="Courier New" w:eastAsia="Times New Roman" w:hAnsi="Courier New" w:cs="Courier New"/>
+                <w:color w:val="A9B7C6"/>
+                <w:sz w:val="20"/>
+                <w:szCs w:val="20"/>
+              </w:rPr>
+              <w:t>collectionKey</w:t>
+            </w:r>
+            <w:proofErr w:type="spellEnd"/>
+            <w:r>
+              <w:rPr>
+                <w:rFonts w:ascii="Courier New" w:eastAsia="Times New Roman" w:hAnsi="Courier New" w:cs="Courier New"/>
+                <w:i/>
+                <w:iCs/>
+                <w:color w:val="9876AA"/>
+                <w:sz w:val="20"/>
+                <w:szCs w:val="20"/>
+              </w:rPr>
+              <w:t>)</w:t>
+            </w:r>
+            <w:r>
+              <w:rPr>
+                <w:rFonts w:ascii="Courier New" w:eastAsia="Times New Roman" w:hAnsi="Courier New" w:cs="Courier New"/>
+                <w:color w:val="CC7832"/>
+                <w:sz w:val="20"/>
+                <w:szCs w:val="20"/>
+              </w:rPr>
+              <w:t>;</w:t>
+            </w:r>
+            <w:r>
+              <w:rPr>
+                <w:rFonts w:ascii="Courier New" w:eastAsia="Times New Roman" w:hAnsi="Courier New" w:cs="Courier New"/>
+                <w:color w:val="CC7832"/>
+                <w:sz w:val="20"/>
+                <w:szCs w:val="20"/>
+              </w:rPr>
+              <w:br/>
+            </w:r>
+            <w:r>
+              <w:rPr>
+                <w:rFonts w:ascii="Courier New" w:eastAsia="Times New Roman" w:hAnsi="Courier New" w:cs="Courier New"/>
+                <w:color w:val="CC7832"/>
+                <w:sz w:val="20"/>
+                <w:szCs w:val="20"/>
+              </w:rPr>
+              <w:br/>
+              <w:t xml:space="preserve">    const </w:t>
+            </w:r>
+            <w:r>
+              <w:rPr>
+                <w:rFonts w:ascii="Courier New" w:eastAsia="Times New Roman" w:hAnsi="Courier New" w:cs="Courier New"/>
+                <w:color w:val="A9B7C6"/>
+                <w:sz w:val="20"/>
+                <w:szCs w:val="20"/>
+              </w:rPr>
+              <w:t xml:space="preserve">batch = </w:t>
+            </w:r>
+            <w:proofErr w:type="spellStart"/>
+            <w:r>
+              <w:rPr>
+                <w:rFonts w:ascii="Courier New" w:eastAsia="Times New Roman" w:hAnsi="Courier New" w:cs="Courier New"/>
+                <w:b/>
+                <w:bCs/>
+                <w:i/>
+                <w:iCs/>
+                <w:color w:val="9876AA"/>
+                <w:sz w:val="20"/>
+                <w:szCs w:val="20"/>
+              </w:rPr>
+              <w:t>firestore</w:t>
+            </w:r>
+            <w:r>
+              <w:rPr>
+                <w:rFonts w:ascii="Courier New" w:eastAsia="Times New Roman" w:hAnsi="Courier New" w:cs="Courier New"/>
+                <w:color w:val="A9B7C6"/>
+                <w:sz w:val="20"/>
+                <w:szCs w:val="20"/>
+              </w:rPr>
+              <w:t>.</w:t>
+            </w:r>
+            <w:r>
+              <w:rPr>
+                <w:rFonts w:ascii="Courier New" w:eastAsia="Times New Roman" w:hAnsi="Courier New" w:cs="Courier New"/>
+                <w:color w:val="FFC66D"/>
+                <w:sz w:val="20"/>
+                <w:szCs w:val="20"/>
+              </w:rPr>
+              <w:t>batch</w:t>
+            </w:r>
+            <w:proofErr w:type="spellEnd"/>
+            <w:r>
+              <w:rPr>
+                <w:rFonts w:ascii="Courier New" w:eastAsia="Times New Roman" w:hAnsi="Courier New" w:cs="Courier New"/>
+                <w:i/>
+                <w:iCs/>
+                <w:color w:val="9876AA"/>
+                <w:sz w:val="20"/>
+                <w:szCs w:val="20"/>
+              </w:rPr>
+              <w:t>()</w:t>
+            </w:r>
+            <w:r>
+              <w:rPr>
+                <w:rFonts w:ascii="Courier New" w:eastAsia="Times New Roman" w:hAnsi="Courier New" w:cs="Courier New"/>
+                <w:color w:val="CC7832"/>
+                <w:sz w:val="20"/>
+                <w:szCs w:val="20"/>
+              </w:rPr>
+              <w:t>;</w:t>
+            </w:r>
+            <w:r>
+              <w:rPr>
+                <w:rFonts w:ascii="Courier New" w:eastAsia="Times New Roman" w:hAnsi="Courier New" w:cs="Courier New"/>
+                <w:color w:val="CC7832"/>
+                <w:sz w:val="20"/>
+                <w:szCs w:val="20"/>
+              </w:rPr>
+              <w:br/>
+              <w:t xml:space="preserve">    </w:t>
+            </w:r>
+            <w:proofErr w:type="spellStart"/>
+            <w:r>
+              <w:rPr>
+                <w:rFonts w:ascii="Courier New" w:eastAsia="Times New Roman" w:hAnsi="Courier New" w:cs="Courier New"/>
+                <w:color w:val="A9B7C6"/>
+                <w:sz w:val="20"/>
+                <w:szCs w:val="20"/>
+              </w:rPr>
+              <w:t>objectsToAdd.</w:t>
+            </w:r>
+            <w:r>
+              <w:rPr>
+                <w:rFonts w:ascii="Courier New" w:eastAsia="Times New Roman" w:hAnsi="Courier New" w:cs="Courier New"/>
+                <w:color w:val="FFC66D"/>
+                <w:sz w:val="20"/>
+                <w:szCs w:val="20"/>
+              </w:rPr>
+              <w:t>forEach</w:t>
+            </w:r>
+            <w:proofErr w:type="spellEnd"/>
+            <w:r>
+              <w:rPr>
+                <w:rFonts w:ascii="Courier New" w:eastAsia="Times New Roman" w:hAnsi="Courier New" w:cs="Courier New"/>
+                <w:i/>
+                <w:iCs/>
+                <w:color w:val="9876AA"/>
+                <w:sz w:val="20"/>
+                <w:szCs w:val="20"/>
+              </w:rPr>
+              <w:t>((</w:t>
+            </w:r>
+            <w:r>
+              <w:rPr>
+                <w:rFonts w:ascii="Courier New" w:eastAsia="Times New Roman" w:hAnsi="Courier New" w:cs="Courier New"/>
+                <w:color w:val="A9B7C6"/>
+                <w:sz w:val="20"/>
+                <w:szCs w:val="20"/>
+              </w:rPr>
+              <w:t>obj</w:t>
+            </w:r>
+            <w:r>
+              <w:rPr>
+                <w:rFonts w:ascii="Courier New" w:eastAsia="Times New Roman" w:hAnsi="Courier New" w:cs="Courier New"/>
+                <w:i/>
+                <w:iCs/>
+                <w:color w:val="9876AA"/>
+                <w:sz w:val="20"/>
+                <w:szCs w:val="20"/>
+              </w:rPr>
+              <w:t xml:space="preserve">) </w:t>
+            </w:r>
+            <w:r>
+              <w:rPr>
+                <w:rFonts w:ascii="Courier New" w:eastAsia="Times New Roman" w:hAnsi="Courier New" w:cs="Courier New"/>
+                <w:color w:val="A9B7C6"/>
+                <w:sz w:val="20"/>
+                <w:szCs w:val="20"/>
+              </w:rPr>
+              <w:t xml:space="preserve">=&gt; </w:t>
+            </w:r>
+            <w:r>
+              <w:rPr>
+                <w:rFonts w:ascii="Courier New" w:eastAsia="Times New Roman" w:hAnsi="Courier New" w:cs="Courier New"/>
+                <w:i/>
+                <w:iCs/>
+                <w:color w:val="9876AA"/>
+                <w:sz w:val="20"/>
+                <w:szCs w:val="20"/>
+              </w:rPr>
+              <w:t>{</w:t>
+            </w:r>
+            <w:r>
+              <w:rPr>
+                <w:rFonts w:ascii="Courier New" w:eastAsia="Times New Roman" w:hAnsi="Courier New" w:cs="Courier New"/>
+                <w:i/>
+                <w:iCs/>
+                <w:color w:val="9876AA"/>
+                <w:sz w:val="20"/>
+                <w:szCs w:val="20"/>
+              </w:rPr>
+              <w:br/>
+              <w:t xml:space="preserve">        </w:t>
+            </w:r>
+            <w:r>
+              <w:rPr>
+                <w:rFonts w:ascii="Courier New" w:eastAsia="Times New Roman" w:hAnsi="Courier New" w:cs="Courier New"/>
+                <w:color w:val="CC7832"/>
+                <w:sz w:val="20"/>
+                <w:szCs w:val="20"/>
+              </w:rPr>
+              <w:t xml:space="preserve">const </w:t>
+            </w:r>
+            <w:proofErr w:type="spellStart"/>
+            <w:r>
+              <w:rPr>
+                <w:rFonts w:ascii="Courier New" w:eastAsia="Times New Roman" w:hAnsi="Courier New" w:cs="Courier New"/>
+                <w:color w:val="A9B7C6"/>
+                <w:sz w:val="20"/>
+                <w:szCs w:val="20"/>
+              </w:rPr>
+              <w:t>newDocRef</w:t>
+            </w:r>
+            <w:proofErr w:type="spellEnd"/>
+            <w:r>
+              <w:rPr>
+                <w:rFonts w:ascii="Courier New" w:eastAsia="Times New Roman" w:hAnsi="Courier New" w:cs="Courier New"/>
+                <w:color w:val="A9B7C6"/>
+                <w:sz w:val="20"/>
+                <w:szCs w:val="20"/>
+              </w:rPr>
+              <w:t xml:space="preserve"> = collectionRef.</w:t>
+            </w:r>
+            <w:r>
+              <w:rPr>
+                <w:rFonts w:ascii="Courier New" w:eastAsia="Times New Roman" w:hAnsi="Courier New" w:cs="Courier New"/>
+                <w:color w:val="FFC66D"/>
+                <w:sz w:val="20"/>
+                <w:szCs w:val="20"/>
+              </w:rPr>
+              <w:t>doc</w:t>
+            </w:r>
+            <w:r>
+              <w:rPr>
+                <w:rFonts w:ascii="Courier New" w:eastAsia="Times New Roman" w:hAnsi="Courier New" w:cs="Courier New"/>
+                <w:i/>
+                <w:iCs/>
+                <w:color w:val="9876AA"/>
+                <w:sz w:val="20"/>
+                <w:szCs w:val="20"/>
+              </w:rPr>
+              <w:t>()</w:t>
+            </w:r>
+            <w:r>
+              <w:rPr>
+                <w:rFonts w:ascii="Courier New" w:eastAsia="Times New Roman" w:hAnsi="Courier New" w:cs="Courier New"/>
+                <w:color w:val="CC7832"/>
+                <w:sz w:val="20"/>
+                <w:szCs w:val="20"/>
+              </w:rPr>
+              <w:t>;</w:t>
+            </w:r>
+            <w:r>
+              <w:rPr>
+                <w:rFonts w:ascii="Courier New" w:eastAsia="Times New Roman" w:hAnsi="Courier New" w:cs="Courier New"/>
+                <w:color w:val="CC7832"/>
+                <w:sz w:val="20"/>
+                <w:szCs w:val="20"/>
+              </w:rPr>
+              <w:br/>
+              <w:t xml:space="preserve">        </w:t>
+            </w:r>
+            <w:proofErr w:type="spellStart"/>
+            <w:r>
+              <w:rPr>
+                <w:rFonts w:ascii="Courier New" w:eastAsia="Times New Roman" w:hAnsi="Courier New" w:cs="Courier New"/>
+                <w:color w:val="A9B7C6"/>
+                <w:sz w:val="20"/>
+                <w:szCs w:val="20"/>
+              </w:rPr>
+              <w:t>batch.</w:t>
+            </w:r>
+            <w:r>
+              <w:rPr>
+                <w:rFonts w:ascii="Courier New" w:eastAsia="Times New Roman" w:hAnsi="Courier New" w:cs="Courier New"/>
+                <w:color w:val="FFC66D"/>
+                <w:sz w:val="20"/>
+                <w:szCs w:val="20"/>
+              </w:rPr>
+              <w:t>set</w:t>
+            </w:r>
+            <w:proofErr w:type="spellEnd"/>
+            <w:r>
+              <w:rPr>
+                <w:rFonts w:ascii="Courier New" w:eastAsia="Times New Roman" w:hAnsi="Courier New" w:cs="Courier New"/>
+                <w:i/>
+                <w:iCs/>
+                <w:color w:val="9876AA"/>
+                <w:sz w:val="20"/>
+                <w:szCs w:val="20"/>
+              </w:rPr>
+              <w:t>(</w:t>
+            </w:r>
+            <w:proofErr w:type="spellStart"/>
+            <w:r>
+              <w:rPr>
+                <w:rFonts w:ascii="Courier New" w:eastAsia="Times New Roman" w:hAnsi="Courier New" w:cs="Courier New"/>
+                <w:color w:val="A9B7C6"/>
+                <w:sz w:val="20"/>
+                <w:szCs w:val="20"/>
+              </w:rPr>
+              <w:t>newDocRef</w:t>
+            </w:r>
+            <w:proofErr w:type="spellEnd"/>
+            <w:r>
+              <w:rPr>
+                <w:rFonts w:ascii="Courier New" w:eastAsia="Times New Roman" w:hAnsi="Courier New" w:cs="Courier New"/>
+                <w:color w:val="CC7832"/>
+                <w:sz w:val="20"/>
+                <w:szCs w:val="20"/>
+              </w:rPr>
+              <w:t xml:space="preserve">, </w:t>
+            </w:r>
+            <w:r>
+              <w:rPr>
+                <w:rFonts w:ascii="Courier New" w:eastAsia="Times New Roman" w:hAnsi="Courier New" w:cs="Courier New"/>
+                <w:color w:val="A9B7C6"/>
+                <w:sz w:val="20"/>
+                <w:szCs w:val="20"/>
+              </w:rPr>
+              <w:t>obj</w:t>
+            </w:r>
+            <w:r>
+              <w:rPr>
+                <w:rFonts w:ascii="Courier New" w:eastAsia="Times New Roman" w:hAnsi="Courier New" w:cs="Courier New"/>
+                <w:i/>
+                <w:iCs/>
+                <w:color w:val="9876AA"/>
+                <w:sz w:val="20"/>
+                <w:szCs w:val="20"/>
+              </w:rPr>
+              <w:t>)</w:t>
+            </w:r>
+            <w:r>
+              <w:rPr>
+                <w:rFonts w:ascii="Courier New" w:eastAsia="Times New Roman" w:hAnsi="Courier New" w:cs="Courier New"/>
+                <w:color w:val="CC7832"/>
+                <w:sz w:val="20"/>
+                <w:szCs w:val="20"/>
+              </w:rPr>
+              <w:t>;</w:t>
+            </w:r>
+            <w:r>
+              <w:rPr>
+                <w:rFonts w:ascii="Courier New" w:eastAsia="Times New Roman" w:hAnsi="Courier New" w:cs="Courier New"/>
+                <w:color w:val="CC7832"/>
+                <w:sz w:val="20"/>
+                <w:szCs w:val="20"/>
+              </w:rPr>
+              <w:br/>
+              <w:t xml:space="preserve">    </w:t>
+            </w:r>
+            <w:r>
+              <w:rPr>
+                <w:rFonts w:ascii="Courier New" w:eastAsia="Times New Roman" w:hAnsi="Courier New" w:cs="Courier New"/>
+                <w:i/>
+                <w:iCs/>
+                <w:color w:val="9876AA"/>
+                <w:sz w:val="20"/>
+                <w:szCs w:val="20"/>
+              </w:rPr>
+              <w:t>})</w:t>
+            </w:r>
+            <w:r>
+              <w:rPr>
+                <w:rFonts w:ascii="Courier New" w:eastAsia="Times New Roman" w:hAnsi="Courier New" w:cs="Courier New"/>
+                <w:color w:val="CC7832"/>
+                <w:sz w:val="20"/>
+                <w:szCs w:val="20"/>
+              </w:rPr>
+              <w:t>;</w:t>
+            </w:r>
+            <w:r>
+              <w:rPr>
+                <w:rFonts w:ascii="Courier New" w:eastAsia="Times New Roman" w:hAnsi="Courier New" w:cs="Courier New"/>
+                <w:color w:val="CC7832"/>
+                <w:sz w:val="20"/>
+                <w:szCs w:val="20"/>
+              </w:rPr>
+              <w:br/>
+            </w:r>
+            <w:r>
+              <w:rPr>
+                <w:rFonts w:ascii="Courier New" w:eastAsia="Times New Roman" w:hAnsi="Courier New" w:cs="Courier New"/>
+                <w:color w:val="CC7832"/>
+                <w:sz w:val="20"/>
+                <w:szCs w:val="20"/>
+              </w:rPr>
+              <w:br/>
+              <w:t xml:space="preserve">    return await </w:t>
+            </w:r>
+            <w:proofErr w:type="spellStart"/>
+            <w:r>
+              <w:rPr>
+                <w:rFonts w:ascii="Courier New" w:eastAsia="Times New Roman" w:hAnsi="Courier New" w:cs="Courier New"/>
+                <w:color w:val="A9B7C6"/>
+                <w:sz w:val="20"/>
+                <w:szCs w:val="20"/>
+              </w:rPr>
+              <w:t>batch.</w:t>
+            </w:r>
+            <w:r>
+              <w:rPr>
+                <w:rFonts w:ascii="Courier New" w:eastAsia="Times New Roman" w:hAnsi="Courier New" w:cs="Courier New"/>
+                <w:color w:val="FFC66D"/>
+                <w:sz w:val="20"/>
+                <w:szCs w:val="20"/>
+              </w:rPr>
+              <w:t>commit</w:t>
+            </w:r>
+            <w:proofErr w:type="spellEnd"/>
+            <w:r>
+              <w:rPr>
+                <w:rFonts w:ascii="Courier New" w:eastAsia="Times New Roman" w:hAnsi="Courier New" w:cs="Courier New"/>
+                <w:i/>
+                <w:iCs/>
+                <w:color w:val="9876AA"/>
+                <w:sz w:val="20"/>
+                <w:szCs w:val="20"/>
+              </w:rPr>
+              <w:t>()</w:t>
+            </w:r>
+            <w:r>
+              <w:rPr>
+                <w:rFonts w:ascii="Courier New" w:eastAsia="Times New Roman" w:hAnsi="Courier New" w:cs="Courier New"/>
+                <w:color w:val="CC7832"/>
+                <w:sz w:val="20"/>
+                <w:szCs w:val="20"/>
+              </w:rPr>
+              <w:t>;</w:t>
+            </w:r>
+            <w:r>
+              <w:rPr>
+                <w:rFonts w:ascii="Courier New" w:eastAsia="Times New Roman" w:hAnsi="Courier New" w:cs="Courier New"/>
+                <w:color w:val="CC7832"/>
+                <w:sz w:val="20"/>
+                <w:szCs w:val="20"/>
+              </w:rPr>
+              <w:br/>
+            </w:r>
+            <w:r>
+              <w:rPr>
+                <w:rFonts w:ascii="Courier New" w:eastAsia="Times New Roman" w:hAnsi="Courier New" w:cs="Courier New"/>
+                <w:i/>
+                <w:iCs/>
+                <w:color w:val="9876AA"/>
+                <w:sz w:val="20"/>
+                <w:szCs w:val="20"/>
+              </w:rPr>
+              <w:t>}</w:t>
+            </w:r>
+            <w:r>
+              <w:rPr>
+                <w:rFonts w:ascii="Courier New" w:eastAsia="Times New Roman" w:hAnsi="Courier New" w:cs="Courier New"/>
+                <w:color w:val="CC7832"/>
+                <w:sz w:val="20"/>
+                <w:szCs w:val="20"/>
+              </w:rPr>
+              <w:t>;</w:t>
+            </w:r>
+            <w:r>
+              <w:rPr>
+                <w:rFonts w:ascii="Courier New" w:eastAsia="Times New Roman" w:hAnsi="Courier New" w:cs="Courier New"/>
+                <w:color w:val="CC7832"/>
+                <w:sz w:val="20"/>
+                <w:szCs w:val="20"/>
+              </w:rPr>
+              <w:br/>
+            </w:r>
+            <w:r>
+              <w:rPr>
+                <w:rFonts w:ascii="Courier New" w:eastAsia="Times New Roman" w:hAnsi="Courier New" w:cs="Courier New"/>
+                <w:color w:val="CC7832"/>
+                <w:sz w:val="20"/>
+                <w:szCs w:val="20"/>
+              </w:rPr>
+              <w:br/>
+            </w:r>
+            <w:r>
+              <w:rPr>
+                <w:rFonts w:ascii="Courier New" w:eastAsia="Times New Roman" w:hAnsi="Courier New" w:cs="Courier New"/>
+                <w:color w:val="808080"/>
+                <w:sz w:val="20"/>
+                <w:szCs w:val="20"/>
+              </w:rPr>
+              <w:t>//CALLING TO THE OBJECT AND MAPPING TO THE APPROPRIATE CONTAINERS</w:t>
+            </w:r>
+            <w:r>
+              <w:rPr>
+                <w:rFonts w:ascii="Courier New" w:eastAsia="Times New Roman" w:hAnsi="Courier New" w:cs="Courier New"/>
+                <w:color w:val="808080"/>
+                <w:sz w:val="20"/>
+                <w:szCs w:val="20"/>
+              </w:rPr>
+              <w:br/>
+            </w:r>
+            <w:r>
+              <w:rPr>
+                <w:rFonts w:ascii="Courier New" w:eastAsia="Times New Roman" w:hAnsi="Courier New" w:cs="Courier New"/>
+                <w:color w:val="CC7832"/>
+                <w:sz w:val="20"/>
+                <w:szCs w:val="20"/>
+              </w:rPr>
+              <w:t xml:space="preserve">export const </w:t>
+            </w:r>
+            <w:proofErr w:type="spellStart"/>
+            <w:r>
+              <w:rPr>
+                <w:rFonts w:ascii="Courier New" w:eastAsia="Times New Roman" w:hAnsi="Courier New" w:cs="Courier New"/>
+                <w:color w:val="FFC66D"/>
+                <w:sz w:val="20"/>
+                <w:szCs w:val="20"/>
+              </w:rPr>
+              <w:t>convertCollectionsSnapshotToMap</w:t>
+            </w:r>
+            <w:proofErr w:type="spellEnd"/>
+            <w:r>
+              <w:rPr>
+                <w:rFonts w:ascii="Courier New" w:eastAsia="Times New Roman" w:hAnsi="Courier New" w:cs="Courier New"/>
+                <w:color w:val="FFC66D"/>
+                <w:sz w:val="20"/>
+                <w:szCs w:val="20"/>
+              </w:rPr>
+              <w:t xml:space="preserve"> </w:t>
+            </w:r>
+            <w:r>
+              <w:rPr>
+                <w:rFonts w:ascii="Courier New" w:eastAsia="Times New Roman" w:hAnsi="Courier New" w:cs="Courier New"/>
+                <w:color w:val="A9B7C6"/>
+                <w:sz w:val="20"/>
+                <w:szCs w:val="20"/>
+              </w:rPr>
+              <w:t xml:space="preserve">= </w:t>
+            </w:r>
+            <w:r>
+              <w:rPr>
+                <w:rFonts w:ascii="Courier New" w:eastAsia="Times New Roman" w:hAnsi="Courier New" w:cs="Courier New"/>
+                <w:i/>
+                <w:iCs/>
+                <w:color w:val="9876AA"/>
+                <w:sz w:val="20"/>
+                <w:szCs w:val="20"/>
+              </w:rPr>
+              <w:t>(</w:t>
+            </w:r>
+            <w:r>
+              <w:rPr>
+                <w:rFonts w:ascii="Courier New" w:eastAsia="Times New Roman" w:hAnsi="Courier New" w:cs="Courier New"/>
+                <w:color w:val="A9B7C6"/>
+                <w:sz w:val="20"/>
+                <w:szCs w:val="20"/>
+              </w:rPr>
+              <w:t>collections</w:t>
+            </w:r>
+            <w:r>
+              <w:rPr>
+                <w:rFonts w:ascii="Courier New" w:eastAsia="Times New Roman" w:hAnsi="Courier New" w:cs="Courier New"/>
+                <w:i/>
+                <w:iCs/>
+                <w:color w:val="9876AA"/>
+                <w:sz w:val="20"/>
+                <w:szCs w:val="20"/>
+              </w:rPr>
+              <w:t xml:space="preserve">) </w:t>
+            </w:r>
+            <w:r>
+              <w:rPr>
+                <w:rFonts w:ascii="Courier New" w:eastAsia="Times New Roman" w:hAnsi="Courier New" w:cs="Courier New"/>
+                <w:color w:val="A9B7C6"/>
+                <w:sz w:val="20"/>
+                <w:szCs w:val="20"/>
+              </w:rPr>
+              <w:t xml:space="preserve">=&gt; </w:t>
+            </w:r>
+            <w:r>
+              <w:rPr>
+                <w:rFonts w:ascii="Courier New" w:eastAsia="Times New Roman" w:hAnsi="Courier New" w:cs="Courier New"/>
+                <w:i/>
+                <w:iCs/>
+                <w:color w:val="9876AA"/>
+                <w:sz w:val="20"/>
+                <w:szCs w:val="20"/>
+              </w:rPr>
+              <w:t>{</w:t>
+            </w:r>
+            <w:r>
+              <w:rPr>
+                <w:rFonts w:ascii="Courier New" w:eastAsia="Times New Roman" w:hAnsi="Courier New" w:cs="Courier New"/>
+                <w:i/>
+                <w:iCs/>
+                <w:color w:val="9876AA"/>
+                <w:sz w:val="20"/>
+                <w:szCs w:val="20"/>
+              </w:rPr>
+              <w:br/>
+              <w:t xml:space="preserve">    </w:t>
+            </w:r>
+            <w:r>
+              <w:rPr>
+                <w:rFonts w:ascii="Courier New" w:eastAsia="Times New Roman" w:hAnsi="Courier New" w:cs="Courier New"/>
+                <w:color w:val="CC7832"/>
+                <w:sz w:val="20"/>
+                <w:szCs w:val="20"/>
+              </w:rPr>
+              <w:t xml:space="preserve">const </w:t>
+            </w:r>
+            <w:proofErr w:type="spellStart"/>
+            <w:r>
+              <w:rPr>
+                <w:rFonts w:ascii="Courier New" w:eastAsia="Times New Roman" w:hAnsi="Courier New" w:cs="Courier New"/>
+                <w:color w:val="A9B7C6"/>
+                <w:sz w:val="20"/>
+                <w:szCs w:val="20"/>
+              </w:rPr>
+              <w:t>transformedCollection</w:t>
+            </w:r>
+            <w:proofErr w:type="spellEnd"/>
+            <w:r>
+              <w:rPr>
+                <w:rFonts w:ascii="Courier New" w:eastAsia="Times New Roman" w:hAnsi="Courier New" w:cs="Courier New"/>
+                <w:color w:val="A9B7C6"/>
+                <w:sz w:val="20"/>
+                <w:szCs w:val="20"/>
+              </w:rPr>
+              <w:t xml:space="preserve"> = </w:t>
+            </w:r>
+            <w:proofErr w:type="spellStart"/>
+            <w:r>
+              <w:rPr>
+                <w:rFonts w:ascii="Courier New" w:eastAsia="Times New Roman" w:hAnsi="Courier New" w:cs="Courier New"/>
+                <w:color w:val="A9B7C6"/>
+                <w:sz w:val="20"/>
+                <w:szCs w:val="20"/>
+              </w:rPr>
+              <w:t>collections.</w:t>
+            </w:r>
+            <w:r>
+              <w:rPr>
+                <w:rFonts w:ascii="Courier New" w:eastAsia="Times New Roman" w:hAnsi="Courier New" w:cs="Courier New"/>
+                <w:color w:val="9876AA"/>
+                <w:sz w:val="20"/>
+                <w:szCs w:val="20"/>
+              </w:rPr>
+              <w:t>docs</w:t>
+            </w:r>
+            <w:r>
+              <w:rPr>
+                <w:rFonts w:ascii="Courier New" w:eastAsia="Times New Roman" w:hAnsi="Courier New" w:cs="Courier New"/>
+                <w:color w:val="A9B7C6"/>
+                <w:sz w:val="20"/>
+                <w:szCs w:val="20"/>
+              </w:rPr>
+              <w:t>.</w:t>
+            </w:r>
+            <w:r>
+              <w:rPr>
+                <w:rFonts w:ascii="Courier New" w:eastAsia="Times New Roman" w:hAnsi="Courier New" w:cs="Courier New"/>
+                <w:color w:val="FFC66D"/>
+                <w:sz w:val="20"/>
+                <w:szCs w:val="20"/>
+              </w:rPr>
+              <w:t>map</w:t>
+            </w:r>
+            <w:proofErr w:type="spellEnd"/>
+            <w:r>
+              <w:rPr>
+                <w:rFonts w:ascii="Courier New" w:eastAsia="Times New Roman" w:hAnsi="Courier New" w:cs="Courier New"/>
+                <w:i/>
+                <w:iCs/>
+                <w:color w:val="9876AA"/>
+                <w:sz w:val="20"/>
+                <w:szCs w:val="20"/>
+              </w:rPr>
+              <w:t>((</w:t>
+            </w:r>
+            <w:r>
+              <w:rPr>
+                <w:rFonts w:ascii="Courier New" w:eastAsia="Times New Roman" w:hAnsi="Courier New" w:cs="Courier New"/>
+                <w:color w:val="A9B7C6"/>
+                <w:sz w:val="20"/>
+                <w:szCs w:val="20"/>
+              </w:rPr>
+              <w:t>doc</w:t>
+            </w:r>
+            <w:r>
+              <w:rPr>
+                <w:rFonts w:ascii="Courier New" w:eastAsia="Times New Roman" w:hAnsi="Courier New" w:cs="Courier New"/>
+                <w:i/>
+                <w:iCs/>
+                <w:color w:val="9876AA"/>
+                <w:sz w:val="20"/>
+                <w:szCs w:val="20"/>
+              </w:rPr>
+              <w:t xml:space="preserve">) </w:t>
+            </w:r>
+            <w:r>
+              <w:rPr>
+                <w:rFonts w:ascii="Courier New" w:eastAsia="Times New Roman" w:hAnsi="Courier New" w:cs="Courier New"/>
+                <w:color w:val="A9B7C6"/>
+                <w:sz w:val="20"/>
+                <w:szCs w:val="20"/>
+              </w:rPr>
+              <w:t xml:space="preserve">=&gt; </w:t>
+            </w:r>
+            <w:r>
+              <w:rPr>
+                <w:rFonts w:ascii="Courier New" w:eastAsia="Times New Roman" w:hAnsi="Courier New" w:cs="Courier New"/>
+                <w:i/>
+                <w:iCs/>
+                <w:color w:val="9876AA"/>
+                <w:sz w:val="20"/>
+                <w:szCs w:val="20"/>
+              </w:rPr>
+              <w:t>{</w:t>
+            </w:r>
+            <w:r>
+              <w:rPr>
+                <w:rFonts w:ascii="Courier New" w:eastAsia="Times New Roman" w:hAnsi="Courier New" w:cs="Courier New"/>
+                <w:i/>
+                <w:iCs/>
+                <w:color w:val="9876AA"/>
+                <w:sz w:val="20"/>
+                <w:szCs w:val="20"/>
+              </w:rPr>
+              <w:br/>
+              <w:t xml:space="preserve">        </w:t>
+            </w:r>
+            <w:r>
+              <w:rPr>
+                <w:rFonts w:ascii="Courier New" w:eastAsia="Times New Roman" w:hAnsi="Courier New" w:cs="Courier New"/>
+                <w:color w:val="CC7832"/>
+                <w:sz w:val="20"/>
+                <w:szCs w:val="20"/>
+              </w:rPr>
+              <w:t xml:space="preserve">const </w:t>
+            </w:r>
+            <w:r>
+              <w:rPr>
+                <w:rFonts w:ascii="Courier New" w:eastAsia="Times New Roman" w:hAnsi="Courier New" w:cs="Courier New"/>
+                <w:i/>
+                <w:iCs/>
+                <w:color w:val="9876AA"/>
+                <w:sz w:val="20"/>
+                <w:szCs w:val="20"/>
+              </w:rPr>
+              <w:t xml:space="preserve">{ </w:t>
+            </w:r>
+            <w:r>
+              <w:rPr>
+                <w:rFonts w:ascii="Courier New" w:eastAsia="Times New Roman" w:hAnsi="Courier New" w:cs="Courier New"/>
+                <w:color w:val="A9B7C6"/>
+                <w:sz w:val="20"/>
+                <w:szCs w:val="20"/>
+              </w:rPr>
+              <w:t>title</w:t>
+            </w:r>
+            <w:r>
+              <w:rPr>
+                <w:rFonts w:ascii="Courier New" w:eastAsia="Times New Roman" w:hAnsi="Courier New" w:cs="Courier New"/>
+                <w:color w:val="CC7832"/>
+                <w:sz w:val="20"/>
+                <w:szCs w:val="20"/>
+              </w:rPr>
+              <w:t xml:space="preserve">, </w:t>
+            </w:r>
+            <w:r>
+              <w:rPr>
+                <w:rFonts w:ascii="Courier New" w:eastAsia="Times New Roman" w:hAnsi="Courier New" w:cs="Courier New"/>
+                <w:color w:val="A9B7C6"/>
+                <w:sz w:val="20"/>
+                <w:szCs w:val="20"/>
+              </w:rPr>
+              <w:t xml:space="preserve">items </w:t>
+            </w:r>
+            <w:r>
+              <w:rPr>
+                <w:rFonts w:ascii="Courier New" w:eastAsia="Times New Roman" w:hAnsi="Courier New" w:cs="Courier New"/>
+                <w:i/>
+                <w:iCs/>
+                <w:color w:val="9876AA"/>
+                <w:sz w:val="20"/>
+                <w:szCs w:val="20"/>
+              </w:rPr>
+              <w:t xml:space="preserve">} </w:t>
+            </w:r>
+            <w:r>
+              <w:rPr>
+                <w:rFonts w:ascii="Courier New" w:eastAsia="Times New Roman" w:hAnsi="Courier New" w:cs="Courier New"/>
+                <w:color w:val="A9B7C6"/>
+                <w:sz w:val="20"/>
+                <w:szCs w:val="20"/>
+              </w:rPr>
+              <w:t xml:space="preserve">= </w:t>
+            </w:r>
+            <w:proofErr w:type="spellStart"/>
+            <w:r>
+              <w:rPr>
+                <w:rFonts w:ascii="Courier New" w:eastAsia="Times New Roman" w:hAnsi="Courier New" w:cs="Courier New"/>
+                <w:color w:val="A9B7C6"/>
+                <w:sz w:val="20"/>
+                <w:szCs w:val="20"/>
+              </w:rPr>
+              <w:t>doc.</w:t>
+            </w:r>
+            <w:r>
+              <w:rPr>
+                <w:rFonts w:ascii="Courier New" w:eastAsia="Times New Roman" w:hAnsi="Courier New" w:cs="Courier New"/>
+                <w:color w:val="FFC66D"/>
+                <w:sz w:val="20"/>
+                <w:szCs w:val="20"/>
+              </w:rPr>
+              <w:t>data</w:t>
+            </w:r>
+            <w:proofErr w:type="spellEnd"/>
+            <w:r>
+              <w:rPr>
+                <w:rFonts w:ascii="Courier New" w:eastAsia="Times New Roman" w:hAnsi="Courier New" w:cs="Courier New"/>
+                <w:i/>
+                <w:iCs/>
+                <w:color w:val="9876AA"/>
+                <w:sz w:val="20"/>
+                <w:szCs w:val="20"/>
+              </w:rPr>
+              <w:t>()</w:t>
+            </w:r>
+            <w:r>
+              <w:rPr>
+                <w:rFonts w:ascii="Courier New" w:eastAsia="Times New Roman" w:hAnsi="Courier New" w:cs="Courier New"/>
+                <w:color w:val="CC7832"/>
+                <w:sz w:val="20"/>
+                <w:szCs w:val="20"/>
+              </w:rPr>
+              <w:t>;</w:t>
+            </w:r>
+            <w:r>
+              <w:rPr>
+                <w:rFonts w:ascii="Courier New" w:eastAsia="Times New Roman" w:hAnsi="Courier New" w:cs="Courier New"/>
+                <w:color w:val="CC7832"/>
+                <w:sz w:val="20"/>
+                <w:szCs w:val="20"/>
+              </w:rPr>
+              <w:br/>
+            </w:r>
+            <w:r>
+              <w:rPr>
+                <w:rFonts w:ascii="Courier New" w:eastAsia="Times New Roman" w:hAnsi="Courier New" w:cs="Courier New"/>
+                <w:color w:val="CC7832"/>
+                <w:sz w:val="20"/>
+                <w:szCs w:val="20"/>
+              </w:rPr>
+              <w:br/>
+            </w:r>
+            <w:r>
+              <w:rPr>
+                <w:rFonts w:ascii="Courier New" w:eastAsia="Times New Roman" w:hAnsi="Courier New" w:cs="Courier New"/>
+                <w:color w:val="CC7832"/>
+                <w:sz w:val="20"/>
+                <w:szCs w:val="20"/>
+              </w:rPr>
+              <w:lastRenderedPageBreak/>
+              <w:t xml:space="preserve">        return </w:t>
+            </w:r>
+            <w:r>
+              <w:rPr>
+                <w:rFonts w:ascii="Courier New" w:eastAsia="Times New Roman" w:hAnsi="Courier New" w:cs="Courier New"/>
+                <w:i/>
+                <w:iCs/>
+                <w:color w:val="9876AA"/>
+                <w:sz w:val="20"/>
+                <w:szCs w:val="20"/>
+              </w:rPr>
+              <w:t>{</w:t>
+            </w:r>
+            <w:r>
+              <w:rPr>
+                <w:rFonts w:ascii="Courier New" w:eastAsia="Times New Roman" w:hAnsi="Courier New" w:cs="Courier New"/>
+                <w:i/>
+                <w:iCs/>
+                <w:color w:val="9876AA"/>
+                <w:sz w:val="20"/>
+                <w:szCs w:val="20"/>
+              </w:rPr>
+              <w:br/>
+              <w:t xml:space="preserve">            </w:t>
+            </w:r>
+            <w:proofErr w:type="spellStart"/>
+            <w:r>
+              <w:rPr>
+                <w:rFonts w:ascii="Courier New" w:eastAsia="Times New Roman" w:hAnsi="Courier New" w:cs="Courier New"/>
+                <w:color w:val="9876AA"/>
+                <w:sz w:val="20"/>
+                <w:szCs w:val="20"/>
+              </w:rPr>
+              <w:t>routeName</w:t>
+            </w:r>
+            <w:proofErr w:type="spellEnd"/>
+            <w:r>
+              <w:rPr>
+                <w:rFonts w:ascii="Courier New" w:eastAsia="Times New Roman" w:hAnsi="Courier New" w:cs="Courier New"/>
+                <w:color w:val="A9B7C6"/>
+                <w:sz w:val="20"/>
+                <w:szCs w:val="20"/>
+              </w:rPr>
+              <w:t xml:space="preserve">: </w:t>
+            </w:r>
+            <w:proofErr w:type="spellStart"/>
+            <w:r>
+              <w:rPr>
+                <w:rFonts w:ascii="Courier New" w:eastAsia="Times New Roman" w:hAnsi="Courier New" w:cs="Courier New"/>
+                <w:color w:val="FFC66D"/>
+                <w:sz w:val="20"/>
+                <w:szCs w:val="20"/>
+              </w:rPr>
+              <w:t>encodeURI</w:t>
+            </w:r>
+            <w:proofErr w:type="spellEnd"/>
+            <w:r>
+              <w:rPr>
+                <w:rFonts w:ascii="Courier New" w:eastAsia="Times New Roman" w:hAnsi="Courier New" w:cs="Courier New"/>
+                <w:i/>
+                <w:iCs/>
+                <w:color w:val="9876AA"/>
+                <w:sz w:val="20"/>
+                <w:szCs w:val="20"/>
+              </w:rPr>
+              <w:t>(</w:t>
+            </w:r>
+            <w:proofErr w:type="spellStart"/>
+            <w:r>
+              <w:rPr>
+                <w:rFonts w:ascii="Courier New" w:eastAsia="Times New Roman" w:hAnsi="Courier New" w:cs="Courier New"/>
+                <w:color w:val="A9B7C6"/>
+                <w:sz w:val="20"/>
+                <w:szCs w:val="20"/>
+              </w:rPr>
+              <w:t>title.</w:t>
+            </w:r>
+            <w:r>
+              <w:rPr>
+                <w:rFonts w:ascii="Courier New" w:eastAsia="Times New Roman" w:hAnsi="Courier New" w:cs="Courier New"/>
+                <w:color w:val="FFC66D"/>
+                <w:sz w:val="20"/>
+                <w:szCs w:val="20"/>
+              </w:rPr>
+              <w:t>toLowerCase</w:t>
+            </w:r>
+            <w:proofErr w:type="spellEnd"/>
+            <w:r>
+              <w:rPr>
+                <w:rFonts w:ascii="Courier New" w:eastAsia="Times New Roman" w:hAnsi="Courier New" w:cs="Courier New"/>
+                <w:i/>
+                <w:iCs/>
+                <w:color w:val="9876AA"/>
+                <w:sz w:val="20"/>
+                <w:szCs w:val="20"/>
+              </w:rPr>
+              <w:t>())</w:t>
+            </w:r>
+            <w:r>
+              <w:rPr>
+                <w:rFonts w:ascii="Courier New" w:eastAsia="Times New Roman" w:hAnsi="Courier New" w:cs="Courier New"/>
+                <w:color w:val="CC7832"/>
+                <w:sz w:val="20"/>
+                <w:szCs w:val="20"/>
+              </w:rPr>
+              <w:t>,</w:t>
+            </w:r>
+            <w:r>
+              <w:rPr>
+                <w:rFonts w:ascii="Courier New" w:eastAsia="Times New Roman" w:hAnsi="Courier New" w:cs="Courier New"/>
+                <w:color w:val="CC7832"/>
+                <w:sz w:val="20"/>
+                <w:szCs w:val="20"/>
+              </w:rPr>
+              <w:br/>
+              <w:t xml:space="preserve">            </w:t>
+            </w:r>
+            <w:r>
+              <w:rPr>
+                <w:rFonts w:ascii="Courier New" w:eastAsia="Times New Roman" w:hAnsi="Courier New" w:cs="Courier New"/>
+                <w:color w:val="9876AA"/>
+                <w:sz w:val="20"/>
+                <w:szCs w:val="20"/>
+              </w:rPr>
+              <w:t>id</w:t>
+            </w:r>
+            <w:r>
+              <w:rPr>
+                <w:rFonts w:ascii="Courier New" w:eastAsia="Times New Roman" w:hAnsi="Courier New" w:cs="Courier New"/>
+                <w:color w:val="A9B7C6"/>
+                <w:sz w:val="20"/>
+                <w:szCs w:val="20"/>
+              </w:rPr>
+              <w:t>: doc.</w:t>
+            </w:r>
+            <w:r>
+              <w:rPr>
+                <w:rFonts w:ascii="Courier New" w:eastAsia="Times New Roman" w:hAnsi="Courier New" w:cs="Courier New"/>
+                <w:color w:val="9876AA"/>
+                <w:sz w:val="20"/>
+                <w:szCs w:val="20"/>
+              </w:rPr>
+              <w:t>id</w:t>
+            </w:r>
+            <w:r>
+              <w:rPr>
+                <w:rFonts w:ascii="Courier New" w:eastAsia="Times New Roman" w:hAnsi="Courier New" w:cs="Courier New"/>
+                <w:color w:val="CC7832"/>
+                <w:sz w:val="20"/>
+                <w:szCs w:val="20"/>
+              </w:rPr>
+              <w:t>,</w:t>
+            </w:r>
+            <w:r>
+              <w:rPr>
+                <w:rFonts w:ascii="Courier New" w:eastAsia="Times New Roman" w:hAnsi="Courier New" w:cs="Courier New"/>
+                <w:color w:val="CC7832"/>
+                <w:sz w:val="20"/>
+                <w:szCs w:val="20"/>
+              </w:rPr>
+              <w:br/>
+              <w:t xml:space="preserve">            </w:t>
+            </w:r>
+            <w:r>
+              <w:rPr>
+                <w:rFonts w:ascii="Courier New" w:eastAsia="Times New Roman" w:hAnsi="Courier New" w:cs="Courier New"/>
+                <w:color w:val="A9B7C6"/>
+                <w:sz w:val="20"/>
+                <w:szCs w:val="20"/>
+              </w:rPr>
+              <w:t>title</w:t>
+            </w:r>
+            <w:r>
+              <w:rPr>
+                <w:rFonts w:ascii="Courier New" w:eastAsia="Times New Roman" w:hAnsi="Courier New" w:cs="Courier New"/>
+                <w:color w:val="CC7832"/>
+                <w:sz w:val="20"/>
+                <w:szCs w:val="20"/>
+              </w:rPr>
+              <w:t>,</w:t>
+            </w:r>
+            <w:r>
+              <w:rPr>
+                <w:rFonts w:ascii="Courier New" w:eastAsia="Times New Roman" w:hAnsi="Courier New" w:cs="Courier New"/>
+                <w:color w:val="CC7832"/>
+                <w:sz w:val="20"/>
+                <w:szCs w:val="20"/>
+              </w:rPr>
+              <w:br/>
+              <w:t xml:space="preserve">            </w:t>
+            </w:r>
+            <w:r>
+              <w:rPr>
+                <w:rFonts w:ascii="Courier New" w:eastAsia="Times New Roman" w:hAnsi="Courier New" w:cs="Courier New"/>
+                <w:color w:val="A9B7C6"/>
+                <w:sz w:val="20"/>
+                <w:szCs w:val="20"/>
+              </w:rPr>
+              <w:t>items</w:t>
+            </w:r>
+            <w:r>
+              <w:rPr>
+                <w:rFonts w:ascii="Courier New" w:eastAsia="Times New Roman" w:hAnsi="Courier New" w:cs="Courier New"/>
+                <w:color w:val="CC7832"/>
+                <w:sz w:val="20"/>
+                <w:szCs w:val="20"/>
+              </w:rPr>
+              <w:t>,</w:t>
+            </w:r>
+            <w:r>
+              <w:rPr>
+                <w:rFonts w:ascii="Courier New" w:eastAsia="Times New Roman" w:hAnsi="Courier New" w:cs="Courier New"/>
+                <w:color w:val="CC7832"/>
+                <w:sz w:val="20"/>
+                <w:szCs w:val="20"/>
+              </w:rPr>
+              <w:br/>
+              <w:t xml:space="preserve">        </w:t>
+            </w:r>
+            <w:r>
+              <w:rPr>
+                <w:rFonts w:ascii="Courier New" w:eastAsia="Times New Roman" w:hAnsi="Courier New" w:cs="Courier New"/>
+                <w:i/>
+                <w:iCs/>
+                <w:color w:val="9876AA"/>
+                <w:sz w:val="20"/>
+                <w:szCs w:val="20"/>
+              </w:rPr>
+              <w:t>}</w:t>
+            </w:r>
+            <w:r>
+              <w:rPr>
+                <w:rFonts w:ascii="Courier New" w:eastAsia="Times New Roman" w:hAnsi="Courier New" w:cs="Courier New"/>
+                <w:color w:val="CC7832"/>
+                <w:sz w:val="20"/>
+                <w:szCs w:val="20"/>
+              </w:rPr>
+              <w:t>;</w:t>
+            </w:r>
+            <w:r>
+              <w:rPr>
+                <w:rFonts w:ascii="Courier New" w:eastAsia="Times New Roman" w:hAnsi="Courier New" w:cs="Courier New"/>
+                <w:color w:val="CC7832"/>
+                <w:sz w:val="20"/>
+                <w:szCs w:val="20"/>
+              </w:rPr>
+              <w:br/>
+              <w:t xml:space="preserve">    </w:t>
+            </w:r>
+            <w:r>
+              <w:rPr>
+                <w:rFonts w:ascii="Courier New" w:eastAsia="Times New Roman" w:hAnsi="Courier New" w:cs="Courier New"/>
+                <w:i/>
+                <w:iCs/>
+                <w:color w:val="9876AA"/>
+                <w:sz w:val="20"/>
+                <w:szCs w:val="20"/>
+              </w:rPr>
+              <w:t>})</w:t>
+            </w:r>
+            <w:r>
+              <w:rPr>
+                <w:rFonts w:ascii="Courier New" w:eastAsia="Times New Roman" w:hAnsi="Courier New" w:cs="Courier New"/>
+                <w:color w:val="CC7832"/>
+                <w:sz w:val="20"/>
+                <w:szCs w:val="20"/>
+              </w:rPr>
+              <w:t>;</w:t>
+            </w:r>
+            <w:r>
+              <w:rPr>
+                <w:rFonts w:ascii="Courier New" w:eastAsia="Times New Roman" w:hAnsi="Courier New" w:cs="Courier New"/>
+                <w:color w:val="CC7832"/>
+                <w:sz w:val="20"/>
+                <w:szCs w:val="20"/>
+              </w:rPr>
+              <w:br/>
+            </w:r>
+            <w:r>
+              <w:rPr>
+                <w:rFonts w:ascii="Courier New" w:eastAsia="Times New Roman" w:hAnsi="Courier New" w:cs="Courier New"/>
+                <w:color w:val="CC7832"/>
+                <w:sz w:val="20"/>
+                <w:szCs w:val="20"/>
+              </w:rPr>
+              <w:br/>
+              <w:t xml:space="preserve">    return </w:t>
+            </w:r>
+            <w:proofErr w:type="spellStart"/>
+            <w:r>
+              <w:rPr>
+                <w:rFonts w:ascii="Courier New" w:eastAsia="Times New Roman" w:hAnsi="Courier New" w:cs="Courier New"/>
+                <w:color w:val="A9B7C6"/>
+                <w:sz w:val="20"/>
+                <w:szCs w:val="20"/>
+              </w:rPr>
+              <w:t>transformedCollection.</w:t>
+            </w:r>
+            <w:r>
+              <w:rPr>
+                <w:rFonts w:ascii="Courier New" w:eastAsia="Times New Roman" w:hAnsi="Courier New" w:cs="Courier New"/>
+                <w:color w:val="FFC66D"/>
+                <w:sz w:val="20"/>
+                <w:szCs w:val="20"/>
+              </w:rPr>
+              <w:t>reduce</w:t>
+            </w:r>
+            <w:proofErr w:type="spellEnd"/>
+            <w:r>
+              <w:rPr>
+                <w:rFonts w:ascii="Courier New" w:eastAsia="Times New Roman" w:hAnsi="Courier New" w:cs="Courier New"/>
+                <w:i/>
+                <w:iCs/>
+                <w:color w:val="9876AA"/>
+                <w:sz w:val="20"/>
+                <w:szCs w:val="20"/>
+              </w:rPr>
+              <w:t>((</w:t>
+            </w:r>
+            <w:r>
+              <w:rPr>
+                <w:rFonts w:ascii="Courier New" w:eastAsia="Times New Roman" w:hAnsi="Courier New" w:cs="Courier New"/>
+                <w:color w:val="A9B7C6"/>
+                <w:sz w:val="20"/>
+                <w:szCs w:val="20"/>
+              </w:rPr>
+              <w:t>accumulator</w:t>
+            </w:r>
+            <w:r>
+              <w:rPr>
+                <w:rFonts w:ascii="Courier New" w:eastAsia="Times New Roman" w:hAnsi="Courier New" w:cs="Courier New"/>
+                <w:color w:val="CC7832"/>
+                <w:sz w:val="20"/>
+                <w:szCs w:val="20"/>
+              </w:rPr>
+              <w:t xml:space="preserve">, </w:t>
+            </w:r>
+            <w:r>
+              <w:rPr>
+                <w:rFonts w:ascii="Courier New" w:eastAsia="Times New Roman" w:hAnsi="Courier New" w:cs="Courier New"/>
+                <w:color w:val="A9B7C6"/>
+                <w:sz w:val="20"/>
+                <w:szCs w:val="20"/>
+              </w:rPr>
+              <w:t>collection</w:t>
+            </w:r>
+            <w:r>
+              <w:rPr>
+                <w:rFonts w:ascii="Courier New" w:eastAsia="Times New Roman" w:hAnsi="Courier New" w:cs="Courier New"/>
+                <w:i/>
+                <w:iCs/>
+                <w:color w:val="9876AA"/>
+                <w:sz w:val="20"/>
+                <w:szCs w:val="20"/>
+              </w:rPr>
+              <w:t xml:space="preserve">) </w:t>
+            </w:r>
+            <w:r>
+              <w:rPr>
+                <w:rFonts w:ascii="Courier New" w:eastAsia="Times New Roman" w:hAnsi="Courier New" w:cs="Courier New"/>
+                <w:color w:val="A9B7C6"/>
+                <w:sz w:val="20"/>
+                <w:szCs w:val="20"/>
+              </w:rPr>
+              <w:t xml:space="preserve">=&gt; </w:t>
+            </w:r>
+            <w:r>
+              <w:rPr>
+                <w:rFonts w:ascii="Courier New" w:eastAsia="Times New Roman" w:hAnsi="Courier New" w:cs="Courier New"/>
+                <w:i/>
+                <w:iCs/>
+                <w:color w:val="9876AA"/>
+                <w:sz w:val="20"/>
+                <w:szCs w:val="20"/>
+              </w:rPr>
+              <w:t>{</w:t>
+            </w:r>
+            <w:r>
+              <w:rPr>
+                <w:rFonts w:ascii="Courier New" w:eastAsia="Times New Roman" w:hAnsi="Courier New" w:cs="Courier New"/>
+                <w:i/>
+                <w:iCs/>
+                <w:color w:val="9876AA"/>
+                <w:sz w:val="20"/>
+                <w:szCs w:val="20"/>
+              </w:rPr>
+              <w:br/>
+              <w:t xml:space="preserve">        </w:t>
+            </w:r>
+            <w:r>
+              <w:rPr>
+                <w:rFonts w:ascii="Courier New" w:eastAsia="Times New Roman" w:hAnsi="Courier New" w:cs="Courier New"/>
+                <w:color w:val="A9B7C6"/>
+                <w:sz w:val="20"/>
+                <w:szCs w:val="20"/>
+              </w:rPr>
+              <w:t>accumulator</w:t>
+            </w:r>
+            <w:r>
+              <w:rPr>
+                <w:rFonts w:ascii="Courier New" w:eastAsia="Times New Roman" w:hAnsi="Courier New" w:cs="Courier New"/>
+                <w:i/>
+                <w:iCs/>
+                <w:color w:val="9876AA"/>
+                <w:sz w:val="20"/>
+                <w:szCs w:val="20"/>
+              </w:rPr>
+              <w:t>[</w:t>
+            </w:r>
+            <w:proofErr w:type="spellStart"/>
+            <w:r>
+              <w:rPr>
+                <w:rFonts w:ascii="Courier New" w:eastAsia="Times New Roman" w:hAnsi="Courier New" w:cs="Courier New"/>
+                <w:color w:val="A9B7C6"/>
+                <w:sz w:val="20"/>
+                <w:szCs w:val="20"/>
+              </w:rPr>
+              <w:t>collection.</w:t>
+            </w:r>
+            <w:r>
+              <w:rPr>
+                <w:rFonts w:ascii="Courier New" w:eastAsia="Times New Roman" w:hAnsi="Courier New" w:cs="Courier New"/>
+                <w:color w:val="9876AA"/>
+                <w:sz w:val="20"/>
+                <w:szCs w:val="20"/>
+              </w:rPr>
+              <w:t>title</w:t>
+            </w:r>
+            <w:r>
+              <w:rPr>
+                <w:rFonts w:ascii="Courier New" w:eastAsia="Times New Roman" w:hAnsi="Courier New" w:cs="Courier New"/>
+                <w:color w:val="A9B7C6"/>
+                <w:sz w:val="20"/>
+                <w:szCs w:val="20"/>
+              </w:rPr>
+              <w:t>.</w:t>
+            </w:r>
+            <w:r>
+              <w:rPr>
+                <w:rFonts w:ascii="Courier New" w:eastAsia="Times New Roman" w:hAnsi="Courier New" w:cs="Courier New"/>
+                <w:color w:val="FFC66D"/>
+                <w:sz w:val="20"/>
+                <w:szCs w:val="20"/>
+              </w:rPr>
+              <w:t>toLowerCase</w:t>
+            </w:r>
+            <w:proofErr w:type="spellEnd"/>
+            <w:r>
+              <w:rPr>
+                <w:rFonts w:ascii="Courier New" w:eastAsia="Times New Roman" w:hAnsi="Courier New" w:cs="Courier New"/>
+                <w:i/>
+                <w:iCs/>
+                <w:color w:val="9876AA"/>
+                <w:sz w:val="20"/>
+                <w:szCs w:val="20"/>
+              </w:rPr>
+              <w:t xml:space="preserve">()] </w:t>
+            </w:r>
+            <w:r>
+              <w:rPr>
+                <w:rFonts w:ascii="Courier New" w:eastAsia="Times New Roman" w:hAnsi="Courier New" w:cs="Courier New"/>
+                <w:color w:val="A9B7C6"/>
+                <w:sz w:val="20"/>
+                <w:szCs w:val="20"/>
+              </w:rPr>
+              <w:t>= collection</w:t>
+            </w:r>
+            <w:r>
+              <w:rPr>
+                <w:rFonts w:ascii="Courier New" w:eastAsia="Times New Roman" w:hAnsi="Courier New" w:cs="Courier New"/>
+                <w:color w:val="CC7832"/>
+                <w:sz w:val="20"/>
+                <w:szCs w:val="20"/>
+              </w:rPr>
+              <w:t>;</w:t>
+            </w:r>
+            <w:r>
+              <w:rPr>
+                <w:rFonts w:ascii="Courier New" w:eastAsia="Times New Roman" w:hAnsi="Courier New" w:cs="Courier New"/>
+                <w:color w:val="CC7832"/>
+                <w:sz w:val="20"/>
+                <w:szCs w:val="20"/>
+              </w:rPr>
+              <w:br/>
+              <w:t xml:space="preserve">        return </w:t>
+            </w:r>
+            <w:r>
+              <w:rPr>
+                <w:rFonts w:ascii="Courier New" w:eastAsia="Times New Roman" w:hAnsi="Courier New" w:cs="Courier New"/>
+                <w:color w:val="A9B7C6"/>
+                <w:sz w:val="20"/>
+                <w:szCs w:val="20"/>
+              </w:rPr>
+              <w:t>accumulator</w:t>
+            </w:r>
+            <w:r>
+              <w:rPr>
+                <w:rFonts w:ascii="Courier New" w:eastAsia="Times New Roman" w:hAnsi="Courier New" w:cs="Courier New"/>
+                <w:color w:val="CC7832"/>
+                <w:sz w:val="20"/>
+                <w:szCs w:val="20"/>
+              </w:rPr>
+              <w:t>;</w:t>
+            </w:r>
+            <w:r>
+              <w:rPr>
+                <w:rFonts w:ascii="Courier New" w:eastAsia="Times New Roman" w:hAnsi="Courier New" w:cs="Courier New"/>
+                <w:color w:val="CC7832"/>
+                <w:sz w:val="20"/>
+                <w:szCs w:val="20"/>
+              </w:rPr>
+              <w:br/>
+              <w:t xml:space="preserve">    </w:t>
+            </w:r>
+            <w:r>
+              <w:rPr>
+                <w:rFonts w:ascii="Courier New" w:eastAsia="Times New Roman" w:hAnsi="Courier New" w:cs="Courier New"/>
+                <w:i/>
+                <w:iCs/>
+                <w:color w:val="9876AA"/>
+                <w:sz w:val="20"/>
+                <w:szCs w:val="20"/>
+              </w:rPr>
+              <w:t>}</w:t>
+            </w:r>
+            <w:r>
+              <w:rPr>
+                <w:rFonts w:ascii="Courier New" w:eastAsia="Times New Roman" w:hAnsi="Courier New" w:cs="Courier New"/>
+                <w:color w:val="CC7832"/>
+                <w:sz w:val="20"/>
+                <w:szCs w:val="20"/>
+              </w:rPr>
+              <w:t xml:space="preserve">, </w:t>
+            </w:r>
+            <w:r>
+              <w:rPr>
+                <w:rFonts w:ascii="Courier New" w:eastAsia="Times New Roman" w:hAnsi="Courier New" w:cs="Courier New"/>
+                <w:i/>
+                <w:iCs/>
+                <w:color w:val="9876AA"/>
+                <w:sz w:val="20"/>
+                <w:szCs w:val="20"/>
+              </w:rPr>
+              <w:t>{})</w:t>
+            </w:r>
+            <w:r>
+              <w:rPr>
+                <w:rFonts w:ascii="Courier New" w:eastAsia="Times New Roman" w:hAnsi="Courier New" w:cs="Courier New"/>
+                <w:color w:val="CC7832"/>
+                <w:sz w:val="20"/>
+                <w:szCs w:val="20"/>
+              </w:rPr>
+              <w:t>;</w:t>
+            </w:r>
+            <w:r>
+              <w:rPr>
+                <w:rFonts w:ascii="Courier New" w:eastAsia="Times New Roman" w:hAnsi="Courier New" w:cs="Courier New"/>
+                <w:color w:val="CC7832"/>
+                <w:sz w:val="20"/>
+                <w:szCs w:val="20"/>
+              </w:rPr>
+              <w:br/>
+            </w:r>
+            <w:r>
+              <w:rPr>
+                <w:rFonts w:ascii="Courier New" w:eastAsia="Times New Roman" w:hAnsi="Courier New" w:cs="Courier New"/>
+                <w:i/>
+                <w:iCs/>
+                <w:color w:val="9876AA"/>
+                <w:sz w:val="20"/>
+                <w:szCs w:val="20"/>
+              </w:rPr>
+              <w:t>}</w:t>
+            </w:r>
+            <w:r>
+              <w:rPr>
+                <w:rFonts w:ascii="Courier New" w:eastAsia="Times New Roman" w:hAnsi="Courier New" w:cs="Courier New"/>
+                <w:color w:val="CC7832"/>
+                <w:sz w:val="20"/>
+                <w:szCs w:val="20"/>
+              </w:rPr>
+              <w:t>;</w:t>
+            </w:r>
+          </w:p>
+          <w:p>
+            <w:pPr>
+              <w:spacing w:line="360" w:lineRule="auto"/>
+              <w:jc w:val="both"/>
+              <w:rPr>
+                <w:rFonts w:ascii="Calibri" w:hAnsi="Calibri" w:cs="Calibri"/>
+                <w:sz w:val="28"/>
+                <w:szCs w:val="28"/>
+              </w:rPr>
+            </w:pPr>
+            <w:r>
+              <w:rPr>
+                <w:rFonts w:ascii="Calibri" w:hAnsi="Calibri" w:cs="Calibri"/>
+                <w:sz w:val="28"/>
+                <w:szCs w:val="28"/>
+              </w:rPr>
+              <w:t xml:space="preserve">Although the store front does use the create operation. We still added a function </w:t>
+            </w:r>
+            <w:proofErr w:type="spellStart"/>
+            <w:r>
+              <w:rPr>
+                <w:rFonts w:ascii="Calibri" w:hAnsi="Calibri" w:cs="Calibri"/>
+                <w:sz w:val="28"/>
+                <w:szCs w:val="28"/>
+              </w:rPr>
+              <w:t>addCollectionAndDocuments</w:t>
+            </w:r>
+            <w:proofErr w:type="spellEnd"/>
+            <w:r>
+              <w:rPr>
+                <w:rFonts w:ascii="Calibri" w:hAnsi="Calibri" w:cs="Calibri"/>
+                <w:sz w:val="28"/>
+                <w:szCs w:val="28"/>
+              </w:rPr>
+              <w:t xml:space="preserve"> as means for better Content Management if need be. It also a</w:t>
+            </w:r>
+            <w:r>
+              <w:rPr>
+                <w:rFonts w:ascii="Calibri" w:hAnsi="Calibri" w:cs="Calibri"/>
+                <w:sz w:val="28"/>
+                <w:szCs w:val="28"/>
+              </w:rPr>
+              <w:t xml:space="preserve">llows developers to easily add a new collection to the Firebase </w:t>
+            </w:r>
+            <w:proofErr w:type="spellStart"/>
+            <w:r>
+              <w:rPr>
+                <w:rFonts w:ascii="Calibri" w:hAnsi="Calibri" w:cs="Calibri"/>
+                <w:sz w:val="28"/>
+                <w:szCs w:val="28"/>
+              </w:rPr>
+              <w:t>Firestore</w:t>
+            </w:r>
+            <w:proofErr w:type="spellEnd"/>
+            <w:r>
+              <w:rPr>
+                <w:rFonts w:ascii="Calibri" w:hAnsi="Calibri" w:cs="Calibri"/>
+                <w:sz w:val="28"/>
+                <w:szCs w:val="28"/>
+              </w:rPr>
+              <w:t>.</w:t>
+            </w:r>
+          </w:p>
+        </w:tc>
+      </w:tr>
+    </w:tbl>
+    <w:p>
+      <w:pPr>
+        <w:spacing w:line="360" w:lineRule="auto"/>
+        <w:jc w:val="both"/>
+        <w:rPr>
+          <w:rFonts w:ascii="Calibri" w:hAnsi="Calibri" w:cs="Calibri"/>
+          <w:sz w:val="28"/>
+          <w:szCs w:val="28"/>
+        </w:rPr>
+      </w:pPr>
+    </w:p>
+    <w:p>
+      <w:pPr>
+        <w:spacing w:line="360" w:lineRule="auto"/>
+        <w:jc w:val="both"/>
+        <w:rPr>
+          <w:rFonts w:ascii="Calibri" w:hAnsi="Calibri" w:cs="Calibri"/>
+          <w:sz w:val="28"/>
+          <w:szCs w:val="28"/>
+        </w:rPr>
+      </w:pPr>
+      <w:r>
+        <w:rPr>
+          <w:rFonts w:ascii="Calibri" w:hAnsi="Calibri" w:cs="Calibri"/>
+          <w:sz w:val="28"/>
+          <w:szCs w:val="28"/>
+        </w:rPr>
+        <w:t xml:space="preserve">The is an admin portal on the storefront that can only </w:t>
+      </w:r>
+      <w:r>
+        <w:rPr>
+          <w:rFonts w:ascii="Calibri" w:hAnsi="Calibri" w:cs="Calibri"/>
+          <w:sz w:val="28"/>
+          <w:szCs w:val="28"/>
+        </w:rPr>
+        <w:t xml:space="preserve">be accessed by the master user or any other authorized user. </w:t>
       </w:r>
       <w:r>
         <w:rPr>
@@ -3405,14 +8121,13 @@
           <w:szCs w:val="28"/>
         </w:rPr>
       </w:pPr>
-      <w:bookmarkStart w:id="19" w:name="_Toc74865806"/>
-      <w:r>
-        <w:rPr>
-          <w:rFonts w:ascii="Calibri" w:hAnsi="Calibri" w:cs="Calibri"/>
-          <w:sz w:val="28"/>
-          <w:szCs w:val="28"/>
-        </w:rPr>
-        <w:lastRenderedPageBreak/>
+      <w:bookmarkStart w:id="19" w:name="_Toc74898667"/>
+      <w:r>
+        <w:rPr>
+          <w:rFonts w:ascii="Calibri" w:hAnsi="Calibri" w:cs="Calibri"/>
+          <w:sz w:val="28"/>
+          <w:szCs w:val="28"/>
+        </w:rPr>
         <w:t>Carts</w:t>
       </w:r>
       <w:bookmarkEnd w:id="19"/>
@@ -3457,15 +8172,31 @@
           <w:sz w:val="28"/>
           <w:szCs w:val="28"/>
         </w:rPr>
-        <w:t xml:space="preserve">Within the cart collection each document is </w:t>
-      </w:r>
-      <w:r>
-        <w:rPr>
-          <w:rFonts w:ascii="Calibri" w:hAnsi="Calibri" w:cs="Calibri"/>
-          <w:sz w:val="28"/>
-          <w:szCs w:val="28"/>
-        </w:rPr>
-        <w:t xml:space="preserve">a unique cart belonging to a registered user and with these documents contain the </w:t>
+        <w:t>Within the cart collection</w:t>
+      </w:r>
+      <w:r>
+        <w:rPr>
+          <w:rFonts w:ascii="Calibri" w:hAnsi="Calibri" w:cs="Calibri"/>
+          <w:sz w:val="28"/>
+          <w:szCs w:val="28"/>
+        </w:rPr>
+        <w:t>,</w:t>
+      </w:r>
+      <w:r>
+        <w:rPr>
+          <w:rFonts w:ascii="Calibri" w:hAnsi="Calibri" w:cs="Calibri"/>
+          <w:sz w:val="28"/>
+          <w:szCs w:val="28"/>
+        </w:rPr>
+        <w:t xml:space="preserve"> each document is </w:t>
+      </w:r>
+      <w:r>
+        <w:rPr>
+          <w:rFonts w:ascii="Calibri" w:hAnsi="Calibri" w:cs="Calibri"/>
+          <w:sz w:val="28"/>
+          <w:szCs w:val="28"/>
+        </w:rPr>
+        <w:t xml:space="preserve">a unique cart belonging to a registered user and these documents contain the </w:t>
       </w:r>
       <w:r>
         <w:rPr>
@@ -3538,6 +8269,7 @@
           <w:sz w:val="28"/>
           <w:szCs w:val="28"/>
         </w:rPr>
+        <w:lastRenderedPageBreak/>
         <w:t>imgURL</w:t>
       </w:r>
       <w:proofErr w:type="spellEnd"/>
@@ -3742,7 +8474,23 @@
           <w:sz w:val="28"/>
           <w:szCs w:val="28"/>
         </w:rPr>
-        <w:t xml:space="preserve">be noted that these field values, except for the quantity ordered is retrieved from the </w:t>
+        <w:t xml:space="preserve">be noted that these field values, except for the quantity ordered </w:t>
+      </w:r>
+      <w:r>
+        <w:rPr>
+          <w:rFonts w:ascii="Calibri" w:hAnsi="Calibri" w:cs="Calibri"/>
+          <w:sz w:val="28"/>
+          <w:szCs w:val="28"/>
+        </w:rPr>
+        <w:t>are</w:t>
+      </w:r>
+      <w:r>
+        <w:rPr>
+          <w:rFonts w:ascii="Calibri" w:hAnsi="Calibri" w:cs="Calibri"/>
+          <w:sz w:val="28"/>
+          <w:szCs w:val="28"/>
+        </w:rPr>
+        <w:t xml:space="preserve"> retrieved from the </w:t>
       </w:r>
       <w:r>
         <w:rPr>
@@ -3791,764 +8539,6 @@
             <wp:extent cx="5943600" cy="2839720"/>
             <wp:effectExtent l="0" t="0" r="0" b="0"/>
             <wp:docPr id="1" name="Picture 1"/>
-            <wp:cNvGraphicFramePr>
-              <a:graphicFrameLocks xmlns:a="http://schemas.openxmlformats.org/drawingml/2006/main" noChangeAspect="1"/>
-            </wp:cNvGraphicFramePr>
-            <a:graphic xmlns:a="http://schemas.openxmlformats.org/drawingml/2006/main">
-              <a:graphicData uri="http://schemas.openxmlformats.org/drawingml/2006/picture">
-                <pic:pic xmlns:pic="http://schemas.openxmlformats.org/drawingml/2006/picture">
-                  <pic:nvPicPr>
-                    <pic:cNvPr id="1" name=""/>
-                    <pic:cNvPicPr/>
-                  </pic:nvPicPr>
-                  <pic:blipFill>
-                    <a:blip r:embed="rId9"/>
-                    <a:stretch>
-                      <a:fillRect/>
-                    </a:stretch>
-                  </pic:blipFill>
-                  <pic:spPr>
-                    <a:xfrm>
-                      <a:off x="0" y="0"/>
-                      <a:ext cx="5943600" cy="2839720"/>
-                    </a:xfrm>
-                    <a:prstGeom prst="rect">
-                      <a:avLst/>
-                    </a:prstGeom>
-                  </pic:spPr>
-                </pic:pic>
-              </a:graphicData>
-            </a:graphic>
-          </wp:inline>
-        </w:drawing>
-      </w:r>
-    </w:p>
-    <w:p>
-      <w:pPr>
-        <w:pStyle w:val="Heading3"/>
-        <w:spacing w:line="360" w:lineRule="auto"/>
-        <w:jc w:val="both"/>
-        <w:rPr>
-          <w:rFonts w:ascii="Calibri" w:hAnsi="Calibri" w:cs="Calibri"/>
-          <w:sz w:val="28"/>
-          <w:szCs w:val="28"/>
-        </w:rPr>
-      </w:pPr>
-      <w:r>
-        <w:rPr>
-          <w:rFonts w:ascii="Calibri" w:hAnsi="Calibri" w:cs="Calibri"/>
-          <w:sz w:val="28"/>
-          <w:szCs w:val="28"/>
-        </w:rPr>
-        <w:br w:type="page"/>
-      </w:r>
-      <w:bookmarkStart w:id="20" w:name="_Toc74865807"/>
-      <w:r>
-        <w:rPr>
-          <w:rFonts w:ascii="Calibri" w:hAnsi="Calibri" w:cs="Calibri"/>
-          <w:sz w:val="28"/>
-          <w:szCs w:val="28"/>
-        </w:rPr>
-        <w:lastRenderedPageBreak/>
-        <w:t>Collections</w:t>
-      </w:r>
-      <w:bookmarkEnd w:id="20"/>
-    </w:p>
-    <w:p>
-      <w:pPr>
-        <w:spacing w:line="360" w:lineRule="auto"/>
-        <w:jc w:val="both"/>
-        <w:rPr>
-          <w:rFonts w:ascii="Calibri" w:hAnsi="Calibri" w:cs="Calibri"/>
-          <w:sz w:val="28"/>
-          <w:szCs w:val="28"/>
-        </w:rPr>
-      </w:pPr>
-      <w:r>
-        <w:rPr>
-          <w:rFonts w:ascii="Calibri" w:hAnsi="Calibri" w:cs="Calibri"/>
-          <w:sz w:val="28"/>
-          <w:szCs w:val="28"/>
-        </w:rPr>
-        <w:t xml:space="preserve">The documents within this table </w:t>
-      </w:r>
-      <w:r>
-        <w:rPr>
-          <w:rFonts w:ascii="Calibri" w:hAnsi="Calibri" w:cs="Calibri"/>
-          <w:sz w:val="28"/>
-          <w:szCs w:val="28"/>
-        </w:rPr>
-        <w:t>contain all information with regards to the items</w:t>
-      </w:r>
-      <w:r>
-        <w:rPr>
-          <w:rFonts w:ascii="Calibri" w:hAnsi="Calibri" w:cs="Calibri"/>
-          <w:sz w:val="28"/>
-          <w:szCs w:val="28"/>
-        </w:rPr>
-        <w:t xml:space="preserve">. Each item within the documents has 4 fields: </w:t>
-      </w:r>
-    </w:p>
-    <w:p>
-      <w:pPr>
-        <w:pStyle w:val="ListParagraph"/>
-        <w:numPr>
-          <w:ilvl w:val="0"/>
-          <w:numId w:val="7"/>
-        </w:numPr>
-        <w:spacing w:line="360" w:lineRule="auto"/>
-        <w:jc w:val="both"/>
-        <w:rPr>
-          <w:rFonts w:ascii="Calibri" w:hAnsi="Calibri" w:cs="Calibri"/>
-          <w:sz w:val="28"/>
-          <w:szCs w:val="28"/>
-        </w:rPr>
-      </w:pPr>
-      <w:r>
-        <w:rPr>
-          <w:rFonts w:ascii="Calibri" w:hAnsi="Calibri" w:cs="Calibri"/>
-          <w:sz w:val="28"/>
-          <w:szCs w:val="28"/>
-          <w:u w:val="single"/>
-        </w:rPr>
-        <w:t>ID</w:t>
-      </w:r>
-      <w:r>
-        <w:rPr>
-          <w:rFonts w:ascii="Calibri" w:hAnsi="Calibri" w:cs="Calibri"/>
-          <w:sz w:val="28"/>
-          <w:szCs w:val="28"/>
-        </w:rPr>
-        <w:t>: The identification number of the item</w:t>
-      </w:r>
-    </w:p>
-    <w:p>
-      <w:pPr>
-        <w:pStyle w:val="ListParagraph"/>
-        <w:numPr>
-          <w:ilvl w:val="0"/>
-          <w:numId w:val="7"/>
-        </w:numPr>
-        <w:spacing w:line="360" w:lineRule="auto"/>
-        <w:jc w:val="both"/>
-        <w:rPr>
-          <w:rFonts w:ascii="Calibri" w:hAnsi="Calibri" w:cs="Calibri"/>
-          <w:sz w:val="28"/>
-          <w:szCs w:val="28"/>
-        </w:rPr>
-      </w:pPr>
-      <w:proofErr w:type="spellStart"/>
-      <w:r>
-        <w:rPr>
-          <w:rFonts w:ascii="Calibri" w:hAnsi="Calibri" w:cs="Calibri"/>
-          <w:sz w:val="28"/>
-          <w:szCs w:val="28"/>
-          <w:u w:val="single"/>
-        </w:rPr>
-        <w:t>imgURL</w:t>
-      </w:r>
-      <w:proofErr w:type="spellEnd"/>
-      <w:r>
-        <w:rPr>
-          <w:rFonts w:ascii="Calibri" w:hAnsi="Calibri" w:cs="Calibri"/>
-          <w:sz w:val="28"/>
-          <w:szCs w:val="28"/>
-        </w:rPr>
-        <w:t>: The associated image URL of the item</w:t>
-      </w:r>
-    </w:p>
-    <w:p>
-      <w:pPr>
-        <w:pStyle w:val="ListParagraph"/>
-        <w:numPr>
-          <w:ilvl w:val="0"/>
-          <w:numId w:val="7"/>
-        </w:numPr>
-        <w:spacing w:line="360" w:lineRule="auto"/>
-        <w:jc w:val="both"/>
-        <w:rPr>
-          <w:rFonts w:ascii="Calibri" w:hAnsi="Calibri" w:cs="Calibri"/>
-          <w:sz w:val="28"/>
-          <w:szCs w:val="28"/>
-        </w:rPr>
-      </w:pPr>
-      <w:r>
-        <w:rPr>
-          <w:rFonts w:ascii="Calibri" w:hAnsi="Calibri" w:cs="Calibri"/>
-          <w:sz w:val="28"/>
-          <w:szCs w:val="28"/>
-          <w:u w:val="single"/>
-        </w:rPr>
-        <w:t>name:</w:t>
-      </w:r>
-      <w:r>
-        <w:rPr>
-          <w:rFonts w:ascii="Calibri" w:hAnsi="Calibri" w:cs="Calibri"/>
-          <w:sz w:val="28"/>
-          <w:szCs w:val="28"/>
-        </w:rPr>
-        <w:t xml:space="preserve"> The name of the item.</w:t>
-      </w:r>
-    </w:p>
-    <w:p>
-      <w:pPr>
-        <w:pStyle w:val="ListParagraph"/>
-        <w:numPr>
-          <w:ilvl w:val="0"/>
-          <w:numId w:val="7"/>
-        </w:numPr>
-        <w:spacing w:line="360" w:lineRule="auto"/>
-        <w:jc w:val="both"/>
-        <w:rPr>
-          <w:rFonts w:ascii="Calibri" w:hAnsi="Calibri" w:cs="Calibri"/>
-          <w:sz w:val="28"/>
-          <w:szCs w:val="28"/>
-        </w:rPr>
-      </w:pPr>
-      <w:r>
-        <w:rPr>
-          <w:rFonts w:ascii="Calibri" w:hAnsi="Calibri" w:cs="Calibri"/>
-          <w:sz w:val="28"/>
-          <w:szCs w:val="28"/>
-          <w:u w:val="single"/>
-        </w:rPr>
-        <w:t>price:</w:t>
-      </w:r>
-      <w:r>
-        <w:rPr>
-          <w:rFonts w:ascii="Calibri" w:hAnsi="Calibri" w:cs="Calibri"/>
-          <w:sz w:val="28"/>
-          <w:szCs w:val="28"/>
-        </w:rPr>
-        <w:t xml:space="preserve"> The price by which it was sold.</w:t>
-      </w:r>
-    </w:p>
-    <w:p>
-      <w:pPr>
-        <w:spacing w:line="360" w:lineRule="auto"/>
-        <w:jc w:val="both"/>
-        <w:rPr>
-          <w:rFonts w:ascii="Calibri" w:hAnsi="Calibri" w:cs="Calibri"/>
-          <w:sz w:val="28"/>
-          <w:szCs w:val="28"/>
-        </w:rPr>
-      </w:pPr>
-      <w:r>
-        <w:rPr>
-          <w:rFonts w:ascii="Calibri" w:hAnsi="Calibri" w:cs="Calibri"/>
-          <w:sz w:val="28"/>
-          <w:szCs w:val="28"/>
-        </w:rPr>
-        <w:t xml:space="preserve">These are the values that </w:t>
-      </w:r>
-      <w:r>
-        <w:rPr>
-          <w:rFonts w:ascii="Calibri" w:hAnsi="Calibri" w:cs="Calibri"/>
-          <w:sz w:val="28"/>
-          <w:szCs w:val="28"/>
-        </w:rPr>
-        <w:t xml:space="preserve">are </w:t>
-      </w:r>
-      <w:r>
-        <w:rPr>
-          <w:rFonts w:ascii="Calibri" w:hAnsi="Calibri" w:cs="Calibri"/>
-          <w:sz w:val="28"/>
-          <w:szCs w:val="28"/>
-        </w:rPr>
-        <w:t>referenced in the cart documents.</w:t>
-      </w:r>
-    </w:p>
-    <w:p>
-      <w:pPr>
-        <w:spacing w:line="360" w:lineRule="auto"/>
-        <w:jc w:val="both"/>
-        <w:rPr>
-          <w:rFonts w:ascii="Calibri" w:hAnsi="Calibri" w:cs="Calibri"/>
-          <w:sz w:val="28"/>
-          <w:szCs w:val="28"/>
-        </w:rPr>
-      </w:pPr>
-      <w:r>
-        <w:rPr>
-          <w:rFonts w:ascii="Calibri" w:hAnsi="Calibri" w:cs="Calibri"/>
-          <w:noProof/>
-          <w:sz w:val="28"/>
-          <w:szCs w:val="28"/>
-        </w:rPr>
-        <w:drawing>
-          <wp:inline distT="0" distB="0" distL="0" distR="0" wp14:anchorId="7751F562" wp14:editId="1DE7A887">
-            <wp:extent cx="5943600" cy="2804160"/>
-            <wp:effectExtent l="0" t="0" r="0" b="0"/>
-            <wp:docPr id="2" name="Picture 2"/>
-            <wp:cNvGraphicFramePr>
-              <a:graphicFrameLocks xmlns:a="http://schemas.openxmlformats.org/drawingml/2006/main" noChangeAspect="1"/>
-            </wp:cNvGraphicFramePr>
-            <a:graphic xmlns:a="http://schemas.openxmlformats.org/drawingml/2006/main">
-              <a:graphicData uri="http://schemas.openxmlformats.org/drawingml/2006/picture">
-                <pic:pic xmlns:pic="http://schemas.openxmlformats.org/drawingml/2006/picture">
-                  <pic:nvPicPr>
-                    <pic:cNvPr id="1" name=""/>
-                    <pic:cNvPicPr/>
-                  </pic:nvPicPr>
-                  <pic:blipFill>
-                    <a:blip r:embed="rId10"/>
-                    <a:stretch>
-                      <a:fillRect/>
-                    </a:stretch>
-                  </pic:blipFill>
-                  <pic:spPr>
-                    <a:xfrm>
-                      <a:off x="0" y="0"/>
-                      <a:ext cx="5943600" cy="2804160"/>
-                    </a:xfrm>
-                    <a:prstGeom prst="rect">
-                      <a:avLst/>
-                    </a:prstGeom>
-                  </pic:spPr>
-                </pic:pic>
-              </a:graphicData>
-            </a:graphic>
-          </wp:inline>
-        </w:drawing>
-      </w:r>
-    </w:p>
-    <w:p>
-      <w:pPr>
-        <w:spacing w:line="360" w:lineRule="auto"/>
-        <w:jc w:val="both"/>
-        <w:rPr>
-          <w:rFonts w:ascii="Calibri" w:hAnsi="Calibri" w:cs="Calibri"/>
-          <w:sz w:val="28"/>
-          <w:szCs w:val="28"/>
-        </w:rPr>
-      </w:pPr>
-      <w:r>
-        <w:rPr>
-          <w:rFonts w:ascii="Calibri" w:hAnsi="Calibri" w:cs="Calibri"/>
-          <w:sz w:val="28"/>
-          <w:szCs w:val="28"/>
-        </w:rPr>
-        <w:br w:type="page"/>
-      </w:r>
-    </w:p>
-    <w:p>
-      <w:pPr>
-        <w:pStyle w:val="Heading3"/>
-        <w:spacing w:line="360" w:lineRule="auto"/>
-        <w:jc w:val="both"/>
-        <w:rPr>
-          <w:rFonts w:ascii="Calibri" w:hAnsi="Calibri" w:cs="Calibri"/>
-          <w:sz w:val="28"/>
-          <w:szCs w:val="28"/>
-        </w:rPr>
-      </w:pPr>
-      <w:bookmarkStart w:id="21" w:name="_Toc74865808"/>
-      <w:r>
-        <w:rPr>
-          <w:rFonts w:ascii="Calibri" w:hAnsi="Calibri" w:cs="Calibri"/>
-          <w:sz w:val="28"/>
-          <w:szCs w:val="28"/>
-        </w:rPr>
-        <w:lastRenderedPageBreak/>
-        <w:t>Users</w:t>
-      </w:r>
-      <w:bookmarkEnd w:id="21"/>
-    </w:p>
-    <w:p>
-      <w:pPr>
-        <w:spacing w:line="360" w:lineRule="auto"/>
-        <w:jc w:val="both"/>
-        <w:rPr>
-          <w:rFonts w:ascii="Calibri" w:hAnsi="Calibri" w:cs="Calibri"/>
-          <w:sz w:val="28"/>
-          <w:szCs w:val="28"/>
-        </w:rPr>
-      </w:pPr>
-      <w:r>
-        <w:rPr>
-          <w:rFonts w:ascii="Calibri" w:hAnsi="Calibri" w:cs="Calibri"/>
-          <w:sz w:val="28"/>
-          <w:szCs w:val="28"/>
-        </w:rPr>
-        <w:t>This table contain</w:t>
-      </w:r>
-      <w:r>
-        <w:rPr>
-          <w:rFonts w:ascii="Calibri" w:hAnsi="Calibri" w:cs="Calibri"/>
-          <w:sz w:val="28"/>
-          <w:szCs w:val="28"/>
-        </w:rPr>
-        <w:t xml:space="preserve">s information about the users which are registered into the </w:t>
-      </w:r>
-      <w:r>
-        <w:rPr>
-          <w:rFonts w:ascii="Calibri" w:hAnsi="Calibri" w:cs="Calibri"/>
-          <w:sz w:val="28"/>
-          <w:szCs w:val="28"/>
-        </w:rPr>
-        <w:t>system</w:t>
-      </w:r>
-      <w:r>
-        <w:rPr>
-          <w:rFonts w:ascii="Calibri" w:hAnsi="Calibri" w:cs="Calibri"/>
-          <w:sz w:val="28"/>
-          <w:szCs w:val="28"/>
-        </w:rPr>
-        <w:t xml:space="preserve">. </w:t>
-      </w:r>
-      <w:r>
-        <w:rPr>
-          <w:rFonts w:ascii="Calibri" w:hAnsi="Calibri" w:cs="Calibri"/>
-          <w:sz w:val="28"/>
-          <w:szCs w:val="28"/>
-        </w:rPr>
-        <w:t xml:space="preserve">Its </w:t>
-      </w:r>
-      <w:r>
-        <w:rPr>
-          <w:rFonts w:ascii="Calibri" w:hAnsi="Calibri" w:cs="Calibri"/>
-          <w:sz w:val="28"/>
-          <w:szCs w:val="28"/>
-        </w:rPr>
-        <w:t>fields are as follows:</w:t>
-      </w:r>
-    </w:p>
-    <w:p>
-      <w:pPr>
-        <w:pStyle w:val="ListParagraph"/>
-        <w:numPr>
-          <w:ilvl w:val="0"/>
-          <w:numId w:val="8"/>
-        </w:numPr>
-        <w:spacing w:line="360" w:lineRule="auto"/>
-        <w:jc w:val="both"/>
-        <w:rPr>
-          <w:rFonts w:ascii="Calibri" w:hAnsi="Calibri" w:cs="Calibri"/>
-          <w:sz w:val="28"/>
-          <w:szCs w:val="28"/>
-          <w:u w:val="single"/>
-        </w:rPr>
-      </w:pPr>
-      <w:proofErr w:type="spellStart"/>
-      <w:r>
-        <w:rPr>
-          <w:rFonts w:ascii="Calibri" w:hAnsi="Calibri" w:cs="Calibri"/>
-          <w:sz w:val="28"/>
-          <w:szCs w:val="28"/>
-          <w:u w:val="single"/>
-        </w:rPr>
-        <w:t>CreateDat</w:t>
-      </w:r>
-      <w:proofErr w:type="spellEnd"/>
-      <w:r>
-        <w:rPr>
-          <w:rFonts w:ascii="Calibri" w:hAnsi="Calibri" w:cs="Calibri"/>
-          <w:sz w:val="28"/>
-          <w:szCs w:val="28"/>
-          <w:u w:val="single"/>
-        </w:rPr>
-        <w:t xml:space="preserve">: </w:t>
-      </w:r>
-      <w:r>
-        <w:rPr>
-          <w:rFonts w:ascii="Calibri" w:hAnsi="Calibri" w:cs="Calibri"/>
-          <w:sz w:val="28"/>
-          <w:szCs w:val="28"/>
-        </w:rPr>
-        <w:t>The date and time the user was created</w:t>
-      </w:r>
-    </w:p>
-    <w:p>
-      <w:pPr>
-        <w:pStyle w:val="ListParagraph"/>
-        <w:numPr>
-          <w:ilvl w:val="0"/>
-          <w:numId w:val="8"/>
-        </w:numPr>
-        <w:spacing w:line="360" w:lineRule="auto"/>
-        <w:jc w:val="both"/>
-        <w:rPr>
-          <w:rFonts w:ascii="Calibri" w:hAnsi="Calibri" w:cs="Calibri"/>
-          <w:sz w:val="28"/>
-          <w:szCs w:val="28"/>
-          <w:u w:val="single"/>
-        </w:rPr>
-      </w:pPr>
-      <w:r>
-        <w:rPr>
-          <w:rFonts w:ascii="Calibri" w:hAnsi="Calibri" w:cs="Calibri"/>
-          <w:sz w:val="28"/>
-          <w:szCs w:val="28"/>
-          <w:u w:val="single"/>
-        </w:rPr>
-        <w:t>DisplayName</w:t>
-      </w:r>
-      <w:r>
-        <w:rPr>
-          <w:rFonts w:ascii="Calibri" w:hAnsi="Calibri" w:cs="Calibri"/>
-          <w:sz w:val="28"/>
-          <w:szCs w:val="28"/>
-        </w:rPr>
-        <w:t xml:space="preserve">: </w:t>
-      </w:r>
-      <w:r>
-        <w:rPr>
-          <w:rFonts w:ascii="Calibri" w:hAnsi="Calibri" w:cs="Calibri"/>
-          <w:sz w:val="28"/>
-          <w:szCs w:val="28"/>
-        </w:rPr>
-        <w:t xml:space="preserve">The name that the </w:t>
-      </w:r>
-      <w:r>
-        <w:rPr>
-          <w:rFonts w:ascii="Calibri" w:hAnsi="Calibri" w:cs="Calibri"/>
-          <w:sz w:val="28"/>
-          <w:szCs w:val="28"/>
-        </w:rPr>
-        <w:t>user registered themselves as</w:t>
-      </w:r>
-    </w:p>
-    <w:p>
-      <w:pPr>
-        <w:pStyle w:val="ListParagraph"/>
-        <w:numPr>
-          <w:ilvl w:val="0"/>
-          <w:numId w:val="8"/>
-        </w:numPr>
-        <w:spacing w:line="360" w:lineRule="auto"/>
-        <w:jc w:val="both"/>
-        <w:rPr>
-          <w:rFonts w:ascii="Calibri" w:hAnsi="Calibri" w:cs="Calibri"/>
-          <w:sz w:val="28"/>
-          <w:szCs w:val="28"/>
-          <w:u w:val="single"/>
-        </w:rPr>
-      </w:pPr>
-      <w:r>
-        <w:rPr>
-          <w:rFonts w:ascii="Calibri" w:hAnsi="Calibri" w:cs="Calibri"/>
-          <w:sz w:val="28"/>
-          <w:szCs w:val="28"/>
-          <w:u w:val="single"/>
-        </w:rPr>
-        <w:t>Email</w:t>
-      </w:r>
-      <w:r>
-        <w:rPr>
-          <w:rFonts w:ascii="Calibri" w:hAnsi="Calibri" w:cs="Calibri"/>
-          <w:sz w:val="28"/>
-          <w:szCs w:val="28"/>
-          <w:u w:val="single"/>
-        </w:rPr>
-        <w:t>:</w:t>
-      </w:r>
-      <w:r>
-        <w:rPr>
-          <w:rFonts w:ascii="Calibri" w:hAnsi="Calibri" w:cs="Calibri"/>
-          <w:sz w:val="28"/>
-          <w:szCs w:val="28"/>
-        </w:rPr>
-        <w:t xml:space="preserve"> </w:t>
-      </w:r>
-      <w:r>
-        <w:rPr>
-          <w:rFonts w:ascii="Calibri" w:hAnsi="Calibri" w:cs="Calibri"/>
-          <w:sz w:val="28"/>
-          <w:szCs w:val="28"/>
-        </w:rPr>
-        <w:t>The email of the user (primary key)</w:t>
-      </w:r>
-    </w:p>
-    <w:p>
-      <w:pPr>
-        <w:pStyle w:val="ListParagraph"/>
-        <w:numPr>
-          <w:ilvl w:val="0"/>
-          <w:numId w:val="8"/>
-        </w:numPr>
-        <w:spacing w:line="360" w:lineRule="auto"/>
-        <w:jc w:val="both"/>
-        <w:rPr>
-          <w:rFonts w:ascii="Calibri" w:hAnsi="Calibri" w:cs="Calibri"/>
-          <w:sz w:val="28"/>
-          <w:szCs w:val="28"/>
-          <w:u w:val="single"/>
-        </w:rPr>
-      </w:pPr>
-      <w:r>
-        <w:rPr>
-          <w:rFonts w:ascii="Calibri" w:hAnsi="Calibri" w:cs="Calibri"/>
-          <w:sz w:val="28"/>
-          <w:szCs w:val="28"/>
-          <w:u w:val="single"/>
-        </w:rPr>
-        <w:t>Created Time</w:t>
-      </w:r>
-      <w:r>
-        <w:rPr>
-          <w:rFonts w:ascii="Calibri" w:hAnsi="Calibri" w:cs="Calibri"/>
-          <w:sz w:val="28"/>
-          <w:szCs w:val="28"/>
-          <w:u w:val="single"/>
-        </w:rPr>
-        <w:t>:</w:t>
-      </w:r>
-      <w:r>
-        <w:rPr>
-          <w:rFonts w:ascii="Calibri" w:hAnsi="Calibri" w:cs="Calibri"/>
-          <w:sz w:val="28"/>
-          <w:szCs w:val="28"/>
-        </w:rPr>
-        <w:t xml:space="preserve"> The </w:t>
-      </w:r>
-      <w:r>
-        <w:rPr>
-          <w:rFonts w:ascii="Calibri" w:hAnsi="Calibri" w:cs="Calibri"/>
-          <w:sz w:val="28"/>
-          <w:szCs w:val="28"/>
-        </w:rPr>
-        <w:t>date and time the user’s cart was created</w:t>
-      </w:r>
-    </w:p>
-    <w:p>
-      <w:pPr>
-        <w:pStyle w:val="ListParagraph"/>
-        <w:numPr>
-          <w:ilvl w:val="0"/>
-          <w:numId w:val="8"/>
-        </w:numPr>
-        <w:spacing w:line="360" w:lineRule="auto"/>
-        <w:jc w:val="both"/>
-        <w:rPr>
-          <w:rFonts w:ascii="Calibri" w:hAnsi="Calibri" w:cs="Calibri"/>
-          <w:sz w:val="28"/>
-          <w:szCs w:val="28"/>
-        </w:rPr>
-      </w:pPr>
-      <w:proofErr w:type="spellStart"/>
-      <w:r>
-        <w:rPr>
-          <w:rFonts w:ascii="Calibri" w:hAnsi="Calibri" w:cs="Calibri"/>
-          <w:sz w:val="28"/>
-          <w:szCs w:val="28"/>
-          <w:u w:val="single"/>
-        </w:rPr>
-        <w:t>DocumentID</w:t>
-      </w:r>
-      <w:proofErr w:type="spellEnd"/>
-      <w:r>
-        <w:rPr>
-          <w:rFonts w:ascii="Calibri" w:hAnsi="Calibri" w:cs="Calibri"/>
-          <w:sz w:val="28"/>
-          <w:szCs w:val="28"/>
-        </w:rPr>
-        <w:t xml:space="preserve">: The ID of the shopping cart that is associated with the </w:t>
-      </w:r>
-      <w:r>
-        <w:rPr>
-          <w:rFonts w:ascii="Calibri" w:hAnsi="Calibri" w:cs="Calibri"/>
-          <w:sz w:val="28"/>
-          <w:szCs w:val="28"/>
-        </w:rPr>
-        <w:t>user</w:t>
-      </w:r>
-    </w:p>
-    <w:p>
-      <w:pPr>
-        <w:pStyle w:val="ListParagraph"/>
-        <w:numPr>
-          <w:ilvl w:val="0"/>
-          <w:numId w:val="8"/>
-        </w:numPr>
-        <w:spacing w:line="360" w:lineRule="auto"/>
-        <w:jc w:val="both"/>
-        <w:rPr>
-          <w:rFonts w:ascii="Calibri" w:hAnsi="Calibri" w:cs="Calibri"/>
-          <w:sz w:val="28"/>
-          <w:szCs w:val="28"/>
-        </w:rPr>
-      </w:pPr>
-      <w:r>
-        <w:rPr>
-          <w:rFonts w:ascii="Calibri" w:hAnsi="Calibri" w:cs="Calibri"/>
-          <w:sz w:val="28"/>
-          <w:szCs w:val="28"/>
-          <w:u w:val="single"/>
-        </w:rPr>
-        <w:t>Updated Time</w:t>
-      </w:r>
-      <w:r>
-        <w:rPr>
-          <w:rFonts w:ascii="Calibri" w:hAnsi="Calibri" w:cs="Calibri"/>
-          <w:sz w:val="28"/>
-          <w:szCs w:val="28"/>
-        </w:rPr>
-        <w:t xml:space="preserve">: The last time the </w:t>
-      </w:r>
-      <w:r>
-        <w:rPr>
-          <w:rFonts w:ascii="Calibri" w:hAnsi="Calibri" w:cs="Calibri"/>
-          <w:sz w:val="28"/>
-          <w:szCs w:val="28"/>
-        </w:rPr>
-        <w:t>user</w:t>
-      </w:r>
-      <w:r>
-        <w:rPr>
-          <w:rFonts w:ascii="Calibri" w:hAnsi="Calibri" w:cs="Calibri"/>
-          <w:sz w:val="28"/>
-          <w:szCs w:val="28"/>
-        </w:rPr>
-        <w:t xml:space="preserve">’s cart was changed </w:t>
-      </w:r>
-    </w:p>
-    <w:p>
-      <w:pPr>
-        <w:pStyle w:val="ListParagraph"/>
-        <w:spacing w:line="360" w:lineRule="auto"/>
-        <w:jc w:val="both"/>
-        <w:rPr>
-          <w:rFonts w:ascii="Calibri" w:hAnsi="Calibri" w:cs="Calibri"/>
-          <w:sz w:val="28"/>
-          <w:szCs w:val="28"/>
-        </w:rPr>
-      </w:pPr>
-    </w:p>
-    <w:p>
-      <w:pPr>
-        <w:pStyle w:val="ListParagraph"/>
-        <w:spacing w:line="360" w:lineRule="auto"/>
-        <w:jc w:val="both"/>
-        <w:rPr>
-          <w:rFonts w:ascii="Calibri" w:hAnsi="Calibri" w:cs="Calibri"/>
-          <w:sz w:val="28"/>
-          <w:szCs w:val="28"/>
-        </w:rPr>
-      </w:pPr>
-    </w:p>
-    <w:p>
-      <w:pPr>
-        <w:pStyle w:val="ListParagraph"/>
-        <w:spacing w:line="360" w:lineRule="auto"/>
-        <w:jc w:val="both"/>
-        <w:rPr>
-          <w:rFonts w:ascii="Calibri" w:hAnsi="Calibri" w:cs="Calibri"/>
-          <w:sz w:val="28"/>
-          <w:szCs w:val="28"/>
-        </w:rPr>
-      </w:pPr>
-      <w:r>
-        <w:rPr>
-          <w:rFonts w:ascii="Calibri" w:hAnsi="Calibri" w:cs="Calibri"/>
-          <w:noProof/>
-          <w:sz w:val="28"/>
-          <w:szCs w:val="28"/>
-        </w:rPr>
-        <w:drawing>
-          <wp:inline distT="0" distB="0" distL="0" distR="0" wp14:anchorId="13B2B420" wp14:editId="6B4D19CA">
-            <wp:extent cx="5943600" cy="2804795"/>
-            <wp:effectExtent l="0" t="0" r="0" b="0"/>
-            <wp:docPr id="4" name="Picture 4"/>
             <wp:cNvGraphicFramePr>
               <a:graphicFrameLocks xmlns:a="http://schemas.openxmlformats.org/drawingml/2006/main" noChangeAspect="1"/>
             </wp:cNvGraphicFramePr>
@@ -4568,6 +8558,810 @@
                   <pic:spPr>
                     <a:xfrm>
                       <a:off x="0" y="0"/>
+                      <a:ext cx="5943600" cy="2839720"/>
+                    </a:xfrm>
+                    <a:prstGeom prst="rect">
+                      <a:avLst/>
+                    </a:prstGeom>
+                  </pic:spPr>
+                </pic:pic>
+              </a:graphicData>
+            </a:graphic>
+          </wp:inline>
+        </w:drawing>
+      </w:r>
+    </w:p>
+    <w:p>
+      <w:pPr>
+        <w:pStyle w:val="Heading3"/>
+        <w:spacing w:line="360" w:lineRule="auto"/>
+        <w:jc w:val="both"/>
+        <w:rPr>
+          <w:rFonts w:ascii="Calibri" w:hAnsi="Calibri" w:cs="Calibri"/>
+          <w:sz w:val="28"/>
+          <w:szCs w:val="28"/>
+        </w:rPr>
+      </w:pPr>
+      <w:r>
+        <w:rPr>
+          <w:rFonts w:ascii="Calibri" w:hAnsi="Calibri" w:cs="Calibri"/>
+          <w:sz w:val="28"/>
+          <w:szCs w:val="28"/>
+        </w:rPr>
+        <w:br w:type="page"/>
+      </w:r>
+      <w:bookmarkStart w:id="20" w:name="_Toc74898668"/>
+      <w:r>
+        <w:rPr>
+          <w:rFonts w:ascii="Calibri" w:hAnsi="Calibri" w:cs="Calibri"/>
+          <w:sz w:val="28"/>
+          <w:szCs w:val="28"/>
+        </w:rPr>
+        <w:lastRenderedPageBreak/>
+        <w:t>Collections</w:t>
+      </w:r>
+      <w:bookmarkEnd w:id="20"/>
+    </w:p>
+    <w:p>
+      <w:pPr>
+        <w:spacing w:line="360" w:lineRule="auto"/>
+        <w:jc w:val="both"/>
+        <w:rPr>
+          <w:rFonts w:ascii="Calibri" w:hAnsi="Calibri" w:cs="Calibri"/>
+          <w:sz w:val="28"/>
+          <w:szCs w:val="28"/>
+        </w:rPr>
+      </w:pPr>
+      <w:r>
+        <w:rPr>
+          <w:rFonts w:ascii="Calibri" w:hAnsi="Calibri" w:cs="Calibri"/>
+          <w:sz w:val="28"/>
+          <w:szCs w:val="28"/>
+        </w:rPr>
+        <w:t xml:space="preserve">The documents within this table </w:t>
+      </w:r>
+      <w:r>
+        <w:rPr>
+          <w:rFonts w:ascii="Calibri" w:hAnsi="Calibri" w:cs="Calibri"/>
+          <w:sz w:val="28"/>
+          <w:szCs w:val="28"/>
+        </w:rPr>
+        <w:t>contain all information with regards to the items</w:t>
+      </w:r>
+      <w:r>
+        <w:rPr>
+          <w:rFonts w:ascii="Calibri" w:hAnsi="Calibri" w:cs="Calibri"/>
+          <w:sz w:val="28"/>
+          <w:szCs w:val="28"/>
+        </w:rPr>
+        <w:t xml:space="preserve">. Each item within the documents has 4 fields: </w:t>
+      </w:r>
+    </w:p>
+    <w:p>
+      <w:pPr>
+        <w:pStyle w:val="ListParagraph"/>
+        <w:numPr>
+          <w:ilvl w:val="0"/>
+          <w:numId w:val="7"/>
+        </w:numPr>
+        <w:spacing w:line="360" w:lineRule="auto"/>
+        <w:jc w:val="both"/>
+        <w:rPr>
+          <w:rFonts w:ascii="Calibri" w:hAnsi="Calibri" w:cs="Calibri"/>
+          <w:sz w:val="28"/>
+          <w:szCs w:val="28"/>
+        </w:rPr>
+      </w:pPr>
+      <w:r>
+        <w:rPr>
+          <w:rFonts w:ascii="Calibri" w:hAnsi="Calibri" w:cs="Calibri"/>
+          <w:sz w:val="28"/>
+          <w:szCs w:val="28"/>
+          <w:u w:val="single"/>
+        </w:rPr>
+        <w:t>ID</w:t>
+      </w:r>
+      <w:r>
+        <w:rPr>
+          <w:rFonts w:ascii="Calibri" w:hAnsi="Calibri" w:cs="Calibri"/>
+          <w:sz w:val="28"/>
+          <w:szCs w:val="28"/>
+        </w:rPr>
+        <w:t>: The identification number of the item</w:t>
+      </w:r>
+    </w:p>
+    <w:p>
+      <w:pPr>
+        <w:pStyle w:val="ListParagraph"/>
+        <w:numPr>
+          <w:ilvl w:val="0"/>
+          <w:numId w:val="7"/>
+        </w:numPr>
+        <w:spacing w:line="360" w:lineRule="auto"/>
+        <w:jc w:val="both"/>
+        <w:rPr>
+          <w:rFonts w:ascii="Calibri" w:hAnsi="Calibri" w:cs="Calibri"/>
+          <w:sz w:val="28"/>
+          <w:szCs w:val="28"/>
+        </w:rPr>
+      </w:pPr>
+      <w:proofErr w:type="spellStart"/>
+      <w:r>
+        <w:rPr>
+          <w:rFonts w:ascii="Calibri" w:hAnsi="Calibri" w:cs="Calibri"/>
+          <w:sz w:val="28"/>
+          <w:szCs w:val="28"/>
+          <w:u w:val="single"/>
+        </w:rPr>
+        <w:t>imgURL</w:t>
+      </w:r>
+      <w:proofErr w:type="spellEnd"/>
+      <w:r>
+        <w:rPr>
+          <w:rFonts w:ascii="Calibri" w:hAnsi="Calibri" w:cs="Calibri"/>
+          <w:sz w:val="28"/>
+          <w:szCs w:val="28"/>
+        </w:rPr>
+        <w:t>: The associated image URL of the item</w:t>
+      </w:r>
+    </w:p>
+    <w:p>
+      <w:pPr>
+        <w:pStyle w:val="ListParagraph"/>
+        <w:numPr>
+          <w:ilvl w:val="0"/>
+          <w:numId w:val="7"/>
+        </w:numPr>
+        <w:spacing w:line="360" w:lineRule="auto"/>
+        <w:jc w:val="both"/>
+        <w:rPr>
+          <w:rFonts w:ascii="Calibri" w:hAnsi="Calibri" w:cs="Calibri"/>
+          <w:sz w:val="28"/>
+          <w:szCs w:val="28"/>
+        </w:rPr>
+      </w:pPr>
+      <w:r>
+        <w:rPr>
+          <w:rFonts w:ascii="Calibri" w:hAnsi="Calibri" w:cs="Calibri"/>
+          <w:sz w:val="28"/>
+          <w:szCs w:val="28"/>
+          <w:u w:val="single"/>
+        </w:rPr>
+        <w:t>name:</w:t>
+      </w:r>
+      <w:r>
+        <w:rPr>
+          <w:rFonts w:ascii="Calibri" w:hAnsi="Calibri" w:cs="Calibri"/>
+          <w:sz w:val="28"/>
+          <w:szCs w:val="28"/>
+        </w:rPr>
+        <w:t xml:space="preserve"> The name of the item.</w:t>
+      </w:r>
+    </w:p>
+    <w:p>
+      <w:pPr>
+        <w:pStyle w:val="ListParagraph"/>
+        <w:numPr>
+          <w:ilvl w:val="0"/>
+          <w:numId w:val="7"/>
+        </w:numPr>
+        <w:spacing w:line="360" w:lineRule="auto"/>
+        <w:jc w:val="both"/>
+        <w:rPr>
+          <w:rFonts w:ascii="Calibri" w:hAnsi="Calibri" w:cs="Calibri"/>
+          <w:sz w:val="28"/>
+          <w:szCs w:val="28"/>
+        </w:rPr>
+      </w:pPr>
+      <w:r>
+        <w:rPr>
+          <w:rFonts w:ascii="Calibri" w:hAnsi="Calibri" w:cs="Calibri"/>
+          <w:sz w:val="28"/>
+          <w:szCs w:val="28"/>
+          <w:u w:val="single"/>
+        </w:rPr>
+        <w:t>price:</w:t>
+      </w:r>
+      <w:r>
+        <w:rPr>
+          <w:rFonts w:ascii="Calibri" w:hAnsi="Calibri" w:cs="Calibri"/>
+          <w:sz w:val="28"/>
+          <w:szCs w:val="28"/>
+        </w:rPr>
+        <w:t xml:space="preserve"> The price by which it was sold.</w:t>
+      </w:r>
+    </w:p>
+    <w:p>
+      <w:pPr>
+        <w:spacing w:line="360" w:lineRule="auto"/>
+        <w:jc w:val="both"/>
+        <w:rPr>
+          <w:rFonts w:ascii="Calibri" w:hAnsi="Calibri" w:cs="Calibri"/>
+          <w:sz w:val="28"/>
+          <w:szCs w:val="28"/>
+        </w:rPr>
+      </w:pPr>
+      <w:r>
+        <w:rPr>
+          <w:rFonts w:ascii="Calibri" w:hAnsi="Calibri" w:cs="Calibri"/>
+          <w:sz w:val="28"/>
+          <w:szCs w:val="28"/>
+        </w:rPr>
+        <w:t xml:space="preserve">These are the values that </w:t>
+      </w:r>
+      <w:r>
+        <w:rPr>
+          <w:rFonts w:ascii="Calibri" w:hAnsi="Calibri" w:cs="Calibri"/>
+          <w:sz w:val="28"/>
+          <w:szCs w:val="28"/>
+        </w:rPr>
+        <w:t xml:space="preserve">are </w:t>
+      </w:r>
+      <w:r>
+        <w:rPr>
+          <w:rFonts w:ascii="Calibri" w:hAnsi="Calibri" w:cs="Calibri"/>
+          <w:sz w:val="28"/>
+          <w:szCs w:val="28"/>
+        </w:rPr>
+        <w:t>referenced in the cart documents.</w:t>
+      </w:r>
+    </w:p>
+    <w:p>
+      <w:pPr>
+        <w:spacing w:line="360" w:lineRule="auto"/>
+        <w:jc w:val="both"/>
+        <w:rPr>
+          <w:rFonts w:ascii="Calibri" w:hAnsi="Calibri" w:cs="Calibri"/>
+          <w:sz w:val="28"/>
+          <w:szCs w:val="28"/>
+        </w:rPr>
+      </w:pPr>
+      <w:r>
+        <w:rPr>
+          <w:rFonts w:ascii="Calibri" w:hAnsi="Calibri" w:cs="Calibri"/>
+          <w:noProof/>
+          <w:sz w:val="28"/>
+          <w:szCs w:val="28"/>
+        </w:rPr>
+        <w:drawing>
+          <wp:inline distT="0" distB="0" distL="0" distR="0" wp14:anchorId="7751F562" wp14:editId="1DE7A887">
+            <wp:extent cx="5943600" cy="2804160"/>
+            <wp:effectExtent l="0" t="0" r="0" b="0"/>
+            <wp:docPr id="2" name="Picture 2"/>
+            <wp:cNvGraphicFramePr>
+              <a:graphicFrameLocks xmlns:a="http://schemas.openxmlformats.org/drawingml/2006/main" noChangeAspect="1"/>
+            </wp:cNvGraphicFramePr>
+            <a:graphic xmlns:a="http://schemas.openxmlformats.org/drawingml/2006/main">
+              <a:graphicData uri="http://schemas.openxmlformats.org/drawingml/2006/picture">
+                <pic:pic xmlns:pic="http://schemas.openxmlformats.org/drawingml/2006/picture">
+                  <pic:nvPicPr>
+                    <pic:cNvPr id="1" name=""/>
+                    <pic:cNvPicPr/>
+                  </pic:nvPicPr>
+                  <pic:blipFill>
+                    <a:blip r:embed="rId12"/>
+                    <a:stretch>
+                      <a:fillRect/>
+                    </a:stretch>
+                  </pic:blipFill>
+                  <pic:spPr>
+                    <a:xfrm>
+                      <a:off x="0" y="0"/>
+                      <a:ext cx="5943600" cy="2804160"/>
+                    </a:xfrm>
+                    <a:prstGeom prst="rect">
+                      <a:avLst/>
+                    </a:prstGeom>
+                  </pic:spPr>
+                </pic:pic>
+              </a:graphicData>
+            </a:graphic>
+          </wp:inline>
+        </w:drawing>
+      </w:r>
+    </w:p>
+    <w:p>
+      <w:pPr>
+        <w:spacing w:line="360" w:lineRule="auto"/>
+        <w:jc w:val="both"/>
+        <w:rPr>
+          <w:rFonts w:ascii="Calibri" w:hAnsi="Calibri" w:cs="Calibri"/>
+          <w:sz w:val="28"/>
+          <w:szCs w:val="28"/>
+        </w:rPr>
+      </w:pPr>
+      <w:r>
+        <w:rPr>
+          <w:rFonts w:ascii="Calibri" w:hAnsi="Calibri" w:cs="Calibri"/>
+          <w:sz w:val="28"/>
+          <w:szCs w:val="28"/>
+        </w:rPr>
+        <w:br w:type="page"/>
+      </w:r>
+    </w:p>
+    <w:p>
+      <w:pPr>
+        <w:pStyle w:val="Heading3"/>
+        <w:spacing w:line="360" w:lineRule="auto"/>
+        <w:jc w:val="both"/>
+        <w:rPr>
+          <w:rFonts w:ascii="Calibri" w:hAnsi="Calibri" w:cs="Calibri"/>
+          <w:sz w:val="28"/>
+          <w:szCs w:val="28"/>
+        </w:rPr>
+      </w:pPr>
+      <w:bookmarkStart w:id="21" w:name="_Toc74898669"/>
+      <w:r>
+        <w:rPr>
+          <w:rFonts w:ascii="Calibri" w:hAnsi="Calibri" w:cs="Calibri"/>
+          <w:sz w:val="28"/>
+          <w:szCs w:val="28"/>
+        </w:rPr>
+        <w:lastRenderedPageBreak/>
+        <w:t>Users</w:t>
+      </w:r>
+      <w:bookmarkEnd w:id="21"/>
+    </w:p>
+    <w:p>
+      <w:pPr>
+        <w:spacing w:line="360" w:lineRule="auto"/>
+        <w:jc w:val="both"/>
+        <w:rPr>
+          <w:rFonts w:ascii="Calibri" w:hAnsi="Calibri" w:cs="Calibri"/>
+          <w:sz w:val="28"/>
+          <w:szCs w:val="28"/>
+        </w:rPr>
+      </w:pPr>
+      <w:r>
+        <w:rPr>
+          <w:rFonts w:ascii="Calibri" w:hAnsi="Calibri" w:cs="Calibri"/>
+          <w:sz w:val="28"/>
+          <w:szCs w:val="28"/>
+        </w:rPr>
+        <w:t>This table contain</w:t>
+      </w:r>
+      <w:r>
+        <w:rPr>
+          <w:rFonts w:ascii="Calibri" w:hAnsi="Calibri" w:cs="Calibri"/>
+          <w:sz w:val="28"/>
+          <w:szCs w:val="28"/>
+        </w:rPr>
+        <w:t>s information about the users wh</w:t>
+      </w:r>
+      <w:r>
+        <w:rPr>
+          <w:rFonts w:ascii="Calibri" w:hAnsi="Calibri" w:cs="Calibri"/>
+          <w:sz w:val="28"/>
+          <w:szCs w:val="28"/>
+        </w:rPr>
+        <w:t>o</w:t>
+      </w:r>
+      <w:r>
+        <w:rPr>
+          <w:rFonts w:ascii="Calibri" w:hAnsi="Calibri" w:cs="Calibri"/>
+          <w:sz w:val="28"/>
+          <w:szCs w:val="28"/>
+        </w:rPr>
+        <w:t xml:space="preserve"> are registered into the </w:t>
+      </w:r>
+      <w:r>
+        <w:rPr>
+          <w:rFonts w:ascii="Calibri" w:hAnsi="Calibri" w:cs="Calibri"/>
+          <w:sz w:val="28"/>
+          <w:szCs w:val="28"/>
+        </w:rPr>
+        <w:t>system</w:t>
+      </w:r>
+      <w:r>
+        <w:rPr>
+          <w:rFonts w:ascii="Calibri" w:hAnsi="Calibri" w:cs="Calibri"/>
+          <w:sz w:val="28"/>
+          <w:szCs w:val="28"/>
+        </w:rPr>
+        <w:t xml:space="preserve">. </w:t>
+      </w:r>
+      <w:r>
+        <w:rPr>
+          <w:rFonts w:ascii="Calibri" w:hAnsi="Calibri" w:cs="Calibri"/>
+          <w:sz w:val="28"/>
+          <w:szCs w:val="28"/>
+        </w:rPr>
+        <w:t xml:space="preserve">Its </w:t>
+      </w:r>
+      <w:r>
+        <w:rPr>
+          <w:rFonts w:ascii="Calibri" w:hAnsi="Calibri" w:cs="Calibri"/>
+          <w:sz w:val="28"/>
+          <w:szCs w:val="28"/>
+        </w:rPr>
+        <w:t>fields are as follows:</w:t>
+      </w:r>
+    </w:p>
+    <w:p>
+      <w:pPr>
+        <w:pStyle w:val="ListParagraph"/>
+        <w:numPr>
+          <w:ilvl w:val="0"/>
+          <w:numId w:val="8"/>
+        </w:numPr>
+        <w:spacing w:line="360" w:lineRule="auto"/>
+        <w:jc w:val="both"/>
+        <w:rPr>
+          <w:rFonts w:ascii="Calibri" w:hAnsi="Calibri" w:cs="Calibri"/>
+          <w:sz w:val="28"/>
+          <w:szCs w:val="28"/>
+          <w:u w:val="single"/>
+        </w:rPr>
+      </w:pPr>
+      <w:r>
+        <w:rPr>
+          <w:rFonts w:ascii="Calibri" w:hAnsi="Calibri" w:cs="Calibri"/>
+          <w:sz w:val="28"/>
+          <w:szCs w:val="28"/>
+          <w:u w:val="single"/>
+        </w:rPr>
+        <w:t>created</w:t>
+      </w:r>
+      <w:r>
+        <w:rPr>
+          <w:rFonts w:ascii="Calibri" w:hAnsi="Calibri" w:cs="Calibri"/>
+          <w:sz w:val="28"/>
+          <w:szCs w:val="28"/>
+          <w:u w:val="single"/>
+        </w:rPr>
+        <w:t xml:space="preserve">: </w:t>
+      </w:r>
+      <w:r>
+        <w:rPr>
+          <w:rFonts w:ascii="Calibri" w:hAnsi="Calibri" w:cs="Calibri"/>
+          <w:sz w:val="28"/>
+          <w:szCs w:val="28"/>
+        </w:rPr>
+        <w:t xml:space="preserve">The date and time the user was </w:t>
+      </w:r>
+      <w:r>
+        <w:rPr>
+          <w:rFonts w:ascii="Calibri" w:hAnsi="Calibri" w:cs="Calibri"/>
+          <w:sz w:val="28"/>
+          <w:szCs w:val="28"/>
+        </w:rPr>
+        <w:t>created.</w:t>
+      </w:r>
+    </w:p>
+    <w:p>
+      <w:pPr>
+        <w:pStyle w:val="ListParagraph"/>
+        <w:numPr>
+          <w:ilvl w:val="0"/>
+          <w:numId w:val="8"/>
+        </w:numPr>
+        <w:spacing w:line="360" w:lineRule="auto"/>
+        <w:jc w:val="both"/>
+        <w:rPr>
+          <w:rFonts w:ascii="Calibri" w:hAnsi="Calibri" w:cs="Calibri"/>
+          <w:sz w:val="28"/>
+          <w:szCs w:val="28"/>
+          <w:u w:val="single"/>
+        </w:rPr>
+      </w:pPr>
+      <w:r>
+        <w:rPr>
+          <w:rFonts w:ascii="Calibri" w:hAnsi="Calibri" w:cs="Calibri"/>
+          <w:sz w:val="28"/>
+          <w:szCs w:val="28"/>
+          <w:u w:val="single"/>
+        </w:rPr>
+        <w:t>DisplayName</w:t>
+      </w:r>
+      <w:r>
+        <w:rPr>
+          <w:rFonts w:ascii="Calibri" w:hAnsi="Calibri" w:cs="Calibri"/>
+          <w:sz w:val="28"/>
+          <w:szCs w:val="28"/>
+        </w:rPr>
+        <w:t xml:space="preserve">: </w:t>
+      </w:r>
+      <w:r>
+        <w:rPr>
+          <w:rFonts w:ascii="Calibri" w:hAnsi="Calibri" w:cs="Calibri"/>
+          <w:sz w:val="28"/>
+          <w:szCs w:val="28"/>
+        </w:rPr>
+        <w:t xml:space="preserve">The name that the </w:t>
+      </w:r>
+      <w:r>
+        <w:rPr>
+          <w:rFonts w:ascii="Calibri" w:hAnsi="Calibri" w:cs="Calibri"/>
+          <w:sz w:val="28"/>
+          <w:szCs w:val="28"/>
+        </w:rPr>
+        <w:t>user registered themselves as</w:t>
+      </w:r>
+    </w:p>
+    <w:p>
+      <w:pPr>
+        <w:pStyle w:val="ListParagraph"/>
+        <w:numPr>
+          <w:ilvl w:val="0"/>
+          <w:numId w:val="8"/>
+        </w:numPr>
+        <w:spacing w:line="360" w:lineRule="auto"/>
+        <w:jc w:val="both"/>
+        <w:rPr>
+          <w:rFonts w:ascii="Calibri" w:hAnsi="Calibri" w:cs="Calibri"/>
+          <w:sz w:val="28"/>
+          <w:szCs w:val="28"/>
+          <w:u w:val="single"/>
+        </w:rPr>
+      </w:pPr>
+      <w:r>
+        <w:rPr>
+          <w:rFonts w:ascii="Calibri" w:hAnsi="Calibri" w:cs="Calibri"/>
+          <w:sz w:val="28"/>
+          <w:szCs w:val="28"/>
+          <w:u w:val="single"/>
+        </w:rPr>
+        <w:t>Email</w:t>
+      </w:r>
+      <w:r>
+        <w:rPr>
+          <w:rFonts w:ascii="Calibri" w:hAnsi="Calibri" w:cs="Calibri"/>
+          <w:sz w:val="28"/>
+          <w:szCs w:val="28"/>
+          <w:u w:val="single"/>
+        </w:rPr>
+        <w:t>:</w:t>
+      </w:r>
+      <w:r>
+        <w:rPr>
+          <w:rFonts w:ascii="Calibri" w:hAnsi="Calibri" w:cs="Calibri"/>
+          <w:sz w:val="28"/>
+          <w:szCs w:val="28"/>
+        </w:rPr>
+        <w:t xml:space="preserve"> </w:t>
+      </w:r>
+      <w:r>
+        <w:rPr>
+          <w:rFonts w:ascii="Calibri" w:hAnsi="Calibri" w:cs="Calibri"/>
+          <w:sz w:val="28"/>
+          <w:szCs w:val="28"/>
+        </w:rPr>
+        <w:t>The email of the user (primary key)</w:t>
+      </w:r>
+    </w:p>
+    <w:p>
+      <w:pPr>
+        <w:pStyle w:val="ListParagraph"/>
+        <w:numPr>
+          <w:ilvl w:val="0"/>
+          <w:numId w:val="8"/>
+        </w:numPr>
+        <w:spacing w:line="360" w:lineRule="auto"/>
+        <w:jc w:val="both"/>
+        <w:rPr>
+          <w:rFonts w:ascii="Calibri" w:hAnsi="Calibri" w:cs="Calibri"/>
+          <w:sz w:val="28"/>
+          <w:szCs w:val="28"/>
+          <w:u w:val="single"/>
+        </w:rPr>
+      </w:pPr>
+      <w:r>
+        <w:rPr>
+          <w:rFonts w:ascii="Calibri" w:hAnsi="Calibri" w:cs="Calibri"/>
+          <w:sz w:val="28"/>
+          <w:szCs w:val="28"/>
+          <w:u w:val="single"/>
+        </w:rPr>
+        <w:t>Created Time</w:t>
+      </w:r>
+      <w:r>
+        <w:rPr>
+          <w:rFonts w:ascii="Calibri" w:hAnsi="Calibri" w:cs="Calibri"/>
+          <w:sz w:val="28"/>
+          <w:szCs w:val="28"/>
+          <w:u w:val="single"/>
+        </w:rPr>
+        <w:t>:</w:t>
+      </w:r>
+      <w:r>
+        <w:rPr>
+          <w:rFonts w:ascii="Calibri" w:hAnsi="Calibri" w:cs="Calibri"/>
+          <w:sz w:val="28"/>
+          <w:szCs w:val="28"/>
+        </w:rPr>
+        <w:t xml:space="preserve"> The </w:t>
+      </w:r>
+      <w:r>
+        <w:rPr>
+          <w:rFonts w:ascii="Calibri" w:hAnsi="Calibri" w:cs="Calibri"/>
+          <w:sz w:val="28"/>
+          <w:szCs w:val="28"/>
+        </w:rPr>
+        <w:t>date and time the user’s cart was created</w:t>
+      </w:r>
+    </w:p>
+    <w:p>
+      <w:pPr>
+        <w:pStyle w:val="ListParagraph"/>
+        <w:numPr>
+          <w:ilvl w:val="0"/>
+          <w:numId w:val="8"/>
+        </w:numPr>
+        <w:spacing w:line="360" w:lineRule="auto"/>
+        <w:jc w:val="both"/>
+        <w:rPr>
+          <w:rFonts w:ascii="Calibri" w:hAnsi="Calibri" w:cs="Calibri"/>
+          <w:sz w:val="28"/>
+          <w:szCs w:val="28"/>
+        </w:rPr>
+      </w:pPr>
+      <w:proofErr w:type="spellStart"/>
+      <w:r>
+        <w:rPr>
+          <w:rFonts w:ascii="Calibri" w:hAnsi="Calibri" w:cs="Calibri"/>
+          <w:sz w:val="28"/>
+          <w:szCs w:val="28"/>
+          <w:u w:val="single"/>
+        </w:rPr>
+        <w:t>DocumentID</w:t>
+      </w:r>
+      <w:proofErr w:type="spellEnd"/>
+      <w:r>
+        <w:rPr>
+          <w:rFonts w:ascii="Calibri" w:hAnsi="Calibri" w:cs="Calibri"/>
+          <w:sz w:val="28"/>
+          <w:szCs w:val="28"/>
+        </w:rPr>
+        <w:t xml:space="preserve">: The ID of the shopping cart that is associated with the </w:t>
+      </w:r>
+      <w:r>
+        <w:rPr>
+          <w:rFonts w:ascii="Calibri" w:hAnsi="Calibri" w:cs="Calibri"/>
+          <w:sz w:val="28"/>
+          <w:szCs w:val="28"/>
+        </w:rPr>
+        <w:t>user</w:t>
+      </w:r>
+    </w:p>
+    <w:p>
+      <w:pPr>
+        <w:pStyle w:val="ListParagraph"/>
+        <w:numPr>
+          <w:ilvl w:val="0"/>
+          <w:numId w:val="8"/>
+        </w:numPr>
+        <w:spacing w:line="360" w:lineRule="auto"/>
+        <w:jc w:val="both"/>
+        <w:rPr>
+          <w:rFonts w:ascii="Calibri" w:hAnsi="Calibri" w:cs="Calibri"/>
+          <w:sz w:val="28"/>
+          <w:szCs w:val="28"/>
+        </w:rPr>
+      </w:pPr>
+      <w:r>
+        <w:rPr>
+          <w:rFonts w:ascii="Calibri" w:hAnsi="Calibri" w:cs="Calibri"/>
+          <w:sz w:val="28"/>
+          <w:szCs w:val="28"/>
+          <w:u w:val="single"/>
+        </w:rPr>
+        <w:t>Updated Time</w:t>
+      </w:r>
+      <w:r>
+        <w:rPr>
+          <w:rFonts w:ascii="Calibri" w:hAnsi="Calibri" w:cs="Calibri"/>
+          <w:sz w:val="28"/>
+          <w:szCs w:val="28"/>
+        </w:rPr>
+        <w:t xml:space="preserve">: The last time the </w:t>
+      </w:r>
+      <w:r>
+        <w:rPr>
+          <w:rFonts w:ascii="Calibri" w:hAnsi="Calibri" w:cs="Calibri"/>
+          <w:sz w:val="28"/>
+          <w:szCs w:val="28"/>
+        </w:rPr>
+        <w:t>user</w:t>
+      </w:r>
+      <w:r>
+        <w:rPr>
+          <w:rFonts w:ascii="Calibri" w:hAnsi="Calibri" w:cs="Calibri"/>
+          <w:sz w:val="28"/>
+          <w:szCs w:val="28"/>
+        </w:rPr>
+        <w:t xml:space="preserve">’s cart was changed </w:t>
+      </w:r>
+    </w:p>
+    <w:p>
+      <w:pPr>
+        <w:pStyle w:val="ListParagraph"/>
+        <w:spacing w:line="360" w:lineRule="auto"/>
+        <w:jc w:val="both"/>
+        <w:rPr>
+          <w:rFonts w:ascii="Calibri" w:hAnsi="Calibri" w:cs="Calibri"/>
+          <w:sz w:val="28"/>
+          <w:szCs w:val="28"/>
+        </w:rPr>
+      </w:pPr>
+    </w:p>
+    <w:p>
+      <w:pPr>
+        <w:pStyle w:val="ListParagraph"/>
+        <w:spacing w:line="360" w:lineRule="auto"/>
+        <w:jc w:val="both"/>
+        <w:rPr>
+          <w:rFonts w:ascii="Calibri" w:hAnsi="Calibri" w:cs="Calibri"/>
+          <w:sz w:val="28"/>
+          <w:szCs w:val="28"/>
+        </w:rPr>
+      </w:pPr>
+      <w:r>
+        <w:rPr>
+          <w:rFonts w:ascii="Calibri" w:hAnsi="Calibri" w:cs="Calibri"/>
+          <w:sz w:val="28"/>
+          <w:szCs w:val="28"/>
+        </w:rPr>
+        <w:t xml:space="preserve">Actual look at the </w:t>
+      </w:r>
+      <w:r>
+        <w:rPr>
+          <w:rFonts w:ascii="Calibri" w:hAnsi="Calibri" w:cs="Calibri"/>
+          <w:sz w:val="28"/>
+          <w:szCs w:val="28"/>
+        </w:rPr>
+        <w:t>admin</w:t>
+      </w:r>
+      <w:r>
+        <w:rPr>
+          <w:rFonts w:ascii="Calibri" w:hAnsi="Calibri" w:cs="Calibri"/>
+          <w:sz w:val="28"/>
+          <w:szCs w:val="28"/>
+        </w:rPr>
+        <w:t xml:space="preserve"> panel below</w:t>
+      </w:r>
+    </w:p>
+    <w:p>
+      <w:pPr>
+        <w:pStyle w:val="ListParagraph"/>
+        <w:spacing w:line="360" w:lineRule="auto"/>
+        <w:jc w:val="both"/>
+        <w:rPr>
+          <w:rFonts w:ascii="Calibri" w:hAnsi="Calibri" w:cs="Calibri"/>
+          <w:sz w:val="28"/>
+          <w:szCs w:val="28"/>
+        </w:rPr>
+      </w:pPr>
+      <w:r>
+        <w:rPr>
+          <w:rFonts w:ascii="Calibri" w:hAnsi="Calibri" w:cs="Calibri"/>
+          <w:noProof/>
+          <w:sz w:val="28"/>
+          <w:szCs w:val="28"/>
+        </w:rPr>
+        <w:drawing>
+          <wp:inline distT="0" distB="0" distL="0" distR="0" wp14:anchorId="13B2B420" wp14:editId="6B4D19CA">
+            <wp:extent cx="5943600" cy="2804795"/>
+            <wp:effectExtent l="0" t="0" r="0" b="0"/>
+            <wp:docPr id="4" name="Picture 4"/>
+            <wp:cNvGraphicFramePr>
+              <a:graphicFrameLocks xmlns:a="http://schemas.openxmlformats.org/drawingml/2006/main" noChangeAspect="1"/>
+            </wp:cNvGraphicFramePr>
+            <a:graphic xmlns:a="http://schemas.openxmlformats.org/drawingml/2006/main">
+              <a:graphicData uri="http://schemas.openxmlformats.org/drawingml/2006/picture">
+                <pic:pic xmlns:pic="http://schemas.openxmlformats.org/drawingml/2006/picture">
+                  <pic:nvPicPr>
+                    <pic:cNvPr id="1" name=""/>
+                    <pic:cNvPicPr/>
+                  </pic:nvPicPr>
+                  <pic:blipFill>
+                    <a:blip r:embed="rId13"/>
+                    <a:stretch>
+                      <a:fillRect/>
+                    </a:stretch>
+                  </pic:blipFill>
+                  <pic:spPr>
+                    <a:xfrm>
+                      <a:off x="0" y="0"/>
                       <a:ext cx="5943600" cy="2804795"/>
                     </a:xfrm>
                     <a:prstGeom prst="rect">
@@ -4579,6 +9373,652 @@
             </a:graphic>
           </wp:inline>
         </w:drawing>
+      </w:r>
+    </w:p>
+    <w:p>
+      <w:pPr>
+        <w:pStyle w:val="ListParagraph"/>
+        <w:spacing w:line="360" w:lineRule="auto"/>
+        <w:jc w:val="both"/>
+        <w:rPr>
+          <w:rFonts w:ascii="Calibri" w:hAnsi="Calibri" w:cs="Calibri"/>
+          <w:sz w:val="28"/>
+          <w:szCs w:val="28"/>
+        </w:rPr>
+      </w:pPr>
+    </w:p>
+    <w:p>
+      <w:pPr>
+        <w:pStyle w:val="ListParagraph"/>
+        <w:spacing w:line="360" w:lineRule="auto"/>
+        <w:jc w:val="both"/>
+        <w:rPr>
+          <w:rFonts w:ascii="Calibri" w:hAnsi="Calibri" w:cs="Calibri"/>
+          <w:sz w:val="28"/>
+          <w:szCs w:val="28"/>
+        </w:rPr>
+      </w:pPr>
+    </w:p>
+    <w:p>
+      <w:pPr>
+        <w:pStyle w:val="ListParagraph"/>
+        <w:spacing w:line="360" w:lineRule="auto"/>
+        <w:jc w:val="both"/>
+        <w:rPr>
+          <w:rFonts w:ascii="Calibri" w:hAnsi="Calibri" w:cs="Calibri"/>
+          <w:sz w:val="28"/>
+          <w:szCs w:val="28"/>
+        </w:rPr>
+      </w:pPr>
+    </w:p>
+    <w:p>
+      <w:pPr>
+        <w:pStyle w:val="ListParagraph"/>
+        <w:spacing w:line="360" w:lineRule="auto"/>
+        <w:jc w:val="both"/>
+        <w:rPr>
+          <w:rFonts w:ascii="Calibri" w:hAnsi="Calibri" w:cs="Calibri"/>
+          <w:sz w:val="28"/>
+          <w:szCs w:val="28"/>
+        </w:rPr>
+      </w:pPr>
+    </w:p>
+    <w:p>
+      <w:pPr>
+        <w:pStyle w:val="ListParagraph"/>
+        <w:spacing w:line="360" w:lineRule="auto"/>
+        <w:ind w:left="0"/>
+        <w:jc w:val="both"/>
+        <w:rPr>
+          <w:rFonts w:ascii="Calibri" w:hAnsi="Calibri" w:cs="Calibri"/>
+          <w:sz w:val="28"/>
+          <w:szCs w:val="28"/>
+        </w:rPr>
+      </w:pPr>
+    </w:p>
+    <w:p>
+      <w:pPr>
+        <w:pStyle w:val="Heading1"/>
+      </w:pPr>
+      <w:bookmarkStart w:id="22" w:name="_Toc74898670"/>
+      <w:r>
+        <w:lastRenderedPageBreak/>
+        <w:t>PWA (Progressive Web App)</w:t>
+      </w:r>
+      <w:bookmarkEnd w:id="22"/>
+    </w:p>
+    <w:p/>
+    <w:p>
+      <w:pPr>
+        <w:pStyle w:val="ListParagraph"/>
+        <w:spacing w:line="360" w:lineRule="auto"/>
+        <w:ind w:left="0"/>
+        <w:jc w:val="both"/>
+        <w:rPr>
+          <w:rFonts w:ascii="Calibri" w:hAnsi="Calibri" w:cs="Calibri"/>
+          <w:sz w:val="28"/>
+          <w:szCs w:val="28"/>
+        </w:rPr>
+      </w:pPr>
+      <w:r>
+        <w:rPr>
+          <w:rFonts w:ascii="Calibri" w:hAnsi="Calibri" w:cs="Calibri"/>
+          <w:sz w:val="28"/>
+          <w:szCs w:val="28"/>
+        </w:rPr>
+        <w:t xml:space="preserve">To make sure the application could work on both web and mobile platforms as a standalone app we add </w:t>
+      </w:r>
+      <w:r>
+        <w:rPr>
+          <w:rFonts w:ascii="Calibri" w:hAnsi="Calibri" w:cs="Calibri"/>
+          <w:sz w:val="28"/>
+          <w:szCs w:val="28"/>
+        </w:rPr>
+        <w:t>PWA abilities to the app. This was achieved by giving the app a service</w:t>
+      </w:r>
+      <w:r>
+        <w:rPr>
+          <w:rFonts w:ascii="Calibri" w:hAnsi="Calibri" w:cs="Calibri"/>
+          <w:sz w:val="28"/>
+          <w:szCs w:val="28"/>
+        </w:rPr>
+        <w:t xml:space="preserve"> </w:t>
+      </w:r>
+      <w:r>
+        <w:rPr>
+          <w:rFonts w:ascii="Calibri" w:hAnsi="Calibri" w:cs="Calibri"/>
+          <w:sz w:val="28"/>
+          <w:szCs w:val="28"/>
+        </w:rPr>
+        <w:t xml:space="preserve">worker </w:t>
+      </w:r>
+      <w:r>
+        <w:rPr>
+          <w:rFonts w:ascii="Calibri" w:hAnsi="Calibri" w:cs="Calibri"/>
+          <w:sz w:val="28"/>
+          <w:szCs w:val="28"/>
+        </w:rPr>
+        <w:t xml:space="preserve">file. The </w:t>
+      </w:r>
+      <w:r>
+        <w:rPr>
+          <w:rFonts w:ascii="Calibri" w:hAnsi="Calibri" w:cs="Calibri"/>
+          <w:sz w:val="28"/>
+          <w:szCs w:val="28"/>
+        </w:rPr>
+        <w:t>Service</w:t>
+      </w:r>
+      <w:r>
+        <w:rPr>
+          <w:rFonts w:ascii="Calibri" w:hAnsi="Calibri" w:cs="Calibri"/>
+          <w:sz w:val="28"/>
+          <w:szCs w:val="28"/>
+        </w:rPr>
+        <w:t xml:space="preserve"> worker is what is allows for the ability to </w:t>
+      </w:r>
+      <w:r>
+        <w:rPr>
+          <w:rFonts w:ascii="Calibri" w:hAnsi="Calibri" w:cs="Calibri"/>
+          <w:sz w:val="28"/>
+          <w:szCs w:val="28"/>
+        </w:rPr>
+        <w:t xml:space="preserve">download and sideload the app. Additionally there is a manifest file in the public directory, what </w:t>
+      </w:r>
+      <w:r>
+        <w:rPr>
+          <w:rFonts w:ascii="Calibri" w:hAnsi="Calibri" w:cs="Calibri"/>
+          <w:sz w:val="28"/>
+          <w:szCs w:val="28"/>
+        </w:rPr>
+        <w:t xml:space="preserve">it </w:t>
+      </w:r>
+      <w:r>
+        <w:rPr>
+          <w:rFonts w:ascii="Calibri" w:hAnsi="Calibri" w:cs="Calibri"/>
+          <w:sz w:val="28"/>
+          <w:szCs w:val="28"/>
+        </w:rPr>
+        <w:t xml:space="preserve">does is inform the </w:t>
+      </w:r>
+      <w:r>
+        <w:rPr>
+          <w:rFonts w:ascii="Calibri" w:hAnsi="Calibri" w:cs="Calibri"/>
+          <w:sz w:val="28"/>
+          <w:szCs w:val="28"/>
+        </w:rPr>
+        <w:t xml:space="preserve">operating system of the app name, </w:t>
+      </w:r>
+      <w:r>
+        <w:rPr>
+          <w:rFonts w:ascii="Calibri" w:hAnsi="Calibri" w:cs="Calibri"/>
+          <w:sz w:val="28"/>
+          <w:szCs w:val="28"/>
+        </w:rPr>
+        <w:t>icon,</w:t>
+      </w:r>
+      <w:r>
+        <w:rPr>
+          <w:rFonts w:ascii="Calibri" w:hAnsi="Calibri" w:cs="Calibri"/>
+          <w:sz w:val="28"/>
+          <w:szCs w:val="28"/>
+        </w:rPr>
+        <w:t xml:space="preserve"> and splash for the app when it is downloaded. </w:t>
+      </w:r>
+    </w:p>
+    <w:p>
+      <w:pPr>
+        <w:pStyle w:val="ListParagraph"/>
+        <w:spacing w:line="360" w:lineRule="auto"/>
+        <w:ind w:left="0"/>
+        <w:jc w:val="both"/>
+        <w:rPr>
+          <w:rFonts w:ascii="Calibri" w:hAnsi="Calibri" w:cs="Calibri"/>
+          <w:sz w:val="28"/>
+          <w:szCs w:val="28"/>
+        </w:rPr>
+      </w:pPr>
+    </w:p>
+    <w:p>
+      <w:pPr>
+        <w:pStyle w:val="ListParagraph"/>
+        <w:spacing w:line="360" w:lineRule="auto"/>
+        <w:ind w:left="0"/>
+        <w:jc w:val="both"/>
+        <w:rPr>
+          <w:rFonts w:ascii="Calibri" w:hAnsi="Calibri" w:cs="Calibri"/>
+          <w:sz w:val="28"/>
+          <w:szCs w:val="28"/>
+        </w:rPr>
+      </w:pPr>
+    </w:p>
+    <w:p>
+      <w:pPr>
+        <w:pStyle w:val="ListParagraph"/>
+        <w:spacing w:line="360" w:lineRule="auto"/>
+        <w:ind w:left="0"/>
+        <w:jc w:val="both"/>
+        <w:rPr>
+          <w:rFonts w:ascii="Calibri" w:hAnsi="Calibri" w:cs="Calibri"/>
+          <w:sz w:val="28"/>
+          <w:szCs w:val="28"/>
+        </w:rPr>
+      </w:pPr>
+    </w:p>
+    <w:p>
+      <w:pPr>
+        <w:pStyle w:val="ListParagraph"/>
+        <w:spacing w:line="360" w:lineRule="auto"/>
+        <w:ind w:left="0"/>
+        <w:jc w:val="both"/>
+        <w:rPr>
+          <w:rFonts w:ascii="Calibri" w:hAnsi="Calibri" w:cs="Calibri"/>
+          <w:sz w:val="28"/>
+          <w:szCs w:val="28"/>
+        </w:rPr>
+      </w:pPr>
+    </w:p>
+    <w:p>
+      <w:pPr>
+        <w:pStyle w:val="ListParagraph"/>
+        <w:spacing w:line="360" w:lineRule="auto"/>
+        <w:ind w:left="0"/>
+        <w:jc w:val="both"/>
+        <w:rPr>
+          <w:rFonts w:ascii="Calibri" w:hAnsi="Calibri" w:cs="Calibri"/>
+          <w:sz w:val="28"/>
+          <w:szCs w:val="28"/>
+        </w:rPr>
+      </w:pPr>
+    </w:p>
+    <w:p>
+      <w:pPr>
+        <w:pStyle w:val="ListParagraph"/>
+        <w:spacing w:line="360" w:lineRule="auto"/>
+        <w:ind w:left="0"/>
+        <w:jc w:val="both"/>
+        <w:rPr>
+          <w:rFonts w:ascii="Calibri" w:hAnsi="Calibri" w:cs="Calibri"/>
+          <w:sz w:val="28"/>
+          <w:szCs w:val="28"/>
+        </w:rPr>
+      </w:pPr>
+    </w:p>
+    <w:p>
+      <w:pPr>
+        <w:pStyle w:val="ListParagraph"/>
+        <w:spacing w:line="360" w:lineRule="auto"/>
+        <w:ind w:left="0"/>
+        <w:jc w:val="both"/>
+        <w:rPr>
+          <w:rFonts w:ascii="Calibri" w:hAnsi="Calibri" w:cs="Calibri"/>
+          <w:sz w:val="28"/>
+          <w:szCs w:val="28"/>
+        </w:rPr>
+      </w:pPr>
+    </w:p>
+    <w:p>
+      <w:pPr>
+        <w:pStyle w:val="ListParagraph"/>
+        <w:spacing w:line="360" w:lineRule="auto"/>
+        <w:ind w:left="0"/>
+        <w:jc w:val="both"/>
+        <w:rPr>
+          <w:rFonts w:ascii="Calibri" w:hAnsi="Calibri" w:cs="Calibri"/>
+          <w:sz w:val="28"/>
+          <w:szCs w:val="28"/>
+        </w:rPr>
+      </w:pPr>
+    </w:p>
+    <w:p>
+      <w:pPr>
+        <w:pStyle w:val="ListParagraph"/>
+        <w:spacing w:line="360" w:lineRule="auto"/>
+        <w:ind w:left="0"/>
+        <w:jc w:val="both"/>
+        <w:rPr>
+          <w:rFonts w:ascii="Calibri" w:hAnsi="Calibri" w:cs="Calibri"/>
+          <w:sz w:val="28"/>
+          <w:szCs w:val="28"/>
+        </w:rPr>
+      </w:pPr>
+    </w:p>
+    <w:p>
+      <w:pPr>
+        <w:pStyle w:val="ListParagraph"/>
+        <w:spacing w:line="360" w:lineRule="auto"/>
+        <w:ind w:left="0"/>
+        <w:jc w:val="both"/>
+        <w:rPr>
+          <w:rFonts w:ascii="Calibri" w:hAnsi="Calibri" w:cs="Calibri"/>
+          <w:sz w:val="28"/>
+          <w:szCs w:val="28"/>
+        </w:rPr>
+      </w:pPr>
+    </w:p>
+    <w:p>
+      <w:pPr>
+        <w:pStyle w:val="ListParagraph"/>
+        <w:spacing w:line="360" w:lineRule="auto"/>
+        <w:ind w:left="0"/>
+        <w:jc w:val="both"/>
+        <w:rPr>
+          <w:rFonts w:ascii="Calibri" w:hAnsi="Calibri" w:cs="Calibri"/>
+          <w:sz w:val="28"/>
+          <w:szCs w:val="28"/>
+        </w:rPr>
+      </w:pPr>
+    </w:p>
+    <w:p>
+      <w:pPr>
+        <w:pStyle w:val="ListParagraph"/>
+        <w:spacing w:line="360" w:lineRule="auto"/>
+        <w:ind w:left="0"/>
+        <w:jc w:val="both"/>
+        <w:rPr>
+          <w:rFonts w:ascii="Calibri" w:hAnsi="Calibri" w:cs="Calibri"/>
+          <w:sz w:val="28"/>
+          <w:szCs w:val="28"/>
+        </w:rPr>
+      </w:pPr>
+    </w:p>
+    <w:p>
+      <w:pPr>
+        <w:pStyle w:val="ListParagraph"/>
+        <w:spacing w:line="360" w:lineRule="auto"/>
+        <w:ind w:left="0"/>
+        <w:jc w:val="both"/>
+        <w:rPr>
+          <w:rFonts w:ascii="Calibri" w:hAnsi="Calibri" w:cs="Calibri"/>
+          <w:sz w:val="28"/>
+          <w:szCs w:val="28"/>
+        </w:rPr>
+      </w:pPr>
+    </w:p>
+    <w:p>
+      <w:pPr>
+        <w:pStyle w:val="ListParagraph"/>
+        <w:spacing w:line="360" w:lineRule="auto"/>
+        <w:ind w:left="0"/>
+        <w:jc w:val="both"/>
+        <w:rPr>
+          <w:rFonts w:ascii="Calibri" w:hAnsi="Calibri" w:cs="Calibri"/>
+          <w:sz w:val="28"/>
+          <w:szCs w:val="28"/>
+        </w:rPr>
+      </w:pPr>
+    </w:p>
+    <w:p>
+      <w:pPr>
+        <w:pStyle w:val="ListParagraph"/>
+        <w:spacing w:line="360" w:lineRule="auto"/>
+        <w:ind w:left="0"/>
+        <w:jc w:val="both"/>
+        <w:rPr>
+          <w:rFonts w:ascii="Calibri" w:hAnsi="Calibri" w:cs="Calibri"/>
+          <w:sz w:val="28"/>
+          <w:szCs w:val="28"/>
+        </w:rPr>
+      </w:pPr>
+    </w:p>
+    <w:p>
+      <w:pPr>
+        <w:pStyle w:val="ListParagraph"/>
+        <w:spacing w:line="360" w:lineRule="auto"/>
+        <w:ind w:left="0"/>
+        <w:jc w:val="both"/>
+        <w:rPr>
+          <w:rFonts w:ascii="Calibri" w:hAnsi="Calibri" w:cs="Calibri"/>
+          <w:sz w:val="28"/>
+          <w:szCs w:val="28"/>
+        </w:rPr>
+      </w:pPr>
+    </w:p>
+    <w:p>
+      <w:pPr>
+        <w:pStyle w:val="ListParagraph"/>
+        <w:spacing w:line="360" w:lineRule="auto"/>
+        <w:ind w:left="0"/>
+        <w:jc w:val="both"/>
+        <w:rPr>
+          <w:rFonts w:ascii="Calibri" w:hAnsi="Calibri" w:cs="Calibri"/>
+          <w:sz w:val="28"/>
+          <w:szCs w:val="28"/>
+        </w:rPr>
+      </w:pPr>
+    </w:p>
+    <w:p>
+      <w:pPr>
+        <w:pStyle w:val="Heading1"/>
+      </w:pPr>
+      <w:r>
+        <w:lastRenderedPageBreak/>
+        <w:t>Express Server</w:t>
+      </w:r>
+    </w:p>
+    <w:p>
+      <w:pPr>
+        <w:pStyle w:val="ListParagraph"/>
+        <w:spacing w:line="360" w:lineRule="auto"/>
+        <w:ind w:left="0"/>
+        <w:jc w:val="both"/>
+        <w:rPr>
+          <w:rFonts w:ascii="Calibri" w:hAnsi="Calibri" w:cs="Calibri"/>
+          <w:sz w:val="28"/>
+          <w:szCs w:val="28"/>
+        </w:rPr>
+      </w:pPr>
+      <w:r>
+        <w:rPr>
+          <w:rFonts w:ascii="Calibri" w:hAnsi="Calibri" w:cs="Calibri"/>
+          <w:sz w:val="28"/>
+          <w:szCs w:val="28"/>
+        </w:rPr>
+        <w:t xml:space="preserve">To </w:t>
+      </w:r>
+      <w:r>
+        <w:rPr>
+          <w:rFonts w:ascii="Calibri" w:hAnsi="Calibri" w:cs="Calibri"/>
+          <w:sz w:val="28"/>
+          <w:szCs w:val="28"/>
+        </w:rPr>
+        <w:t>facilitate</w:t>
+      </w:r>
+      <w:r>
+        <w:rPr>
+          <w:rFonts w:ascii="Calibri" w:hAnsi="Calibri" w:cs="Calibri"/>
+          <w:sz w:val="28"/>
+          <w:szCs w:val="28"/>
+        </w:rPr>
+        <w:t xml:space="preserve"> a better app experience when hosting on sites like Heroku. We add an express server in the app. This </w:t>
+      </w:r>
+      <w:r>
+        <w:rPr>
+          <w:rFonts w:ascii="Calibri" w:hAnsi="Calibri" w:cs="Calibri"/>
+          <w:sz w:val="28"/>
+          <w:szCs w:val="28"/>
+        </w:rPr>
+        <w:t>is in</w:t>
+      </w:r>
+      <w:r>
+        <w:rPr>
+          <w:rFonts w:ascii="Calibri" w:hAnsi="Calibri" w:cs="Calibri"/>
+          <w:sz w:val="28"/>
+          <w:szCs w:val="28"/>
+        </w:rPr>
+        <w:t xml:space="preserve"> the server.js file. What is the server intended to do</w:t>
+      </w:r>
+      <w:r>
+        <w:rPr>
+          <w:rFonts w:ascii="Calibri" w:hAnsi="Calibri" w:cs="Calibri"/>
+          <w:sz w:val="28"/>
+          <w:szCs w:val="28"/>
+        </w:rPr>
+        <w:t>?</w:t>
+      </w:r>
+    </w:p>
+    <w:p>
+      <w:pPr>
+        <w:pStyle w:val="ListParagraph"/>
+        <w:numPr>
+          <w:ilvl w:val="0"/>
+          <w:numId w:val="10"/>
+        </w:numPr>
+        <w:spacing w:line="360" w:lineRule="auto"/>
+        <w:jc w:val="both"/>
+        <w:rPr>
+          <w:rFonts w:ascii="Calibri" w:hAnsi="Calibri" w:cs="Calibri"/>
+          <w:sz w:val="28"/>
+          <w:szCs w:val="28"/>
+        </w:rPr>
+      </w:pPr>
+      <w:r>
+        <w:rPr>
+          <w:rFonts w:ascii="Calibri" w:hAnsi="Calibri" w:cs="Calibri"/>
+          <w:sz w:val="28"/>
+          <w:szCs w:val="28"/>
+        </w:rPr>
+        <w:t>Compress the app in production.</w:t>
+      </w:r>
+    </w:p>
+    <w:p>
+      <w:pPr>
+        <w:pStyle w:val="ListParagraph"/>
+        <w:numPr>
+          <w:ilvl w:val="0"/>
+          <w:numId w:val="10"/>
+        </w:numPr>
+        <w:spacing w:line="360" w:lineRule="auto"/>
+        <w:jc w:val="both"/>
+        <w:rPr>
+          <w:rFonts w:ascii="Calibri" w:hAnsi="Calibri" w:cs="Calibri"/>
+          <w:sz w:val="28"/>
+          <w:szCs w:val="28"/>
+        </w:rPr>
+      </w:pPr>
+      <w:r>
+        <w:rPr>
+          <w:rFonts w:ascii="Calibri" w:hAnsi="Calibri" w:cs="Calibri"/>
+          <w:sz w:val="28"/>
+          <w:szCs w:val="28"/>
+        </w:rPr>
+        <w:t>Enforce the https protocol – Express-</w:t>
+      </w:r>
+      <w:proofErr w:type="spellStart"/>
+      <w:r>
+        <w:rPr>
+          <w:rFonts w:ascii="Calibri" w:hAnsi="Calibri" w:cs="Calibri"/>
+          <w:sz w:val="28"/>
+          <w:szCs w:val="28"/>
+        </w:rPr>
+        <w:t>sslify</w:t>
+      </w:r>
+      <w:proofErr w:type="spellEnd"/>
+    </w:p>
+    <w:p>
+      <w:pPr>
+        <w:pStyle w:val="ListParagraph"/>
+        <w:numPr>
+          <w:ilvl w:val="0"/>
+          <w:numId w:val="10"/>
+        </w:numPr>
+        <w:spacing w:line="360" w:lineRule="auto"/>
+        <w:jc w:val="both"/>
+        <w:rPr>
+          <w:rFonts w:ascii="Calibri" w:hAnsi="Calibri" w:cs="Calibri"/>
+          <w:sz w:val="28"/>
+          <w:szCs w:val="28"/>
+        </w:rPr>
+      </w:pPr>
+      <w:r>
+        <w:rPr>
+          <w:rFonts w:ascii="Calibri" w:hAnsi="Calibri" w:cs="Calibri"/>
+          <w:sz w:val="28"/>
+          <w:szCs w:val="28"/>
+        </w:rPr>
+        <w:t>Handle Stripe API functions</w:t>
+      </w:r>
+    </w:p>
+    <w:p>
+      <w:pPr>
+        <w:pStyle w:val="ListParagraph"/>
+        <w:numPr>
+          <w:ilvl w:val="0"/>
+          <w:numId w:val="10"/>
+        </w:numPr>
+        <w:spacing w:line="360" w:lineRule="auto"/>
+        <w:jc w:val="both"/>
+        <w:rPr>
+          <w:rFonts w:ascii="Calibri" w:hAnsi="Calibri" w:cs="Calibri"/>
+          <w:sz w:val="28"/>
+          <w:szCs w:val="28"/>
+        </w:rPr>
+      </w:pPr>
+      <w:r>
+        <w:rPr>
+          <w:rFonts w:ascii="Calibri" w:hAnsi="Calibri" w:cs="Calibri"/>
+          <w:sz w:val="28"/>
+          <w:szCs w:val="28"/>
+        </w:rPr>
+        <w:t xml:space="preserve">Separate the </w:t>
+      </w:r>
+      <w:r>
+        <w:rPr>
+          <w:rFonts w:ascii="Calibri" w:hAnsi="Calibri" w:cs="Calibri"/>
+          <w:sz w:val="28"/>
+          <w:szCs w:val="28"/>
+        </w:rPr>
+        <w:t>secret keys from the frontend.</w:t>
+      </w:r>
+    </w:p>
+    <w:p>
+      <w:pPr>
+        <w:pStyle w:val="ListParagraph"/>
+        <w:numPr>
+          <w:ilvl w:val="0"/>
+          <w:numId w:val="10"/>
+        </w:numPr>
+        <w:spacing w:line="360" w:lineRule="auto"/>
+        <w:jc w:val="both"/>
+        <w:rPr>
+          <w:rFonts w:ascii="Calibri" w:hAnsi="Calibri" w:cs="Calibri"/>
+          <w:sz w:val="28"/>
+          <w:szCs w:val="28"/>
+        </w:rPr>
+      </w:pPr>
+      <w:r>
+        <w:rPr>
+          <w:rFonts w:ascii="Calibri" w:hAnsi="Calibri" w:cs="Calibri"/>
+          <w:sz w:val="28"/>
+          <w:szCs w:val="28"/>
+        </w:rPr>
+        <w:t xml:space="preserve">Register the app with a service worker so it can </w:t>
+      </w:r>
+      <w:r>
+        <w:rPr>
+          <w:rFonts w:ascii="Calibri" w:hAnsi="Calibri" w:cs="Calibri"/>
+          <w:sz w:val="28"/>
+          <w:szCs w:val="28"/>
+        </w:rPr>
+        <w:t>run as a PWA and loaded as a standalone app.</w:t>
+      </w:r>
+    </w:p>
+    <w:p>
+      <w:pPr>
+        <w:spacing w:line="360" w:lineRule="auto"/>
+        <w:jc w:val="both"/>
+        <w:rPr>
+          <w:rFonts w:ascii="Calibri" w:hAnsi="Calibri" w:cs="Calibri"/>
+          <w:sz w:val="28"/>
+          <w:szCs w:val="28"/>
+        </w:rPr>
+      </w:pPr>
+      <w:r>
+        <w:rPr>
+          <w:rFonts w:ascii="Calibri" w:hAnsi="Calibri" w:cs="Calibri"/>
+          <w:sz w:val="28"/>
+          <w:szCs w:val="28"/>
+        </w:rPr>
+        <w:t xml:space="preserve">The backend server is great for handling token request for any API we made add further on. </w:t>
       </w:r>
     </w:p>
     <w:sectPr>
@@ -5300,6 +10740,97 @@
     </w:lvl>
   </w:abstractNum>
   <w:abstractNum w:abstractNumId="7" w15:restartNumberingAfterBreak="0">
+    <w:nsid w:val="56B5364C"/>
+    <w:multiLevelType w:val="hybridMultilevel"/>
+    <w:tmpl w:val="40A2F89E"/>
+    <w:lvl w:ilvl="0" w:tplc="6624C8D6">
+      <w:start w:val="1"/>
+      <w:numFmt w:val="decimal"/>
+      <w:lvlText w:val="%1."/>
+      <w:lvlJc w:val="left"/>
+      <w:pPr>
+        <w:ind w:left="720" w:hanging="360"/>
+      </w:pPr>
+      <w:rPr>
+        <w:rFonts w:hint="default"/>
+        <w:b/>
+        <w:bCs/>
+      </w:rPr>
+    </w:lvl>
+    <w:lvl w:ilvl="1" w:tplc="04090019" w:tentative="1">
+      <w:start w:val="1"/>
+      <w:numFmt w:val="lowerLetter"/>
+      <w:lvlText w:val="%2."/>
+      <w:lvlJc w:val="left"/>
+      <w:pPr>
+        <w:ind w:left="1440" w:hanging="360"/>
+      </w:pPr>
+    </w:lvl>
+    <w:lvl w:ilvl="2" w:tplc="0409001B" w:tentative="1">
+      <w:start w:val="1"/>
+      <w:numFmt w:val="lowerRoman"/>
+      <w:lvlText w:val="%3."/>
+      <w:lvlJc w:val="right"/>
+      <w:pPr>
+        <w:ind w:left="2160" w:hanging="180"/>
+      </w:pPr>
+    </w:lvl>
+    <w:lvl w:ilvl="3" w:tplc="0409000F" w:tentative="1">
+      <w:start w:val="1"/>
+      <w:numFmt w:val="decimal"/>
+      <w:lvlText w:val="%4."/>
+      <w:lvlJc w:val="left"/>
+      <w:pPr>
+        <w:ind w:left="2880" w:hanging="360"/>
+      </w:pPr>
+    </w:lvl>
+    <w:lvl w:ilvl="4" w:tplc="04090019" w:tentative="1">
+      <w:start w:val="1"/>
+      <w:numFmt w:val="lowerLetter"/>
+      <w:lvlText w:val="%5."/>
+      <w:lvlJc w:val="left"/>
+      <w:pPr>
+        <w:ind w:left="3600" w:hanging="360"/>
+      </w:pPr>
+    </w:lvl>
+    <w:lvl w:ilvl="5" w:tplc="0409001B" w:tentative="1">
+      <w:start w:val="1"/>
+      <w:numFmt w:val="lowerRoman"/>
+      <w:lvlText w:val="%6."/>
+      <w:lvlJc w:val="right"/>
+      <w:pPr>
+        <w:ind w:left="4320" w:hanging="180"/>
+      </w:pPr>
+    </w:lvl>
+    <w:lvl w:ilvl="6" w:tplc="0409000F" w:tentative="1">
+      <w:start w:val="1"/>
+      <w:numFmt w:val="decimal"/>
+      <w:lvlText w:val="%7."/>
+      <w:lvlJc w:val="left"/>
+      <w:pPr>
+        <w:ind w:left="5040" w:hanging="360"/>
+      </w:pPr>
+    </w:lvl>
+    <w:lvl w:ilvl="7" w:tplc="04090019" w:tentative="1">
+      <w:start w:val="1"/>
+      <w:numFmt w:val="lowerLetter"/>
+      <w:lvlText w:val="%8."/>
+      <w:lvlJc w:val="left"/>
+      <w:pPr>
+        <w:ind w:left="5760" w:hanging="360"/>
+      </w:pPr>
+    </w:lvl>
+    <w:lvl w:ilvl="8" w:tplc="0409001B" w:tentative="1">
+      <w:start w:val="1"/>
+      <w:numFmt w:val="lowerRoman"/>
+      <w:lvlText w:val="%9."/>
+      <w:lvlJc w:val="right"/>
+      <w:pPr>
+        <w:ind w:left="6480" w:hanging="180"/>
+      </w:pPr>
+    </w:lvl>
+  </w:abstractNum>
+  <w:abstractNum w:abstractNumId="8" w15:restartNumberingAfterBreak="0">
     <w:nsid w:val="5D9200C6"/>
     <w:multiLevelType w:val="hybridMultilevel"/>
     <w:tmpl w:val="CC682924"/>
@@ -5385,7 +10916,7 @@
       </w:pPr>
     </w:lvl>
   </w:abstractNum>
-  <w:abstractNum w:abstractNumId="8" w15:restartNumberingAfterBreak="0">
+  <w:abstractNum w:abstractNumId="9" w15:restartNumberingAfterBreak="0">
     <w:nsid w:val="6B7250C8"/>
     <w:multiLevelType w:val="hybridMultilevel"/>
     <w:tmpl w:val="B29A2A6E"/>
@@ -5478,10 +11009,10 @@
     <w:abstractNumId w:val="4"/>
   </w:num>
   <w:num w:numId="3">
-    <w:abstractNumId w:val="7"/>
+    <w:abstractNumId w:val="8"/>
   </w:num>
   <w:num w:numId="4">
-    <w:abstractNumId w:val="8"/>
+    <w:abstractNumId w:val="9"/>
   </w:num>
   <w:num w:numId="5">
     <w:abstractNumId w:val="2"/>
@@ -5497,6 +11028,9 @@
   </w:num>
   <w:num w:numId="9">
     <w:abstractNumId w:val="0"/>
+  </w:num>
+  <w:num w:numId="10">
+    <w:abstractNumId w:val="7"/>
   </w:num>
 </w:numbering>
 </file>
@@ -5907,10 +11441,11 @@
     <w:link w:val="Heading1Char"/>
     <w:uiPriority w:val="9"/>
     <w:qFormat/>
-    <w:rsid w:val="008F4BD6"/>
+    <w:rsid w:val="002542D6"/>
     <w:pPr>
       <w:keepNext/>
       <w:keepLines/>
+      <w:pageBreakBefore/>
       <w:spacing w:before="240" w:after="0"/>
       <w:outlineLvl w:val="0"/>
     </w:pPr>
@@ -6064,7 +11599,7 @@
     <w:basedOn w:val="DefaultParagraphFont"/>
     <w:link w:val="Heading1"/>
     <w:uiPriority w:val="9"/>
-    <w:rsid w:val="008F4BD6"/>
+    <w:rsid w:val="002542D6"/>
     <w:rPr>
       <w:rFonts w:asciiTheme="majorHAnsi" w:eastAsiaTheme="majorEastAsia" w:hAnsiTheme="majorHAnsi" w:cstheme="majorBidi"/>
       <w:color w:val="2F5496" w:themeColor="accent1" w:themeShade="BF"/>
@@ -6191,6 +11726,73 @@
       <w:color w:val="44546A" w:themeColor="text2"/>
       <w:sz w:val="18"/>
       <w:szCs w:val="18"/>
+    </w:rPr>
+  </w:style>
+  <w:style w:type="table" w:styleId="TableGrid">
+    <w:name w:val="Table Grid"/>
+    <w:basedOn w:val="TableNormal"/>
+    <w:uiPriority w:val="39"/>
+    <w:rsid w:val="00085483"/>
+    <w:pPr>
+      <w:spacing w:after="0" w:line="240" w:lineRule="auto"/>
+    </w:pPr>
+    <w:tblPr>
+      <w:tblBorders>
+        <w:top w:val="single" w:sz="4" w:space="0" w:color="auto"/>
+        <w:left w:val="single" w:sz="4" w:space="0" w:color="auto"/>
+        <w:bottom w:val="single" w:sz="4" w:space="0" w:color="auto"/>
+        <w:right w:val="single" w:sz="4" w:space="0" w:color="auto"/>
+        <w:insideH w:val="single" w:sz="4" w:space="0" w:color="auto"/>
+        <w:insideV w:val="single" w:sz="4" w:space="0" w:color="auto"/>
+      </w:tblBorders>
+    </w:tblPr>
+  </w:style>
+  <w:style w:type="paragraph" w:styleId="HTMLPreformatted">
+    <w:name w:val="HTML Preformatted"/>
+    <w:basedOn w:val="Normal"/>
+    <w:link w:val="HTMLPreformattedChar"/>
+    <w:uiPriority w:val="99"/>
+    <w:semiHidden/>
+    <w:unhideWhenUsed/>
+    <w:rsid w:val="00085483"/>
+    <w:pPr>
+      <w:tabs>
+        <w:tab w:val="left" w:pos="916"/>
+        <w:tab w:val="left" w:pos="1832"/>
+        <w:tab w:val="left" w:pos="2748"/>
+        <w:tab w:val="left" w:pos="3664"/>
+        <w:tab w:val="left" w:pos="4580"/>
+        <w:tab w:val="left" w:pos="5496"/>
+        <w:tab w:val="left" w:pos="6412"/>
+        <w:tab w:val="left" w:pos="7328"/>
+        <w:tab w:val="left" w:pos="8244"/>
+        <w:tab w:val="left" w:pos="9160"/>
+        <w:tab w:val="left" w:pos="10076"/>
+        <w:tab w:val="left" w:pos="10992"/>
+        <w:tab w:val="left" w:pos="11908"/>
+        <w:tab w:val="left" w:pos="12824"/>
+        <w:tab w:val="left" w:pos="13740"/>
+        <w:tab w:val="left" w:pos="14656"/>
+      </w:tabs>
+      <w:spacing w:after="0" w:line="240" w:lineRule="auto"/>
+    </w:pPr>
+    <w:rPr>
+      <w:rFonts w:ascii="Courier New" w:eastAsia="Times New Roman" w:hAnsi="Courier New" w:cs="Courier New"/>
+      <w:sz w:val="20"/>
+      <w:szCs w:val="20"/>
+    </w:rPr>
+  </w:style>
+  <w:style w:type="character" w:customStyle="1" w:styleId="HTMLPreformattedChar">
+    <w:name w:val="HTML Preformatted Char"/>
+    <w:basedOn w:val="DefaultParagraphFont"/>
+    <w:link w:val="HTMLPreformatted"/>
+    <w:uiPriority w:val="99"/>
+    <w:semiHidden/>
+    <w:rsid w:val="00085483"/>
+    <w:rPr>
+      <w:rFonts w:ascii="Courier New" w:eastAsia="Times New Roman" w:hAnsi="Courier New" w:cs="Courier New"/>
+      <w:sz w:val="20"/>
+      <w:szCs w:val="20"/>
     </w:rPr>
   </w:style>
 </w:styles>
@@ -6492,10 +12094,29 @@
 </file>
 
 <file path=customXml/item1.xml><?xml version="1.0" encoding="utf-8"?>
+<CoverPageProperties xmlns="http://schemas.microsoft.com/office/2006/coverPageProps">
+  <PublishDate/>
+  <Abstract>A report on the web app for Web and Mobile course. Do enjoy</Abstract>
+  <CompanyAddress/>
+  <CompanyPhone/>
+  <CompanyFax/>
+  <CompanyEmail/>
+</CoverPageProperties>
+</file>
+
+<file path=customXml/item2.xml><?xml version="1.0" encoding="utf-8"?>
 <b:Sources xmlns:b="http://schemas.openxmlformats.org/officeDocument/2006/bibliography" xmlns="http://schemas.openxmlformats.org/officeDocument/2006/bibliography" SelectedStyle="\APASixthEditionOfficeOnline.xsl" StyleName="APA" Version="6"/>
 </file>
 
 <file path=customXml/itemProps1.xml><?xml version="1.0" encoding="utf-8"?>
+<ds:datastoreItem xmlns:ds="http://schemas.openxmlformats.org/officeDocument/2006/customXml" ds:itemID="{55AF091B-3C7A-41E3-B477-F2FDAA23CFDA}">
+  <ds:schemaRefs>
+    <ds:schemaRef ds:uri="http://schemas.microsoft.com/office/2006/coverPageProps"/>
+  </ds:schemaRefs>
+</ds:datastoreItem>
+</file>
+
+<file path=customXml/itemProps2.xml><?xml version="1.0" encoding="utf-8"?>
 <ds:datastoreItem xmlns:ds="http://schemas.openxmlformats.org/officeDocument/2006/customXml" ds:itemID="{26781051-8DCD-457F-A922-EF56850B3FA4}">
   <ds:schemaRefs>
     <ds:schemaRef ds:uri="http://schemas.openxmlformats.org/officeDocument/2006/bibliography"/>
